--- a/detailed_design/13 - 软件(结构)设计说明(SDD).docx
+++ b/detailed_design/13 - 软件(结构)设计说明(SDD).docx
@@ -4,7 +4,7 @@
   <w:body>
     <w:p>
       <w:pPr>
-        <w:ind w:firstLineChars="700" w:firstLine="3360"/>
+        <w:ind w:left="1680" w:firstLine="420"/>
         <w:rPr>
           <w:rFonts w:ascii="等线" w:eastAsia="等线" w:hAnsi="等线"/>
           <w:sz w:val="36"/>
@@ -18,7 +18,7 @@
           <w:sz w:val="48"/>
           <w:szCs w:val="48"/>
         </w:rPr>
-        <w:t>总体设计</w:t>
+        <w:t>软件结构设计说明</w:t>
       </w:r>
     </w:p>
     <w:p>
@@ -144,8 +144,18 @@
           <w:sz w:val="28"/>
           <w:szCs w:val="28"/>
         </w:rPr>
-        <w:t>教师：杨枨</w:t>
-      </w:r>
+        <w:t>教师：杨</w:t>
+      </w:r>
+      <w:proofErr w:type="gramStart"/>
+      <w:r>
+        <w:rPr>
+          <w:rFonts w:ascii="等线" w:eastAsia="等线" w:hAnsi="等线" w:hint="eastAsia"/>
+          <w:sz w:val="28"/>
+          <w:szCs w:val="28"/>
+        </w:rPr>
+        <w:t>枨</w:t>
+      </w:r>
+      <w:proofErr w:type="gramEnd"/>
     </w:p>
     <w:p>
       <w:pPr>
@@ -830,7 +840,7 @@
       <w:pPr>
         <w:outlineLvl w:val="0"/>
         <w:rPr>
-          <w:rFonts w:ascii="宋体" w:eastAsia="等线" w:hAnsi="宋体" w:hint="eastAsia"/>
+          <w:rFonts w:ascii="宋体" w:eastAsia="等线" w:hAnsi="宋体"/>
           <w:b/>
           <w:bCs/>
           <w:sz w:val="32"/>
@@ -840,7 +850,7 @@
     </w:p>
     <w:p>
       <w:pPr>
-        <w:pStyle w:val="a6"/>
+        <w:pStyle w:val="a8"/>
       </w:pPr>
       <w:r>
         <w:rPr>
@@ -1027,6 +1037,7 @@
         </w:rPr>
         <w:t>(</w:t>
       </w:r>
+      <w:proofErr w:type="gramStart"/>
       <w:r>
         <w:rPr>
           <w:rFonts w:hint="eastAsia"/>
@@ -1039,6 +1050,7 @@
         </w:rPr>
         <w:t>)</w:t>
       </w:r>
+      <w:proofErr w:type="gramEnd"/>
       <w:r>
         <w:rPr>
           <w:rFonts w:hint="eastAsia"/>
@@ -1350,6 +1362,7 @@
         <w:tc>
           <w:tcPr>
             <w:tcW w:w="709" w:type="dxa"/>
+            <w:vAlign w:val="center"/>
           </w:tcPr>
           <w:p>
             <w:pPr>
@@ -1360,7 +1373,7 @@
             </w:pPr>
             <w:r>
               <w:rPr>
-                <w:rFonts w:hint="eastAsia"/>
+                <w:rFonts w:ascii="宋体" w:eastAsia="等线" w:hAnsi="宋体" w:hint="eastAsia"/>
               </w:rPr>
               <w:t>01</w:t>
             </w:r>
@@ -1369,6 +1382,7 @@
         <w:tc>
           <w:tcPr>
             <w:tcW w:w="1333" w:type="dxa"/>
+            <w:vAlign w:val="center"/>
           </w:tcPr>
           <w:p>
             <w:pPr>
@@ -1379,7 +1393,7 @@
             </w:pPr>
             <w:r>
               <w:rPr>
-                <w:rFonts w:hint="eastAsia"/>
+                <w:rFonts w:ascii="宋体" w:eastAsia="等线" w:hAnsi="宋体" w:hint="eastAsia"/>
               </w:rPr>
               <w:t>2021/10/7</w:t>
             </w:r>
@@ -1388,6 +1402,7 @@
         <w:tc>
           <w:tcPr>
             <w:tcW w:w="1022" w:type="dxa"/>
+            <w:vAlign w:val="center"/>
           </w:tcPr>
           <w:p>
             <w:pPr>
@@ -1398,7 +1413,7 @@
             </w:pPr>
             <w:r>
               <w:rPr>
-                <w:rFonts w:hint="eastAsia"/>
+                <w:rFonts w:ascii="宋体" w:eastAsia="等线" w:hAnsi="宋体" w:hint="eastAsia"/>
               </w:rPr>
               <w:t>0.1</w:t>
             </w:r>
@@ -1407,6 +1422,7 @@
         <w:tc>
           <w:tcPr>
             <w:tcW w:w="1701" w:type="dxa"/>
+            <w:vAlign w:val="center"/>
           </w:tcPr>
           <w:p>
             <w:pPr>
@@ -1417,7 +1433,7 @@
             </w:pPr>
             <w:r>
               <w:rPr>
-                <w:rFonts w:hint="eastAsia"/>
+                <w:rFonts w:ascii="宋体" w:eastAsia="等线" w:hAnsi="宋体" w:hint="eastAsia"/>
               </w:rPr>
               <w:t>许罗阳宁</w:t>
             </w:r>
@@ -1426,6 +1442,7 @@
         <w:tc>
           <w:tcPr>
             <w:tcW w:w="1417" w:type="dxa"/>
+            <w:vAlign w:val="center"/>
           </w:tcPr>
           <w:p>
             <w:pPr>
@@ -1436,7 +1453,7 @@
             </w:pPr>
             <w:r>
               <w:rPr>
-                <w:rFonts w:hint="eastAsia"/>
+                <w:rFonts w:ascii="宋体" w:eastAsia="等线" w:hAnsi="宋体" w:hint="eastAsia"/>
               </w:rPr>
               <w:t>2021/10/7</w:t>
             </w:r>
@@ -1445,6 +1462,7 @@
         <w:tc>
           <w:tcPr>
             <w:tcW w:w="2602" w:type="dxa"/>
+            <w:vAlign w:val="center"/>
           </w:tcPr>
           <w:p>
             <w:pPr>
@@ -1455,7 +1473,7 @@
             </w:pPr>
             <w:r>
               <w:rPr>
-                <w:rFonts w:hint="eastAsia"/>
+                <w:rFonts w:ascii="宋体" w:eastAsia="等线" w:hAnsi="宋体" w:hint="eastAsia"/>
               </w:rPr>
               <w:t>项目计划书</w:t>
             </w:r>
@@ -1470,6 +1488,7 @@
         <w:tc>
           <w:tcPr>
             <w:tcW w:w="709" w:type="dxa"/>
+            <w:vAlign w:val="center"/>
           </w:tcPr>
           <w:p>
             <w:pPr>
@@ -1480,7 +1499,7 @@
             </w:pPr>
             <w:r>
               <w:rPr>
-                <w:rFonts w:hint="eastAsia"/>
+                <w:rFonts w:ascii="宋体" w:eastAsia="等线" w:hAnsi="宋体" w:hint="eastAsia"/>
               </w:rPr>
               <w:t>02</w:t>
             </w:r>
@@ -1489,6 +1508,7 @@
         <w:tc>
           <w:tcPr>
             <w:tcW w:w="1333" w:type="dxa"/>
+            <w:vAlign w:val="center"/>
           </w:tcPr>
           <w:p>
             <w:pPr>
@@ -1499,7 +1519,7 @@
             </w:pPr>
             <w:r>
               <w:rPr>
-                <w:rFonts w:hint="eastAsia"/>
+                <w:rFonts w:ascii="宋体" w:eastAsia="等线" w:hAnsi="宋体" w:hint="eastAsia"/>
               </w:rPr>
               <w:t>2021/10/8</w:t>
             </w:r>
@@ -1508,6 +1528,7 @@
         <w:tc>
           <w:tcPr>
             <w:tcW w:w="1022" w:type="dxa"/>
+            <w:vAlign w:val="center"/>
           </w:tcPr>
           <w:p>
             <w:pPr>
@@ -1518,7 +1539,7 @@
             </w:pPr>
             <w:r>
               <w:rPr>
-                <w:rFonts w:hint="eastAsia"/>
+                <w:rFonts w:ascii="宋体" w:eastAsia="等线" w:hAnsi="宋体" w:hint="eastAsia"/>
               </w:rPr>
               <w:t>0.2</w:t>
             </w:r>
@@ -1527,6 +1548,7 @@
         <w:tc>
           <w:tcPr>
             <w:tcW w:w="1701" w:type="dxa"/>
+            <w:vAlign w:val="center"/>
           </w:tcPr>
           <w:p>
             <w:pPr>
@@ -1537,7 +1559,7 @@
             </w:pPr>
             <w:r>
               <w:rPr>
-                <w:rFonts w:hint="eastAsia"/>
+                <w:rFonts w:ascii="宋体" w:eastAsia="等线" w:hAnsi="宋体" w:hint="eastAsia"/>
               </w:rPr>
               <w:t>余浩凯</w:t>
             </w:r>
@@ -1546,6 +1568,7 @@
         <w:tc>
           <w:tcPr>
             <w:tcW w:w="1417" w:type="dxa"/>
+            <w:vAlign w:val="center"/>
           </w:tcPr>
           <w:p>
             <w:pPr>
@@ -1556,7 +1579,7 @@
             </w:pPr>
             <w:r>
               <w:rPr>
-                <w:rFonts w:hint="eastAsia"/>
+                <w:rFonts w:ascii="宋体" w:eastAsia="等线" w:hAnsi="宋体" w:hint="eastAsia"/>
               </w:rPr>
               <w:t>2021/10/8</w:t>
             </w:r>
@@ -1565,6 +1588,7 @@
         <w:tc>
           <w:tcPr>
             <w:tcW w:w="2602" w:type="dxa"/>
+            <w:vAlign w:val="center"/>
           </w:tcPr>
           <w:p>
             <w:pPr>
@@ -1575,7 +1599,7 @@
             </w:pPr>
             <w:r>
               <w:rPr>
-                <w:rFonts w:hint="eastAsia"/>
+                <w:rFonts w:ascii="宋体" w:eastAsia="等线" w:hAnsi="宋体" w:hint="eastAsia"/>
               </w:rPr>
               <w:t>项目计划书</w:t>
             </w:r>
@@ -1590,6 +1614,7 @@
         <w:tc>
           <w:tcPr>
             <w:tcW w:w="709" w:type="dxa"/>
+            <w:vAlign w:val="center"/>
           </w:tcPr>
           <w:p>
             <w:pPr>
@@ -1600,7 +1625,7 @@
             </w:pPr>
             <w:r>
               <w:rPr>
-                <w:rFonts w:hint="eastAsia"/>
+                <w:rFonts w:ascii="宋体" w:eastAsia="等线" w:hAnsi="宋体" w:hint="eastAsia"/>
               </w:rPr>
               <w:t>03</w:t>
             </w:r>
@@ -1609,6 +1634,7 @@
         <w:tc>
           <w:tcPr>
             <w:tcW w:w="1333" w:type="dxa"/>
+            <w:vAlign w:val="center"/>
           </w:tcPr>
           <w:p>
             <w:pPr>
@@ -1619,7 +1645,7 @@
             </w:pPr>
             <w:r>
               <w:rPr>
-                <w:rFonts w:hint="eastAsia"/>
+                <w:rFonts w:ascii="宋体" w:eastAsia="等线" w:hAnsi="宋体" w:hint="eastAsia"/>
               </w:rPr>
               <w:t>2021/10/8</w:t>
             </w:r>
@@ -1628,6 +1654,7 @@
         <w:tc>
           <w:tcPr>
             <w:tcW w:w="1022" w:type="dxa"/>
+            <w:vAlign w:val="center"/>
           </w:tcPr>
           <w:p>
             <w:pPr>
@@ -1638,7 +1665,7 @@
             </w:pPr>
             <w:r>
               <w:rPr>
-                <w:rFonts w:hint="eastAsia"/>
+                <w:rFonts w:ascii="宋体" w:eastAsia="等线" w:hAnsi="宋体" w:hint="eastAsia"/>
               </w:rPr>
               <w:t>0.3</w:t>
             </w:r>
@@ -1647,6 +1674,7 @@
         <w:tc>
           <w:tcPr>
             <w:tcW w:w="1701" w:type="dxa"/>
+            <w:vAlign w:val="center"/>
           </w:tcPr>
           <w:p>
             <w:pPr>
@@ -1657,7 +1685,7 @@
             </w:pPr>
             <w:r>
               <w:rPr>
-                <w:rFonts w:hint="eastAsia"/>
+                <w:rFonts w:ascii="宋体" w:eastAsia="等线" w:hAnsi="宋体" w:hint="eastAsia"/>
               </w:rPr>
               <w:t>徐过</w:t>
             </w:r>
@@ -1666,6 +1694,7 @@
         <w:tc>
           <w:tcPr>
             <w:tcW w:w="1417" w:type="dxa"/>
+            <w:vAlign w:val="center"/>
           </w:tcPr>
           <w:p>
             <w:pPr>
@@ -1676,7 +1705,7 @@
             </w:pPr>
             <w:r>
               <w:rPr>
-                <w:rFonts w:hint="eastAsia"/>
+                <w:rFonts w:ascii="宋体" w:eastAsia="等线" w:hAnsi="宋体" w:hint="eastAsia"/>
               </w:rPr>
               <w:t>2021/10/8</w:t>
             </w:r>
@@ -1685,6 +1714,7 @@
         <w:tc>
           <w:tcPr>
             <w:tcW w:w="2602" w:type="dxa"/>
+            <w:vAlign w:val="center"/>
           </w:tcPr>
           <w:p>
             <w:pPr>
@@ -1695,7 +1725,7 @@
             </w:pPr>
             <w:r>
               <w:rPr>
-                <w:rFonts w:hint="eastAsia"/>
+                <w:rFonts w:ascii="宋体" w:eastAsia="等线" w:hAnsi="宋体" w:hint="eastAsia"/>
               </w:rPr>
               <w:t>项目计划书</w:t>
             </w:r>
@@ -1710,6 +1740,7 @@
         <w:tc>
           <w:tcPr>
             <w:tcW w:w="709" w:type="dxa"/>
+            <w:vAlign w:val="center"/>
           </w:tcPr>
           <w:p>
             <w:pPr>
@@ -1720,7 +1751,7 @@
             </w:pPr>
             <w:r>
               <w:rPr>
-                <w:rFonts w:hint="eastAsia"/>
+                <w:rFonts w:ascii="宋体" w:eastAsia="等线" w:hAnsi="宋体" w:hint="eastAsia"/>
               </w:rPr>
               <w:t>04</w:t>
             </w:r>
@@ -1729,6 +1760,7 @@
         <w:tc>
           <w:tcPr>
             <w:tcW w:w="1333" w:type="dxa"/>
+            <w:vAlign w:val="center"/>
           </w:tcPr>
           <w:p>
             <w:pPr>
@@ -1739,7 +1771,7 @@
             </w:pPr>
             <w:r>
               <w:rPr>
-                <w:rFonts w:hint="eastAsia"/>
+                <w:rFonts w:ascii="宋体" w:eastAsia="等线" w:hAnsi="宋体" w:hint="eastAsia"/>
               </w:rPr>
               <w:t>2021/10/9</w:t>
             </w:r>
@@ -1748,6 +1780,7 @@
         <w:tc>
           <w:tcPr>
             <w:tcW w:w="1022" w:type="dxa"/>
+            <w:vAlign w:val="center"/>
           </w:tcPr>
           <w:p>
             <w:pPr>
@@ -1758,7 +1791,7 @@
             </w:pPr>
             <w:r>
               <w:rPr>
-                <w:rFonts w:hint="eastAsia"/>
+                <w:rFonts w:ascii="宋体" w:eastAsia="等线" w:hAnsi="宋体" w:hint="eastAsia"/>
               </w:rPr>
               <w:t>0.4</w:t>
             </w:r>
@@ -1767,6 +1800,7 @@
         <w:tc>
           <w:tcPr>
             <w:tcW w:w="1701" w:type="dxa"/>
+            <w:vAlign w:val="center"/>
           </w:tcPr>
           <w:p>
             <w:pPr>
@@ -1777,7 +1811,7 @@
             </w:pPr>
             <w:r>
               <w:rPr>
-                <w:rFonts w:hint="eastAsia"/>
+                <w:rFonts w:ascii="宋体" w:eastAsia="等线" w:hAnsi="宋体" w:hint="eastAsia"/>
               </w:rPr>
               <w:t>徐过</w:t>
             </w:r>
@@ -1786,6 +1820,7 @@
         <w:tc>
           <w:tcPr>
             <w:tcW w:w="1417" w:type="dxa"/>
+            <w:vAlign w:val="center"/>
           </w:tcPr>
           <w:p>
             <w:pPr>
@@ -1796,7 +1831,7 @@
             </w:pPr>
             <w:r>
               <w:rPr>
-                <w:rFonts w:hint="eastAsia"/>
+                <w:rFonts w:ascii="宋体" w:eastAsia="等线" w:hAnsi="宋体" w:hint="eastAsia"/>
               </w:rPr>
               <w:t>2021/10/9</w:t>
             </w:r>
@@ -1805,6 +1840,7 @@
         <w:tc>
           <w:tcPr>
             <w:tcW w:w="2602" w:type="dxa"/>
+            <w:vAlign w:val="center"/>
           </w:tcPr>
           <w:p>
             <w:pPr>
@@ -1815,7 +1851,7 @@
             </w:pPr>
             <w:r>
               <w:rPr>
-                <w:rFonts w:hint="eastAsia"/>
+                <w:rFonts w:ascii="宋体" w:eastAsia="等线" w:hAnsi="宋体" w:hint="eastAsia"/>
               </w:rPr>
               <w:t>项目计划书</w:t>
             </w:r>
@@ -1830,6 +1866,7 @@
         <w:tc>
           <w:tcPr>
             <w:tcW w:w="709" w:type="dxa"/>
+            <w:vAlign w:val="center"/>
           </w:tcPr>
           <w:p>
             <w:pPr>
@@ -1840,7 +1877,7 @@
             </w:pPr>
             <w:r>
               <w:rPr>
-                <w:rFonts w:hint="eastAsia"/>
+                <w:rFonts w:ascii="宋体" w:eastAsia="等线" w:hAnsi="宋体" w:hint="eastAsia"/>
               </w:rPr>
               <w:t>05</w:t>
             </w:r>
@@ -1849,6 +1886,7 @@
         <w:tc>
           <w:tcPr>
             <w:tcW w:w="1333" w:type="dxa"/>
+            <w:vAlign w:val="center"/>
           </w:tcPr>
           <w:p>
             <w:pPr>
@@ -1859,7 +1897,7 @@
             </w:pPr>
             <w:r>
               <w:rPr>
-                <w:rFonts w:hint="eastAsia"/>
+                <w:rFonts w:ascii="宋体" w:eastAsia="等线" w:hAnsi="宋体" w:hint="eastAsia"/>
               </w:rPr>
               <w:t>2021/10/10</w:t>
             </w:r>
@@ -1868,6 +1906,7 @@
         <w:tc>
           <w:tcPr>
             <w:tcW w:w="1022" w:type="dxa"/>
+            <w:vAlign w:val="center"/>
           </w:tcPr>
           <w:p>
             <w:pPr>
@@ -1878,15 +1917,16 @@
             </w:pPr>
             <w:r>
               <w:rPr>
-                <w:rFonts w:hint="eastAsia"/>
-              </w:rPr>
-              <w:t>0.5</w:t>
+                <w:rFonts w:ascii="宋体" w:eastAsia="等线" w:hAnsi="宋体" w:hint="eastAsia"/>
+              </w:rPr>
+              <w:t>1.0</w:t>
             </w:r>
           </w:p>
         </w:tc>
         <w:tc>
           <w:tcPr>
             <w:tcW w:w="1701" w:type="dxa"/>
+            <w:vAlign w:val="center"/>
           </w:tcPr>
           <w:p>
             <w:pPr>
@@ -1897,7 +1937,7 @@
             </w:pPr>
             <w:r>
               <w:rPr>
-                <w:rFonts w:hint="eastAsia"/>
+                <w:rFonts w:ascii="宋体" w:eastAsia="等线" w:hAnsi="宋体" w:hint="eastAsia"/>
               </w:rPr>
               <w:t>徐过</w:t>
             </w:r>
@@ -1906,6 +1946,7 @@
         <w:tc>
           <w:tcPr>
             <w:tcW w:w="1417" w:type="dxa"/>
+            <w:vAlign w:val="center"/>
           </w:tcPr>
           <w:p>
             <w:pPr>
@@ -1916,7 +1957,7 @@
             </w:pPr>
             <w:r>
               <w:rPr>
-                <w:rFonts w:hint="eastAsia"/>
+                <w:rFonts w:ascii="宋体" w:eastAsia="等线" w:hAnsi="宋体" w:hint="eastAsia"/>
               </w:rPr>
               <w:t>20210/10/13</w:t>
             </w:r>
@@ -1925,6 +1966,7 @@
         <w:tc>
           <w:tcPr>
             <w:tcW w:w="2602" w:type="dxa"/>
+            <w:vAlign w:val="center"/>
           </w:tcPr>
           <w:p>
             <w:pPr>
@@ -1935,7 +1977,7 @@
             </w:pPr>
             <w:r>
               <w:rPr>
-                <w:rFonts w:hint="eastAsia"/>
+                <w:rFonts w:ascii="宋体" w:eastAsia="等线" w:hAnsi="宋体" w:hint="eastAsia"/>
               </w:rPr>
               <w:t>项目计划书</w:t>
             </w:r>
@@ -1950,6 +1992,7 @@
         <w:tc>
           <w:tcPr>
             <w:tcW w:w="709" w:type="dxa"/>
+            <w:vAlign w:val="center"/>
           </w:tcPr>
           <w:p>
             <w:pPr>
@@ -1960,7 +2003,7 @@
             </w:pPr>
             <w:r>
               <w:rPr>
-                <w:rFonts w:hint="eastAsia"/>
+                <w:rFonts w:ascii="宋体" w:eastAsia="等线" w:hAnsi="宋体" w:hint="eastAsia"/>
               </w:rPr>
               <w:t>06</w:t>
             </w:r>
@@ -1969,6 +2012,7 @@
         <w:tc>
           <w:tcPr>
             <w:tcW w:w="1333" w:type="dxa"/>
+            <w:vAlign w:val="center"/>
           </w:tcPr>
           <w:p>
             <w:pPr>
@@ -1979,7 +2023,7 @@
             </w:pPr>
             <w:r>
               <w:rPr>
-                <w:rFonts w:hint="eastAsia"/>
+                <w:rFonts w:ascii="宋体" w:eastAsia="等线" w:hAnsi="宋体" w:hint="eastAsia"/>
               </w:rPr>
               <w:t>2021/10/16</w:t>
             </w:r>
@@ -1988,6 +2032,7 @@
         <w:tc>
           <w:tcPr>
             <w:tcW w:w="1022" w:type="dxa"/>
+            <w:vAlign w:val="center"/>
           </w:tcPr>
           <w:p>
             <w:pPr>
@@ -1998,7 +2043,7 @@
             </w:pPr>
             <w:r>
               <w:rPr>
-                <w:rFonts w:hint="eastAsia"/>
+                <w:rFonts w:ascii="宋体" w:eastAsia="等线" w:hAnsi="宋体" w:hint="eastAsia"/>
               </w:rPr>
               <w:t>0.1</w:t>
             </w:r>
@@ -2007,6 +2052,7 @@
         <w:tc>
           <w:tcPr>
             <w:tcW w:w="1701" w:type="dxa"/>
+            <w:vAlign w:val="center"/>
           </w:tcPr>
           <w:p>
             <w:pPr>
@@ -2017,7 +2063,7 @@
             </w:pPr>
             <w:r>
               <w:rPr>
-                <w:rFonts w:hint="eastAsia"/>
+                <w:rFonts w:ascii="宋体" w:eastAsia="等线" w:hAnsi="宋体" w:hint="eastAsia"/>
               </w:rPr>
               <w:t>许罗阳宁</w:t>
             </w:r>
@@ -2026,6 +2072,7 @@
         <w:tc>
           <w:tcPr>
             <w:tcW w:w="1417" w:type="dxa"/>
+            <w:vAlign w:val="center"/>
           </w:tcPr>
           <w:p>
             <w:pPr>
@@ -2036,7 +2083,7 @@
             </w:pPr>
             <w:r>
               <w:rPr>
-                <w:rFonts w:hint="eastAsia"/>
+                <w:rFonts w:ascii="宋体" w:eastAsia="等线" w:hAnsi="宋体" w:hint="eastAsia"/>
               </w:rPr>
               <w:t>2021/10/16</w:t>
             </w:r>
@@ -2045,6 +2092,7 @@
         <w:tc>
           <w:tcPr>
             <w:tcW w:w="2602" w:type="dxa"/>
+            <w:vAlign w:val="center"/>
           </w:tcPr>
           <w:p>
             <w:pPr>
@@ -2055,7 +2103,7 @@
             </w:pPr>
             <w:r>
               <w:rPr>
-                <w:rFonts w:hint="eastAsia"/>
+                <w:rFonts w:ascii="宋体" w:eastAsia="等线" w:hAnsi="宋体" w:hint="eastAsia"/>
               </w:rPr>
               <w:t>可行性分析报告</w:t>
             </w:r>
@@ -2070,6 +2118,7 @@
         <w:tc>
           <w:tcPr>
             <w:tcW w:w="709" w:type="dxa"/>
+            <w:vAlign w:val="center"/>
           </w:tcPr>
           <w:p>
             <w:pPr>
@@ -2080,7 +2129,7 @@
             </w:pPr>
             <w:r>
               <w:rPr>
-                <w:rFonts w:hint="eastAsia"/>
+                <w:rFonts w:ascii="宋体" w:eastAsia="等线" w:hAnsi="宋体" w:hint="eastAsia"/>
               </w:rPr>
               <w:t>07</w:t>
             </w:r>
@@ -2089,6 +2138,7 @@
         <w:tc>
           <w:tcPr>
             <w:tcW w:w="1333" w:type="dxa"/>
+            <w:vAlign w:val="center"/>
           </w:tcPr>
           <w:p>
             <w:pPr>
@@ -2099,7 +2149,7 @@
             </w:pPr>
             <w:r>
               <w:rPr>
-                <w:rFonts w:hint="eastAsia"/>
+                <w:rFonts w:ascii="宋体" w:eastAsia="等线" w:hAnsi="宋体" w:hint="eastAsia"/>
               </w:rPr>
               <w:t>2021/10/16</w:t>
             </w:r>
@@ -2108,6 +2158,7 @@
         <w:tc>
           <w:tcPr>
             <w:tcW w:w="1022" w:type="dxa"/>
+            <w:vAlign w:val="center"/>
           </w:tcPr>
           <w:p>
             <w:pPr>
@@ -2118,7 +2169,7 @@
             </w:pPr>
             <w:r>
               <w:rPr>
-                <w:rFonts w:hint="eastAsia"/>
+                <w:rFonts w:ascii="宋体" w:eastAsia="等线" w:hAnsi="宋体" w:hint="eastAsia"/>
               </w:rPr>
               <w:t>0.2</w:t>
             </w:r>
@@ -2127,6 +2178,7 @@
         <w:tc>
           <w:tcPr>
             <w:tcW w:w="1701" w:type="dxa"/>
+            <w:vAlign w:val="center"/>
           </w:tcPr>
           <w:p>
             <w:pPr>
@@ -2137,7 +2189,7 @@
             </w:pPr>
             <w:r>
               <w:rPr>
-                <w:rFonts w:hint="eastAsia"/>
+                <w:rFonts w:ascii="宋体" w:eastAsia="等线" w:hAnsi="宋体" w:hint="eastAsia"/>
               </w:rPr>
               <w:t>余浩凯</w:t>
             </w:r>
@@ -2146,6 +2198,7 @@
         <w:tc>
           <w:tcPr>
             <w:tcW w:w="1417" w:type="dxa"/>
+            <w:vAlign w:val="center"/>
           </w:tcPr>
           <w:p>
             <w:pPr>
@@ -2156,7 +2209,7 @@
             </w:pPr>
             <w:r>
               <w:rPr>
-                <w:rFonts w:hint="eastAsia"/>
+                <w:rFonts w:ascii="宋体" w:eastAsia="等线" w:hAnsi="宋体" w:hint="eastAsia"/>
               </w:rPr>
               <w:t>2021/10/16</w:t>
             </w:r>
@@ -2165,6 +2218,7 @@
         <w:tc>
           <w:tcPr>
             <w:tcW w:w="2602" w:type="dxa"/>
+            <w:vAlign w:val="center"/>
           </w:tcPr>
           <w:p>
             <w:pPr>
@@ -2175,7 +2229,7 @@
             </w:pPr>
             <w:r>
               <w:rPr>
-                <w:rFonts w:hint="eastAsia"/>
+                <w:rFonts w:ascii="宋体" w:eastAsia="等线" w:hAnsi="宋体" w:hint="eastAsia"/>
               </w:rPr>
               <w:t>可行性分析报告</w:t>
             </w:r>
@@ -2190,6 +2244,7 @@
         <w:tc>
           <w:tcPr>
             <w:tcW w:w="709" w:type="dxa"/>
+            <w:vAlign w:val="center"/>
           </w:tcPr>
           <w:p>
             <w:pPr>
@@ -2200,7 +2255,7 @@
             </w:pPr>
             <w:r>
               <w:rPr>
-                <w:rFonts w:hint="eastAsia"/>
+                <w:rFonts w:ascii="宋体" w:eastAsia="等线" w:hAnsi="宋体" w:hint="eastAsia"/>
               </w:rPr>
               <w:t>08</w:t>
             </w:r>
@@ -2209,6 +2264,7 @@
         <w:tc>
           <w:tcPr>
             <w:tcW w:w="1333" w:type="dxa"/>
+            <w:vAlign w:val="center"/>
           </w:tcPr>
           <w:p>
             <w:pPr>
@@ -2219,7 +2275,7 @@
             </w:pPr>
             <w:r>
               <w:rPr>
-                <w:rFonts w:hint="eastAsia"/>
+                <w:rFonts w:ascii="宋体" w:eastAsia="等线" w:hAnsi="宋体" w:hint="eastAsia"/>
               </w:rPr>
               <w:t>2021/10/17</w:t>
             </w:r>
@@ -2228,6 +2284,7 @@
         <w:tc>
           <w:tcPr>
             <w:tcW w:w="1022" w:type="dxa"/>
+            <w:vAlign w:val="center"/>
           </w:tcPr>
           <w:p>
             <w:pPr>
@@ -2238,7 +2295,7 @@
             </w:pPr>
             <w:r>
               <w:rPr>
-                <w:rFonts w:hint="eastAsia"/>
+                <w:rFonts w:ascii="宋体" w:eastAsia="等线" w:hAnsi="宋体" w:hint="eastAsia"/>
               </w:rPr>
               <w:t>0.3</w:t>
             </w:r>
@@ -2247,6 +2304,7 @@
         <w:tc>
           <w:tcPr>
             <w:tcW w:w="1701" w:type="dxa"/>
+            <w:vAlign w:val="center"/>
           </w:tcPr>
           <w:p>
             <w:pPr>
@@ -2257,7 +2315,7 @@
             </w:pPr>
             <w:r>
               <w:rPr>
-                <w:rFonts w:hint="eastAsia"/>
+                <w:rFonts w:ascii="宋体" w:eastAsia="等线" w:hAnsi="宋体" w:hint="eastAsia"/>
               </w:rPr>
               <w:t>徐过</w:t>
             </w:r>
@@ -2266,6 +2324,7 @@
         <w:tc>
           <w:tcPr>
             <w:tcW w:w="1417" w:type="dxa"/>
+            <w:vAlign w:val="center"/>
           </w:tcPr>
           <w:p>
             <w:pPr>
@@ -2276,7 +2335,7 @@
             </w:pPr>
             <w:r>
               <w:rPr>
-                <w:rFonts w:hint="eastAsia"/>
+                <w:rFonts w:ascii="宋体" w:eastAsia="等线" w:hAnsi="宋体" w:hint="eastAsia"/>
               </w:rPr>
               <w:t>2021/10/17</w:t>
             </w:r>
@@ -2285,6 +2344,7 @@
         <w:tc>
           <w:tcPr>
             <w:tcW w:w="2602" w:type="dxa"/>
+            <w:vAlign w:val="center"/>
           </w:tcPr>
           <w:p>
             <w:pPr>
@@ -2295,7 +2355,7 @@
             </w:pPr>
             <w:r>
               <w:rPr>
-                <w:rFonts w:hint="eastAsia"/>
+                <w:rFonts w:ascii="宋体" w:eastAsia="等线" w:hAnsi="宋体" w:hint="eastAsia"/>
               </w:rPr>
               <w:t>可行性分析报告</w:t>
             </w:r>
@@ -2310,6 +2370,7 @@
         <w:tc>
           <w:tcPr>
             <w:tcW w:w="709" w:type="dxa"/>
+            <w:vAlign w:val="center"/>
           </w:tcPr>
           <w:p>
             <w:pPr>
@@ -2320,7 +2381,7 @@
             </w:pPr>
             <w:r>
               <w:rPr>
-                <w:rFonts w:hint="eastAsia"/>
+                <w:rFonts w:ascii="宋体" w:eastAsia="等线" w:hAnsi="宋体" w:hint="eastAsia"/>
               </w:rPr>
               <w:t>09</w:t>
             </w:r>
@@ -2329,6 +2390,7 @@
         <w:tc>
           <w:tcPr>
             <w:tcW w:w="1333" w:type="dxa"/>
+            <w:vAlign w:val="center"/>
           </w:tcPr>
           <w:p>
             <w:pPr>
@@ -2339,7 +2401,7 @@
             </w:pPr>
             <w:r>
               <w:rPr>
-                <w:rFonts w:hint="eastAsia"/>
+                <w:rFonts w:ascii="宋体" w:eastAsia="等线" w:hAnsi="宋体" w:hint="eastAsia"/>
               </w:rPr>
               <w:t>2021/10/22</w:t>
             </w:r>
@@ -2348,6 +2410,7 @@
         <w:tc>
           <w:tcPr>
             <w:tcW w:w="1022" w:type="dxa"/>
+            <w:vAlign w:val="center"/>
           </w:tcPr>
           <w:p>
             <w:pPr>
@@ -2358,15 +2421,16 @@
             </w:pPr>
             <w:r>
               <w:rPr>
-                <w:rFonts w:hint="eastAsia"/>
-              </w:rPr>
-              <w:t>0.4</w:t>
+                <w:rFonts w:ascii="宋体" w:eastAsia="等线" w:hAnsi="宋体" w:hint="eastAsia"/>
+              </w:rPr>
+              <w:t>1.0</w:t>
             </w:r>
           </w:p>
         </w:tc>
         <w:tc>
           <w:tcPr>
             <w:tcW w:w="1701" w:type="dxa"/>
+            <w:vAlign w:val="center"/>
           </w:tcPr>
           <w:p>
             <w:pPr>
@@ -2377,7 +2441,7 @@
             </w:pPr>
             <w:r>
               <w:rPr>
-                <w:rFonts w:hint="eastAsia"/>
+                <w:rFonts w:ascii="宋体" w:eastAsia="等线" w:hAnsi="宋体" w:hint="eastAsia"/>
               </w:rPr>
               <w:t>徐过</w:t>
             </w:r>
@@ -2386,6 +2450,7 @@
         <w:tc>
           <w:tcPr>
             <w:tcW w:w="1417" w:type="dxa"/>
+            <w:vAlign w:val="center"/>
           </w:tcPr>
           <w:p>
             <w:pPr>
@@ -2396,7 +2461,7 @@
             </w:pPr>
             <w:r>
               <w:rPr>
-                <w:rFonts w:hint="eastAsia"/>
+                <w:rFonts w:ascii="宋体" w:eastAsia="等线" w:hAnsi="宋体" w:hint="eastAsia"/>
               </w:rPr>
               <w:t>2021/10/23</w:t>
             </w:r>
@@ -2405,6 +2470,7 @@
         <w:tc>
           <w:tcPr>
             <w:tcW w:w="2602" w:type="dxa"/>
+            <w:vAlign w:val="center"/>
           </w:tcPr>
           <w:p>
             <w:pPr>
@@ -2415,7 +2481,7 @@
             </w:pPr>
             <w:r>
               <w:rPr>
-                <w:rFonts w:hint="eastAsia"/>
+                <w:rFonts w:ascii="宋体" w:eastAsia="等线" w:hAnsi="宋体" w:hint="eastAsia"/>
               </w:rPr>
               <w:t>可行性分析报告</w:t>
             </w:r>
@@ -2430,6 +2496,7 @@
         <w:tc>
           <w:tcPr>
             <w:tcW w:w="709" w:type="dxa"/>
+            <w:vAlign w:val="center"/>
           </w:tcPr>
           <w:p>
             <w:pPr>
@@ -2440,7 +2507,7 @@
             </w:pPr>
             <w:r>
               <w:rPr>
-                <w:rFonts w:hint="eastAsia"/>
+                <w:rFonts w:ascii="宋体" w:eastAsia="等线" w:hAnsi="宋体" w:hint="eastAsia"/>
               </w:rPr>
               <w:t>10</w:t>
             </w:r>
@@ -2449,6 +2516,7 @@
         <w:tc>
           <w:tcPr>
             <w:tcW w:w="1333" w:type="dxa"/>
+            <w:vAlign w:val="center"/>
           </w:tcPr>
           <w:p>
             <w:pPr>
@@ -2459,7 +2527,7 @@
             </w:pPr>
             <w:r>
               <w:rPr>
-                <w:rFonts w:hint="eastAsia"/>
+                <w:rFonts w:ascii="宋体" w:eastAsia="等线" w:hAnsi="宋体" w:hint="eastAsia"/>
               </w:rPr>
               <w:t>2021/10/22</w:t>
             </w:r>
@@ -2468,6 +2536,7 @@
         <w:tc>
           <w:tcPr>
             <w:tcW w:w="1022" w:type="dxa"/>
+            <w:vAlign w:val="center"/>
           </w:tcPr>
           <w:p>
             <w:pPr>
@@ -2478,7 +2547,7 @@
             </w:pPr>
             <w:r>
               <w:rPr>
-                <w:rFonts w:hint="eastAsia"/>
+                <w:rFonts w:ascii="宋体" w:eastAsia="等线" w:hAnsi="宋体" w:hint="eastAsia"/>
               </w:rPr>
               <w:t>0.1</w:t>
             </w:r>
@@ -2487,6 +2556,7 @@
         <w:tc>
           <w:tcPr>
             <w:tcW w:w="1701" w:type="dxa"/>
+            <w:vAlign w:val="center"/>
           </w:tcPr>
           <w:p>
             <w:pPr>
@@ -2497,7 +2567,7 @@
             </w:pPr>
             <w:r>
               <w:rPr>
-                <w:rFonts w:hint="eastAsia"/>
+                <w:rFonts w:ascii="宋体" w:eastAsia="等线" w:hAnsi="宋体" w:hint="eastAsia"/>
               </w:rPr>
               <w:t>徐过</w:t>
             </w:r>
@@ -2506,6 +2576,7 @@
         <w:tc>
           <w:tcPr>
             <w:tcW w:w="1417" w:type="dxa"/>
+            <w:vAlign w:val="center"/>
           </w:tcPr>
           <w:p>
             <w:pPr>
@@ -2516,7 +2587,7 @@
             </w:pPr>
             <w:r>
               <w:rPr>
-                <w:rFonts w:hint="eastAsia"/>
+                <w:rFonts w:ascii="宋体" w:eastAsia="等线" w:hAnsi="宋体" w:hint="eastAsia"/>
               </w:rPr>
               <w:t>2021/10/24</w:t>
             </w:r>
@@ -2525,6 +2596,7 @@
         <w:tc>
           <w:tcPr>
             <w:tcW w:w="2602" w:type="dxa"/>
+            <w:vAlign w:val="center"/>
           </w:tcPr>
           <w:p>
             <w:pPr>
@@ -2535,7 +2607,7 @@
             </w:pPr>
             <w:r>
               <w:rPr>
-                <w:rFonts w:hint="eastAsia"/>
+                <w:rFonts w:ascii="宋体" w:eastAsia="等线" w:hAnsi="宋体" w:hint="eastAsia"/>
               </w:rPr>
               <w:t>需求分析</w:t>
             </w:r>
@@ -2550,6 +2622,7 @@
         <w:tc>
           <w:tcPr>
             <w:tcW w:w="709" w:type="dxa"/>
+            <w:vAlign w:val="center"/>
           </w:tcPr>
           <w:p>
             <w:pPr>
@@ -2560,7 +2633,7 @@
             </w:pPr>
             <w:r>
               <w:rPr>
-                <w:rFonts w:hint="eastAsia"/>
+                <w:rFonts w:ascii="宋体" w:eastAsia="等线" w:hAnsi="宋体" w:hint="eastAsia"/>
               </w:rPr>
               <w:t>11</w:t>
             </w:r>
@@ -2569,6 +2642,7 @@
         <w:tc>
           <w:tcPr>
             <w:tcW w:w="1333" w:type="dxa"/>
+            <w:vAlign w:val="center"/>
           </w:tcPr>
           <w:p>
             <w:pPr>
@@ -2579,7 +2653,7 @@
             </w:pPr>
             <w:r>
               <w:rPr>
-                <w:rFonts w:hint="eastAsia"/>
+                <w:rFonts w:ascii="宋体" w:eastAsia="等线" w:hAnsi="宋体" w:hint="eastAsia"/>
               </w:rPr>
               <w:t>2021/10/24</w:t>
             </w:r>
@@ -2588,6 +2662,7 @@
         <w:tc>
           <w:tcPr>
             <w:tcW w:w="1022" w:type="dxa"/>
+            <w:vAlign w:val="center"/>
           </w:tcPr>
           <w:p>
             <w:pPr>
@@ -2598,7 +2673,7 @@
             </w:pPr>
             <w:r>
               <w:rPr>
-                <w:rFonts w:hint="eastAsia"/>
+                <w:rFonts w:ascii="宋体" w:eastAsia="等线" w:hAnsi="宋体" w:hint="eastAsia"/>
               </w:rPr>
               <w:t>0.2</w:t>
             </w:r>
@@ -2607,6 +2682,7 @@
         <w:tc>
           <w:tcPr>
             <w:tcW w:w="1701" w:type="dxa"/>
+            <w:vAlign w:val="center"/>
           </w:tcPr>
           <w:p>
             <w:pPr>
@@ -2617,7 +2693,7 @@
             </w:pPr>
             <w:r>
               <w:rPr>
-                <w:rFonts w:hint="eastAsia"/>
+                <w:rFonts w:ascii="宋体" w:eastAsia="等线" w:hAnsi="宋体" w:hint="eastAsia"/>
               </w:rPr>
               <w:t>徐过</w:t>
             </w:r>
@@ -2626,6 +2702,7 @@
         <w:tc>
           <w:tcPr>
             <w:tcW w:w="1417" w:type="dxa"/>
+            <w:vAlign w:val="center"/>
           </w:tcPr>
           <w:p>
             <w:pPr>
@@ -2636,7 +2713,7 @@
             </w:pPr>
             <w:r>
               <w:rPr>
-                <w:rFonts w:hint="eastAsia"/>
+                <w:rFonts w:ascii="宋体" w:eastAsia="等线" w:hAnsi="宋体" w:hint="eastAsia"/>
               </w:rPr>
               <w:t>2021/10/27</w:t>
             </w:r>
@@ -2645,6 +2722,7 @@
         <w:tc>
           <w:tcPr>
             <w:tcW w:w="2602" w:type="dxa"/>
+            <w:vAlign w:val="center"/>
           </w:tcPr>
           <w:p>
             <w:pPr>
@@ -2655,7 +2733,7 @@
             </w:pPr>
             <w:r>
               <w:rPr>
-                <w:rFonts w:hint="eastAsia"/>
+                <w:rFonts w:ascii="宋体" w:eastAsia="等线" w:hAnsi="宋体" w:hint="eastAsia"/>
               </w:rPr>
               <w:t>需求分析</w:t>
             </w:r>
@@ -2670,6 +2748,7 @@
         <w:tc>
           <w:tcPr>
             <w:tcW w:w="709" w:type="dxa"/>
+            <w:vAlign w:val="center"/>
           </w:tcPr>
           <w:p>
             <w:pPr>
@@ -2680,7 +2759,7 @@
             </w:pPr>
             <w:r>
               <w:rPr>
-                <w:rFonts w:hint="eastAsia"/>
+                <w:rFonts w:ascii="宋体" w:eastAsia="等线" w:hAnsi="宋体" w:hint="eastAsia"/>
               </w:rPr>
               <w:t>12</w:t>
             </w:r>
@@ -2689,6 +2768,7 @@
         <w:tc>
           <w:tcPr>
             <w:tcW w:w="1333" w:type="dxa"/>
+            <w:vAlign w:val="center"/>
           </w:tcPr>
           <w:p>
             <w:pPr>
@@ -2699,7 +2779,7 @@
             </w:pPr>
             <w:r>
               <w:rPr>
-                <w:rFonts w:hint="eastAsia"/>
+                <w:rFonts w:ascii="宋体" w:eastAsia="等线" w:hAnsi="宋体" w:hint="eastAsia"/>
               </w:rPr>
               <w:t>2021/10/27</w:t>
             </w:r>
@@ -2708,6 +2788,7 @@
         <w:tc>
           <w:tcPr>
             <w:tcW w:w="1022" w:type="dxa"/>
+            <w:vAlign w:val="center"/>
           </w:tcPr>
           <w:p>
             <w:pPr>
@@ -2718,15 +2799,16 @@
             </w:pPr>
             <w:r>
               <w:rPr>
-                <w:rFonts w:hint="eastAsia"/>
-              </w:rPr>
-              <w:t>0.3</w:t>
+                <w:rFonts w:ascii="宋体" w:eastAsia="等线" w:hAnsi="宋体" w:hint="eastAsia"/>
+              </w:rPr>
+              <w:t>1.0</w:t>
             </w:r>
           </w:p>
         </w:tc>
         <w:tc>
           <w:tcPr>
             <w:tcW w:w="1701" w:type="dxa"/>
+            <w:vAlign w:val="center"/>
           </w:tcPr>
           <w:p>
             <w:pPr>
@@ -2737,7 +2819,7 @@
             </w:pPr>
             <w:r>
               <w:rPr>
-                <w:rFonts w:hint="eastAsia"/>
+                <w:rFonts w:ascii="宋体" w:eastAsia="等线" w:hAnsi="宋体" w:hint="eastAsia"/>
               </w:rPr>
               <w:t>徐过</w:t>
             </w:r>
@@ -2746,6 +2828,7 @@
         <w:tc>
           <w:tcPr>
             <w:tcW w:w="1417" w:type="dxa"/>
+            <w:vAlign w:val="center"/>
           </w:tcPr>
           <w:p>
             <w:pPr>
@@ -2756,7 +2839,7 @@
             </w:pPr>
             <w:r>
               <w:rPr>
-                <w:rFonts w:hint="eastAsia"/>
+                <w:rFonts w:ascii="宋体" w:eastAsia="等线" w:hAnsi="宋体" w:hint="eastAsia"/>
               </w:rPr>
               <w:t>2021/10/31</w:t>
             </w:r>
@@ -2765,6 +2848,7 @@
         <w:tc>
           <w:tcPr>
             <w:tcW w:w="2602" w:type="dxa"/>
+            <w:vAlign w:val="center"/>
           </w:tcPr>
           <w:p>
             <w:pPr>
@@ -2775,7 +2859,7 @@
             </w:pPr>
             <w:r>
               <w:rPr>
-                <w:rFonts w:hint="eastAsia"/>
+                <w:rFonts w:ascii="宋体" w:eastAsia="等线" w:hAnsi="宋体" w:hint="eastAsia"/>
               </w:rPr>
               <w:t>需求分析</w:t>
             </w:r>
@@ -2790,6 +2874,7 @@
         <w:tc>
           <w:tcPr>
             <w:tcW w:w="709" w:type="dxa"/>
+            <w:vAlign w:val="center"/>
           </w:tcPr>
           <w:p>
             <w:pPr>
@@ -2800,7 +2885,7 @@
             </w:pPr>
             <w:r>
               <w:rPr>
-                <w:rFonts w:hint="eastAsia"/>
+                <w:rFonts w:ascii="宋体" w:eastAsia="等线" w:hAnsi="宋体" w:hint="eastAsia"/>
               </w:rPr>
               <w:t>13</w:t>
             </w:r>
@@ -2809,6 +2894,7 @@
         <w:tc>
           <w:tcPr>
             <w:tcW w:w="1333" w:type="dxa"/>
+            <w:vAlign w:val="center"/>
           </w:tcPr>
           <w:p>
             <w:pPr>
@@ -2819,7 +2905,7 @@
             </w:pPr>
             <w:r>
               <w:rPr>
-                <w:rFonts w:hint="eastAsia"/>
+                <w:rFonts w:ascii="宋体" w:eastAsia="等线" w:hAnsi="宋体" w:hint="eastAsia"/>
               </w:rPr>
               <w:t>2021/11/3</w:t>
             </w:r>
@@ -2828,6 +2914,7 @@
         <w:tc>
           <w:tcPr>
             <w:tcW w:w="1022" w:type="dxa"/>
+            <w:vAlign w:val="center"/>
           </w:tcPr>
           <w:p>
             <w:pPr>
@@ -2838,7 +2925,7 @@
             </w:pPr>
             <w:r>
               <w:rPr>
-                <w:rFonts w:hint="eastAsia"/>
+                <w:rFonts w:ascii="宋体" w:eastAsia="等线" w:hAnsi="宋体" w:hint="eastAsia"/>
               </w:rPr>
               <w:t>0.1</w:t>
             </w:r>
@@ -2847,6 +2934,7 @@
         <w:tc>
           <w:tcPr>
             <w:tcW w:w="1701" w:type="dxa"/>
+            <w:vAlign w:val="center"/>
           </w:tcPr>
           <w:p>
             <w:pPr>
@@ -2857,7 +2945,7 @@
             </w:pPr>
             <w:r>
               <w:rPr>
-                <w:rFonts w:hint="eastAsia"/>
+                <w:rFonts w:ascii="宋体" w:eastAsia="等线" w:hAnsi="宋体" w:hint="eastAsia"/>
               </w:rPr>
               <w:t>徐过</w:t>
             </w:r>
@@ -2866,6 +2954,7 @@
         <w:tc>
           <w:tcPr>
             <w:tcW w:w="1417" w:type="dxa"/>
+            <w:vAlign w:val="center"/>
           </w:tcPr>
           <w:p>
             <w:pPr>
@@ -2876,7 +2965,7 @@
             </w:pPr>
             <w:r>
               <w:rPr>
-                <w:rFonts w:hint="eastAsia"/>
+                <w:rFonts w:ascii="宋体" w:eastAsia="等线" w:hAnsi="宋体" w:hint="eastAsia"/>
               </w:rPr>
               <w:t>2021/11/7</w:t>
             </w:r>
@@ -2885,6 +2974,7 @@
         <w:tc>
           <w:tcPr>
             <w:tcW w:w="2602" w:type="dxa"/>
+            <w:vAlign w:val="center"/>
           </w:tcPr>
           <w:p>
             <w:pPr>
@@ -2895,9 +2985,9 @@
             </w:pPr>
             <w:r>
               <w:rPr>
-                <w:rFonts w:hint="eastAsia"/>
-              </w:rPr>
-              <w:t>总体设计报告</w:t>
+                <w:rFonts w:ascii="宋体" w:eastAsia="等线" w:hAnsi="宋体" w:hint="eastAsia"/>
+              </w:rPr>
+              <w:t>系统设计报告</w:t>
             </w:r>
           </w:p>
         </w:tc>
@@ -2910,6 +3000,7 @@
         <w:tc>
           <w:tcPr>
             <w:tcW w:w="709" w:type="dxa"/>
+            <w:vAlign w:val="center"/>
           </w:tcPr>
           <w:p>
             <w:pPr>
@@ -2920,7 +3011,7 @@
             </w:pPr>
             <w:r>
               <w:rPr>
-                <w:rFonts w:hint="eastAsia"/>
+                <w:rFonts w:ascii="宋体" w:eastAsia="等线" w:hAnsi="宋体" w:hint="eastAsia"/>
               </w:rPr>
               <w:t>14</w:t>
             </w:r>
@@ -2929,6 +3020,7 @@
         <w:tc>
           <w:tcPr>
             <w:tcW w:w="1333" w:type="dxa"/>
+            <w:vAlign w:val="center"/>
           </w:tcPr>
           <w:p>
             <w:pPr>
@@ -2939,7 +3031,7 @@
             </w:pPr>
             <w:r>
               <w:rPr>
-                <w:rFonts w:hint="eastAsia"/>
+                <w:rFonts w:ascii="宋体" w:eastAsia="等线" w:hAnsi="宋体" w:hint="eastAsia"/>
               </w:rPr>
               <w:t>2021/11/10</w:t>
             </w:r>
@@ -2948,6 +3040,7 @@
         <w:tc>
           <w:tcPr>
             <w:tcW w:w="1022" w:type="dxa"/>
+            <w:vAlign w:val="center"/>
           </w:tcPr>
           <w:p>
             <w:pPr>
@@ -2958,15 +3051,16 @@
             </w:pPr>
             <w:r>
               <w:rPr>
-                <w:rFonts w:hint="eastAsia"/>
-              </w:rPr>
-              <w:t>0.2</w:t>
+                <w:rFonts w:ascii="宋体" w:eastAsia="等线" w:hAnsi="宋体" w:hint="eastAsia"/>
+              </w:rPr>
+              <w:t>1.0</w:t>
             </w:r>
           </w:p>
         </w:tc>
         <w:tc>
           <w:tcPr>
             <w:tcW w:w="1701" w:type="dxa"/>
+            <w:vAlign w:val="center"/>
           </w:tcPr>
           <w:p>
             <w:pPr>
@@ -2977,7 +3071,7 @@
             </w:pPr>
             <w:r>
               <w:rPr>
-                <w:rFonts w:hint="eastAsia"/>
+                <w:rFonts w:ascii="宋体" w:eastAsia="等线" w:hAnsi="宋体" w:hint="eastAsia"/>
               </w:rPr>
               <w:t>徐过</w:t>
             </w:r>
@@ -2986,6 +3080,7 @@
         <w:tc>
           <w:tcPr>
             <w:tcW w:w="1417" w:type="dxa"/>
+            <w:vAlign w:val="center"/>
           </w:tcPr>
           <w:p>
             <w:pPr>
@@ -2996,7 +3091,7 @@
             </w:pPr>
             <w:r>
               <w:rPr>
-                <w:rFonts w:hint="eastAsia"/>
+                <w:rFonts w:ascii="宋体" w:eastAsia="等线" w:hAnsi="宋体" w:hint="eastAsia"/>
               </w:rPr>
               <w:t>2021/11/14</w:t>
             </w:r>
@@ -3005,6 +3100,7 @@
         <w:tc>
           <w:tcPr>
             <w:tcW w:w="2602" w:type="dxa"/>
+            <w:vAlign w:val="center"/>
           </w:tcPr>
           <w:p>
             <w:pPr>
@@ -3015,9 +3111,9 @@
             </w:pPr>
             <w:r>
               <w:rPr>
-                <w:rFonts w:hint="eastAsia"/>
-              </w:rPr>
-              <w:t>总体设计报告</w:t>
+                <w:rFonts w:ascii="宋体" w:eastAsia="等线" w:hAnsi="宋体" w:hint="eastAsia"/>
+              </w:rPr>
+              <w:t>系统设计报告</w:t>
             </w:r>
           </w:p>
         </w:tc>
@@ -3030,6 +3126,7 @@
         <w:tc>
           <w:tcPr>
             <w:tcW w:w="709" w:type="dxa"/>
+            <w:vAlign w:val="center"/>
           </w:tcPr>
           <w:p>
             <w:pPr>
@@ -3040,7 +3137,7 @@
             </w:pPr>
             <w:r>
               <w:rPr>
-                <w:rFonts w:hint="eastAsia"/>
+                <w:rFonts w:ascii="宋体" w:eastAsia="等线" w:hAnsi="宋体" w:hint="eastAsia"/>
               </w:rPr>
               <w:t>15</w:t>
             </w:r>
@@ -3049,6 +3146,7 @@
         <w:tc>
           <w:tcPr>
             <w:tcW w:w="1333" w:type="dxa"/>
+            <w:vAlign w:val="center"/>
           </w:tcPr>
           <w:p>
             <w:pPr>
@@ -3059,7 +3157,7 @@
             </w:pPr>
             <w:r>
               <w:rPr>
-                <w:rFonts w:hint="eastAsia"/>
+                <w:rFonts w:ascii="宋体" w:eastAsia="等线" w:hAnsi="宋体" w:hint="eastAsia"/>
               </w:rPr>
               <w:t>2021/11/13</w:t>
             </w:r>
@@ -3068,6 +3166,7 @@
         <w:tc>
           <w:tcPr>
             <w:tcW w:w="1022" w:type="dxa"/>
+            <w:vAlign w:val="center"/>
           </w:tcPr>
           <w:p>
             <w:pPr>
@@ -3078,15 +3177,16 @@
             </w:pPr>
             <w:r>
               <w:rPr>
-                <w:rFonts w:hint="eastAsia"/>
-              </w:rPr>
-              <w:t>0.6</w:t>
+                <w:rFonts w:ascii="宋体" w:eastAsia="等线" w:hAnsi="宋体" w:hint="eastAsia"/>
+              </w:rPr>
+              <w:t>1.1</w:t>
             </w:r>
           </w:p>
         </w:tc>
         <w:tc>
           <w:tcPr>
             <w:tcW w:w="1701" w:type="dxa"/>
+            <w:vAlign w:val="center"/>
           </w:tcPr>
           <w:p>
             <w:pPr>
@@ -3097,7 +3197,7 @@
             </w:pPr>
             <w:r>
               <w:rPr>
-                <w:rFonts w:hint="eastAsia"/>
+                <w:rFonts w:ascii="宋体" w:eastAsia="等线" w:hAnsi="宋体" w:hint="eastAsia"/>
               </w:rPr>
               <w:t>徐过</w:t>
             </w:r>
@@ -3106,6 +3206,7 @@
         <w:tc>
           <w:tcPr>
             <w:tcW w:w="1417" w:type="dxa"/>
+            <w:vAlign w:val="center"/>
           </w:tcPr>
           <w:p>
             <w:pPr>
@@ -3116,7 +3217,7 @@
             </w:pPr>
             <w:r>
               <w:rPr>
-                <w:rFonts w:hint="eastAsia"/>
+                <w:rFonts w:ascii="宋体" w:eastAsia="等线" w:hAnsi="宋体" w:hint="eastAsia"/>
               </w:rPr>
               <w:t>2021/11/13</w:t>
             </w:r>
@@ -3125,6 +3226,7 @@
         <w:tc>
           <w:tcPr>
             <w:tcW w:w="2602" w:type="dxa"/>
+            <w:vAlign w:val="center"/>
           </w:tcPr>
           <w:p>
             <w:pPr>
@@ -3135,7 +3237,7 @@
             </w:pPr>
             <w:r>
               <w:rPr>
-                <w:rFonts w:hint="eastAsia"/>
+                <w:rFonts w:ascii="宋体" w:eastAsia="等线" w:hAnsi="宋体" w:hint="eastAsia"/>
               </w:rPr>
               <w:t>项目计划书</w:t>
             </w:r>
@@ -3150,6 +3252,7 @@
         <w:tc>
           <w:tcPr>
             <w:tcW w:w="709" w:type="dxa"/>
+            <w:vAlign w:val="center"/>
           </w:tcPr>
           <w:p>
             <w:pPr>
@@ -3160,7 +3263,7 @@
             </w:pPr>
             <w:r>
               <w:rPr>
-                <w:rFonts w:hint="eastAsia"/>
+                <w:rFonts w:ascii="宋体" w:eastAsia="等线" w:hAnsi="宋体" w:hint="eastAsia"/>
               </w:rPr>
               <w:t>16</w:t>
             </w:r>
@@ -3169,6 +3272,7 @@
         <w:tc>
           <w:tcPr>
             <w:tcW w:w="1333" w:type="dxa"/>
+            <w:vAlign w:val="center"/>
           </w:tcPr>
           <w:p>
             <w:pPr>
@@ -3179,7 +3283,7 @@
             </w:pPr>
             <w:r>
               <w:rPr>
-                <w:rFonts w:hint="eastAsia"/>
+                <w:rFonts w:ascii="宋体" w:eastAsia="等线" w:hAnsi="宋体" w:hint="eastAsia"/>
               </w:rPr>
               <w:t>2021/11/13</w:t>
             </w:r>
@@ -3188,6 +3292,7 @@
         <w:tc>
           <w:tcPr>
             <w:tcW w:w="1022" w:type="dxa"/>
+            <w:vAlign w:val="center"/>
           </w:tcPr>
           <w:p>
             <w:pPr>
@@ -3198,7 +3303,7 @@
             </w:pPr>
             <w:r>
               <w:rPr>
-                <w:rFonts w:hint="eastAsia"/>
+                <w:rFonts w:ascii="宋体" w:eastAsia="等线" w:hAnsi="宋体" w:hint="eastAsia"/>
               </w:rPr>
               <w:t>0.1</w:t>
             </w:r>
@@ -3207,6 +3312,7 @@
         <w:tc>
           <w:tcPr>
             <w:tcW w:w="1701" w:type="dxa"/>
+            <w:vAlign w:val="center"/>
           </w:tcPr>
           <w:p>
             <w:pPr>
@@ -3217,7 +3323,7 @@
             </w:pPr>
             <w:r>
               <w:rPr>
-                <w:rFonts w:hint="eastAsia"/>
+                <w:rFonts w:ascii="宋体" w:eastAsia="等线" w:hAnsi="宋体" w:hint="eastAsia"/>
               </w:rPr>
               <w:t>许罗阳宁</w:t>
             </w:r>
@@ -3226,6 +3332,7 @@
         <w:tc>
           <w:tcPr>
             <w:tcW w:w="1417" w:type="dxa"/>
+            <w:vAlign w:val="center"/>
           </w:tcPr>
           <w:p>
             <w:pPr>
@@ -3236,7 +3343,7 @@
             </w:pPr>
             <w:r>
               <w:rPr>
-                <w:rFonts w:hint="eastAsia"/>
+                <w:rFonts w:ascii="宋体" w:eastAsia="等线" w:hAnsi="宋体" w:hint="eastAsia"/>
               </w:rPr>
               <w:t>2021/11/14</w:t>
             </w:r>
@@ -3245,6 +3352,7 @@
         <w:tc>
           <w:tcPr>
             <w:tcW w:w="2602" w:type="dxa"/>
+            <w:vAlign w:val="center"/>
           </w:tcPr>
           <w:p>
             <w:pPr>
@@ -3255,7 +3363,7 @@
             </w:pPr>
             <w:r>
               <w:rPr>
-                <w:rFonts w:hint="eastAsia"/>
+                <w:rFonts w:ascii="宋体" w:eastAsia="等线" w:hAnsi="宋体" w:hint="eastAsia"/>
               </w:rPr>
               <w:t>数据库设计说明</w:t>
             </w:r>
@@ -3270,6 +3378,7 @@
         <w:tc>
           <w:tcPr>
             <w:tcW w:w="709" w:type="dxa"/>
+            <w:vAlign w:val="center"/>
           </w:tcPr>
           <w:p>
             <w:pPr>
@@ -3280,7 +3389,7 @@
             </w:pPr>
             <w:r>
               <w:rPr>
-                <w:rFonts w:hint="eastAsia"/>
+                <w:rFonts w:ascii="宋体" w:eastAsia="等线" w:hAnsi="宋体" w:hint="eastAsia"/>
               </w:rPr>
               <w:t>17</w:t>
             </w:r>
@@ -3289,6 +3398,7 @@
         <w:tc>
           <w:tcPr>
             <w:tcW w:w="1333" w:type="dxa"/>
+            <w:vAlign w:val="center"/>
           </w:tcPr>
           <w:p>
             <w:pPr>
@@ -3299,7 +3409,7 @@
             </w:pPr>
             <w:r>
               <w:rPr>
-                <w:rFonts w:hint="eastAsia"/>
+                <w:rFonts w:ascii="宋体" w:eastAsia="等线" w:hAnsi="宋体" w:hint="eastAsia"/>
               </w:rPr>
               <w:t>2021/11/13</w:t>
             </w:r>
@@ -3308,6 +3418,7 @@
         <w:tc>
           <w:tcPr>
             <w:tcW w:w="1022" w:type="dxa"/>
+            <w:vAlign w:val="center"/>
           </w:tcPr>
           <w:p>
             <w:pPr>
@@ -3318,7 +3429,7 @@
             </w:pPr>
             <w:r>
               <w:rPr>
-                <w:rFonts w:hint="eastAsia"/>
+                <w:rFonts w:ascii="宋体" w:eastAsia="等线" w:hAnsi="宋体" w:hint="eastAsia"/>
               </w:rPr>
               <w:t>0.1</w:t>
             </w:r>
@@ -3327,6 +3438,7 @@
         <w:tc>
           <w:tcPr>
             <w:tcW w:w="1701" w:type="dxa"/>
+            <w:vAlign w:val="center"/>
           </w:tcPr>
           <w:p>
             <w:pPr>
@@ -3337,7 +3449,7 @@
             </w:pPr>
             <w:r>
               <w:rPr>
-                <w:rFonts w:hint="eastAsia"/>
+                <w:rFonts w:ascii="宋体" w:eastAsia="等线" w:hAnsi="宋体" w:hint="eastAsia"/>
               </w:rPr>
               <w:t>余浩凯</w:t>
             </w:r>
@@ -3346,6 +3458,7 @@
         <w:tc>
           <w:tcPr>
             <w:tcW w:w="1417" w:type="dxa"/>
+            <w:vAlign w:val="center"/>
           </w:tcPr>
           <w:p>
             <w:pPr>
@@ -3356,7 +3469,7 @@
             </w:pPr>
             <w:r>
               <w:rPr>
-                <w:rFonts w:hint="eastAsia"/>
+                <w:rFonts w:ascii="宋体" w:eastAsia="等线" w:hAnsi="宋体" w:hint="eastAsia"/>
               </w:rPr>
               <w:t>2021/11/14</w:t>
             </w:r>
@@ -3365,6 +3478,7 @@
         <w:tc>
           <w:tcPr>
             <w:tcW w:w="2602" w:type="dxa"/>
+            <w:vAlign w:val="center"/>
           </w:tcPr>
           <w:p>
             <w:pPr>
@@ -3375,7 +3489,7 @@
             </w:pPr>
             <w:r>
               <w:rPr>
-                <w:rFonts w:hint="eastAsia"/>
+                <w:rFonts w:ascii="宋体" w:eastAsia="等线" w:hAnsi="宋体" w:hint="eastAsia"/>
               </w:rPr>
               <w:t>软件设计说明</w:t>
             </w:r>
@@ -3399,6 +3513,12 @@
                 <w:rFonts w:ascii="宋体" w:eastAsia="等线" w:hAnsi="宋体"/>
               </w:rPr>
             </w:pPr>
+            <w:r>
+              <w:rPr>
+                <w:rFonts w:ascii="宋体" w:eastAsia="等线" w:hAnsi="宋体" w:hint="eastAsia"/>
+              </w:rPr>
+              <w:t>18</w:t>
+            </w:r>
           </w:p>
         </w:tc>
         <w:tc>
@@ -3413,6 +3533,12 @@
                 <w:rFonts w:ascii="宋体" w:eastAsia="等线" w:hAnsi="宋体"/>
               </w:rPr>
             </w:pPr>
+            <w:r>
+              <w:rPr>
+                <w:rFonts w:ascii="宋体" w:eastAsia="等线" w:hAnsi="宋体" w:hint="eastAsia"/>
+              </w:rPr>
+              <w:t>2021/11/17</w:t>
+            </w:r>
           </w:p>
         </w:tc>
         <w:tc>
@@ -3427,6 +3553,12 @@
                 <w:rFonts w:ascii="宋体" w:eastAsia="等线" w:hAnsi="宋体"/>
               </w:rPr>
             </w:pPr>
+            <w:r>
+              <w:rPr>
+                <w:rFonts w:ascii="宋体" w:eastAsia="等线" w:hAnsi="宋体" w:hint="eastAsia"/>
+              </w:rPr>
+              <w:t>1.0</w:t>
+            </w:r>
           </w:p>
         </w:tc>
         <w:tc>
@@ -3441,6 +3573,12 @@
                 <w:rFonts w:ascii="宋体" w:eastAsia="等线" w:hAnsi="宋体"/>
               </w:rPr>
             </w:pPr>
+            <w:r>
+              <w:rPr>
+                <w:rFonts w:ascii="宋体" w:eastAsia="等线" w:hAnsi="宋体" w:hint="eastAsia"/>
+              </w:rPr>
+              <w:t>许罗阳宁</w:t>
+            </w:r>
           </w:p>
         </w:tc>
         <w:tc>
@@ -3455,6 +3593,12 @@
                 <w:rFonts w:ascii="宋体" w:eastAsia="等线" w:hAnsi="宋体"/>
               </w:rPr>
             </w:pPr>
+            <w:r>
+              <w:rPr>
+                <w:rFonts w:ascii="宋体" w:eastAsia="等线" w:hAnsi="宋体" w:hint="eastAsia"/>
+              </w:rPr>
+              <w:t>2021/11/24</w:t>
+            </w:r>
           </w:p>
         </w:tc>
         <w:tc>
@@ -3469,6 +3613,12 @@
                 <w:rFonts w:ascii="宋体" w:eastAsia="等线" w:hAnsi="宋体"/>
               </w:rPr>
             </w:pPr>
+            <w:r>
+              <w:rPr>
+                <w:rFonts w:ascii="宋体" w:eastAsia="等线" w:hAnsi="宋体" w:hint="eastAsia"/>
+              </w:rPr>
+              <w:t>数据库设计说明</w:t>
+            </w:r>
           </w:p>
         </w:tc>
       </w:tr>
@@ -3489,6 +3639,12 @@
                 <w:rFonts w:ascii="宋体" w:eastAsia="等线" w:hAnsi="宋体"/>
               </w:rPr>
             </w:pPr>
+            <w:r>
+              <w:rPr>
+                <w:rFonts w:ascii="宋体" w:eastAsia="等线" w:hAnsi="宋体" w:hint="eastAsia"/>
+              </w:rPr>
+              <w:t>19</w:t>
+            </w:r>
           </w:p>
         </w:tc>
         <w:tc>
@@ -3503,6 +3659,12 @@
                 <w:rFonts w:ascii="宋体" w:eastAsia="等线" w:hAnsi="宋体"/>
               </w:rPr>
             </w:pPr>
+            <w:r>
+              <w:rPr>
+                <w:rFonts w:ascii="宋体" w:eastAsia="等线" w:hAnsi="宋体" w:hint="eastAsia"/>
+              </w:rPr>
+              <w:t>2021/11/17</w:t>
+            </w:r>
           </w:p>
         </w:tc>
         <w:tc>
@@ -3517,6 +3679,12 @@
                 <w:rFonts w:ascii="宋体" w:eastAsia="等线" w:hAnsi="宋体"/>
               </w:rPr>
             </w:pPr>
+            <w:r>
+              <w:rPr>
+                <w:rFonts w:ascii="宋体" w:eastAsia="等线" w:hAnsi="宋体" w:hint="eastAsia"/>
+              </w:rPr>
+              <w:t>1.0</w:t>
+            </w:r>
           </w:p>
         </w:tc>
         <w:tc>
@@ -3531,6 +3699,12 @@
                 <w:rFonts w:ascii="宋体" w:eastAsia="等线" w:hAnsi="宋体"/>
               </w:rPr>
             </w:pPr>
+            <w:r>
+              <w:rPr>
+                <w:rFonts w:ascii="宋体" w:eastAsia="等线" w:hAnsi="宋体" w:hint="eastAsia"/>
+              </w:rPr>
+              <w:t>余浩凯</w:t>
+            </w:r>
           </w:p>
         </w:tc>
         <w:tc>
@@ -3545,6 +3719,12 @@
                 <w:rFonts w:ascii="宋体" w:eastAsia="等线" w:hAnsi="宋体"/>
               </w:rPr>
             </w:pPr>
+            <w:r>
+              <w:rPr>
+                <w:rFonts w:ascii="宋体" w:eastAsia="等线" w:hAnsi="宋体" w:hint="eastAsia"/>
+              </w:rPr>
+              <w:t>2021/11/24</w:t>
+            </w:r>
           </w:p>
         </w:tc>
         <w:tc>
@@ -3559,6 +3739,12 @@
                 <w:rFonts w:ascii="宋体" w:eastAsia="等线" w:hAnsi="宋体"/>
               </w:rPr>
             </w:pPr>
+            <w:r>
+              <w:rPr>
+                <w:rFonts w:ascii="宋体" w:eastAsia="等线" w:hAnsi="宋体" w:hint="eastAsia"/>
+              </w:rPr>
+              <w:t>软件设计说明</w:t>
+            </w:r>
           </w:p>
         </w:tc>
       </w:tr>
@@ -3579,6 +3765,12 @@
                 <w:rFonts w:ascii="宋体" w:eastAsia="等线" w:hAnsi="宋体"/>
               </w:rPr>
             </w:pPr>
+            <w:r>
+              <w:rPr>
+                <w:rFonts w:ascii="宋体" w:eastAsia="等线" w:hAnsi="宋体" w:hint="eastAsia"/>
+              </w:rPr>
+              <w:t>20</w:t>
+            </w:r>
           </w:p>
         </w:tc>
         <w:tc>
@@ -3593,6 +3785,12 @@
                 <w:rFonts w:ascii="宋体" w:eastAsia="等线" w:hAnsi="宋体"/>
               </w:rPr>
             </w:pPr>
+            <w:r>
+              <w:rPr>
+                <w:rFonts w:ascii="宋体" w:eastAsia="等线" w:hAnsi="宋体" w:hint="eastAsia"/>
+              </w:rPr>
+              <w:t>2021/11/17</w:t>
+            </w:r>
           </w:p>
         </w:tc>
         <w:tc>
@@ -3607,6 +3805,12 @@
                 <w:rFonts w:ascii="宋体" w:eastAsia="等线" w:hAnsi="宋体"/>
               </w:rPr>
             </w:pPr>
+            <w:r>
+              <w:rPr>
+                <w:rFonts w:ascii="宋体" w:eastAsia="等线" w:hAnsi="宋体" w:hint="eastAsia"/>
+              </w:rPr>
+              <w:t>1.0</w:t>
+            </w:r>
           </w:p>
         </w:tc>
         <w:tc>
@@ -3621,6 +3825,12 @@
                 <w:rFonts w:ascii="宋体" w:eastAsia="等线" w:hAnsi="宋体"/>
               </w:rPr>
             </w:pPr>
+            <w:r>
+              <w:rPr>
+                <w:rFonts w:ascii="宋体" w:eastAsia="等线" w:hAnsi="宋体" w:hint="eastAsia"/>
+              </w:rPr>
+              <w:t>徐过</w:t>
+            </w:r>
           </w:p>
         </w:tc>
         <w:tc>
@@ -3635,6 +3845,12 @@
                 <w:rFonts w:ascii="宋体" w:eastAsia="等线" w:hAnsi="宋体"/>
               </w:rPr>
             </w:pPr>
+            <w:r>
+              <w:rPr>
+                <w:rFonts w:ascii="宋体" w:eastAsia="等线" w:hAnsi="宋体" w:hint="eastAsia"/>
+              </w:rPr>
+              <w:t>2021/11/24</w:t>
+            </w:r>
           </w:p>
         </w:tc>
         <w:tc>
@@ -3649,6 +3865,12 @@
                 <w:rFonts w:ascii="宋体" w:eastAsia="等线" w:hAnsi="宋体"/>
               </w:rPr>
             </w:pPr>
+            <w:r>
+              <w:rPr>
+                <w:rFonts w:ascii="宋体" w:eastAsia="等线" w:hAnsi="宋体" w:hint="eastAsia"/>
+              </w:rPr>
+              <w:t>系统设计报告</w:t>
+            </w:r>
           </w:p>
         </w:tc>
       </w:tr>
@@ -3668,7 +3890,7 @@
     </w:p>
     <w:p>
       <w:pPr>
-        <w:pStyle w:val="10"/>
+        <w:pStyle w:val="11"/>
         <w:tabs>
           <w:tab w:val="right" w:leader="dot" w:pos="8296"/>
         </w:tabs>
@@ -3688,7 +3910,7 @@
       <w:hyperlink w:anchor="_Toc235939017" w:history="1">
         <w:r>
           <w:rPr>
-            <w:rStyle w:val="a5"/>
+            <w:rStyle w:val="a7"/>
             <w:rFonts w:hint="eastAsia"/>
             <w:noProof/>
           </w:rPr>
@@ -3696,14 +3918,14 @@
         </w:r>
         <w:r>
           <w:rPr>
-            <w:rStyle w:val="a5"/>
+            <w:rStyle w:val="a7"/>
             <w:noProof/>
           </w:rPr>
           <w:t>(</w:t>
         </w:r>
         <w:r>
           <w:rPr>
-            <w:rStyle w:val="a5"/>
+            <w:rStyle w:val="a7"/>
             <w:rFonts w:hint="eastAsia"/>
             <w:noProof/>
           </w:rPr>
@@ -3711,14 +3933,14 @@
         </w:r>
         <w:r>
           <w:rPr>
-            <w:rStyle w:val="a5"/>
+            <w:rStyle w:val="a7"/>
             <w:noProof/>
           </w:rPr>
           <w:t>)</w:t>
         </w:r>
         <w:r>
           <w:rPr>
-            <w:rStyle w:val="a5"/>
+            <w:rStyle w:val="a7"/>
             <w:rFonts w:hint="eastAsia"/>
             <w:noProof/>
           </w:rPr>
@@ -3726,7 +3948,7 @@
         </w:r>
         <w:r>
           <w:rPr>
-            <w:rStyle w:val="a5"/>
+            <w:rStyle w:val="a7"/>
             <w:noProof/>
           </w:rPr>
           <w:t>(SDD)</w:t>
@@ -3783,7 +4005,7 @@
     </w:p>
     <w:p>
       <w:pPr>
-        <w:pStyle w:val="10"/>
+        <w:pStyle w:val="11"/>
         <w:tabs>
           <w:tab w:val="right" w:leader="dot" w:pos="8296"/>
         </w:tabs>
@@ -3794,14 +4016,14 @@
       <w:hyperlink w:anchor="_Toc235939018" w:history="1">
         <w:r>
           <w:rPr>
-            <w:rStyle w:val="a5"/>
+            <w:rStyle w:val="a7"/>
             <w:noProof/>
           </w:rPr>
           <w:t>1</w:t>
         </w:r>
         <w:r>
           <w:rPr>
-            <w:rStyle w:val="a5"/>
+            <w:rStyle w:val="a7"/>
             <w:rFonts w:hint="eastAsia"/>
             <w:noProof/>
           </w:rPr>
@@ -3859,7 +4081,7 @@
     </w:p>
     <w:p>
       <w:pPr>
-        <w:pStyle w:val="20"/>
+        <w:pStyle w:val="21"/>
         <w:tabs>
           <w:tab w:val="right" w:leader="dot" w:pos="8296"/>
         </w:tabs>
@@ -3870,14 +4092,14 @@
       <w:hyperlink w:anchor="_Toc235939019" w:history="1">
         <w:r>
           <w:rPr>
-            <w:rStyle w:val="a5"/>
+            <w:rStyle w:val="a7"/>
             <w:noProof/>
           </w:rPr>
           <w:t>1.1</w:t>
         </w:r>
         <w:r>
           <w:rPr>
-            <w:rStyle w:val="a5"/>
+            <w:rStyle w:val="a7"/>
             <w:rFonts w:hint="eastAsia"/>
             <w:noProof/>
           </w:rPr>
@@ -3935,7 +4157,7 @@
     </w:p>
     <w:p>
       <w:pPr>
-        <w:pStyle w:val="20"/>
+        <w:pStyle w:val="21"/>
         <w:tabs>
           <w:tab w:val="right" w:leader="dot" w:pos="8296"/>
         </w:tabs>
@@ -3946,14 +4168,14 @@
       <w:hyperlink w:anchor="_Toc235939020" w:history="1">
         <w:r>
           <w:rPr>
-            <w:rStyle w:val="a5"/>
+            <w:rStyle w:val="a7"/>
             <w:noProof/>
           </w:rPr>
           <w:t>1.2</w:t>
         </w:r>
         <w:r>
           <w:rPr>
-            <w:rStyle w:val="a5"/>
+            <w:rStyle w:val="a7"/>
             <w:rFonts w:hint="eastAsia"/>
             <w:noProof/>
           </w:rPr>
@@ -4011,7 +4233,7 @@
     </w:p>
     <w:p>
       <w:pPr>
-        <w:pStyle w:val="20"/>
+        <w:pStyle w:val="21"/>
         <w:tabs>
           <w:tab w:val="right" w:leader="dot" w:pos="8296"/>
         </w:tabs>
@@ -4022,14 +4244,14 @@
       <w:hyperlink w:anchor="_Toc235939021" w:history="1">
         <w:r>
           <w:rPr>
-            <w:rStyle w:val="a5"/>
+            <w:rStyle w:val="a7"/>
             <w:noProof/>
           </w:rPr>
           <w:t>1.3</w:t>
         </w:r>
         <w:r>
           <w:rPr>
-            <w:rStyle w:val="a5"/>
+            <w:rStyle w:val="a7"/>
             <w:rFonts w:hint="eastAsia"/>
             <w:noProof/>
           </w:rPr>
@@ -4087,7 +4309,7 @@
     </w:p>
     <w:p>
       <w:pPr>
-        <w:pStyle w:val="20"/>
+        <w:pStyle w:val="21"/>
         <w:tabs>
           <w:tab w:val="right" w:leader="dot" w:pos="8296"/>
         </w:tabs>
@@ -4098,14 +4320,14 @@
       <w:hyperlink w:anchor="_Toc235939022" w:history="1">
         <w:r>
           <w:rPr>
-            <w:rStyle w:val="a5"/>
+            <w:rStyle w:val="a7"/>
             <w:noProof/>
           </w:rPr>
           <w:t>1.4</w:t>
         </w:r>
         <w:r>
           <w:rPr>
-            <w:rStyle w:val="a5"/>
+            <w:rStyle w:val="a7"/>
             <w:rFonts w:hint="eastAsia"/>
             <w:noProof/>
           </w:rPr>
@@ -4163,7 +4385,7 @@
     </w:p>
     <w:p>
       <w:pPr>
-        <w:pStyle w:val="10"/>
+        <w:pStyle w:val="11"/>
         <w:tabs>
           <w:tab w:val="right" w:leader="dot" w:pos="8296"/>
         </w:tabs>
@@ -4174,14 +4396,14 @@
       <w:hyperlink w:anchor="_Toc235939023" w:history="1">
         <w:r>
           <w:rPr>
-            <w:rStyle w:val="a5"/>
+            <w:rStyle w:val="a7"/>
             <w:noProof/>
           </w:rPr>
           <w:t>2</w:t>
         </w:r>
         <w:r>
           <w:rPr>
-            <w:rStyle w:val="a5"/>
+            <w:rStyle w:val="a7"/>
             <w:rFonts w:hint="eastAsia"/>
             <w:noProof/>
           </w:rPr>
@@ -4239,7 +4461,7 @@
     </w:p>
     <w:p>
       <w:pPr>
-        <w:pStyle w:val="10"/>
+        <w:pStyle w:val="11"/>
         <w:tabs>
           <w:tab w:val="right" w:leader="dot" w:pos="8296"/>
         </w:tabs>
@@ -4250,14 +4472,14 @@
       <w:hyperlink w:anchor="_Toc235939024" w:history="1">
         <w:r>
           <w:rPr>
-            <w:rStyle w:val="a5"/>
+            <w:rStyle w:val="a7"/>
             <w:noProof/>
           </w:rPr>
           <w:t>3 CSCI</w:t>
         </w:r>
         <w:r>
           <w:rPr>
-            <w:rStyle w:val="a5"/>
+            <w:rStyle w:val="a7"/>
             <w:rFonts w:hint="eastAsia"/>
             <w:noProof/>
           </w:rPr>
@@ -4315,7 +4537,7 @@
     </w:p>
     <w:p>
       <w:pPr>
-        <w:pStyle w:val="10"/>
+        <w:pStyle w:val="11"/>
         <w:tabs>
           <w:tab w:val="right" w:leader="dot" w:pos="8296"/>
         </w:tabs>
@@ -4326,14 +4548,14 @@
       <w:hyperlink w:anchor="_Toc235939025" w:history="1">
         <w:r>
           <w:rPr>
-            <w:rStyle w:val="a5"/>
+            <w:rStyle w:val="a7"/>
             <w:noProof/>
           </w:rPr>
           <w:t>4 CSCI</w:t>
         </w:r>
         <w:r>
           <w:rPr>
-            <w:rStyle w:val="a5"/>
+            <w:rStyle w:val="a7"/>
             <w:rFonts w:hint="eastAsia"/>
             <w:noProof/>
           </w:rPr>
@@ -4391,7 +4613,7 @@
     </w:p>
     <w:p>
       <w:pPr>
-        <w:pStyle w:val="20"/>
+        <w:pStyle w:val="21"/>
         <w:tabs>
           <w:tab w:val="right" w:leader="dot" w:pos="8296"/>
         </w:tabs>
@@ -4402,14 +4624,14 @@
       <w:hyperlink w:anchor="_Toc235939026" w:history="1">
         <w:r>
           <w:rPr>
-            <w:rStyle w:val="a5"/>
+            <w:rStyle w:val="a7"/>
             <w:noProof/>
           </w:rPr>
           <w:t>4.1</w:t>
         </w:r>
         <w:r>
           <w:rPr>
-            <w:rStyle w:val="a5"/>
+            <w:rStyle w:val="a7"/>
             <w:rFonts w:hint="eastAsia"/>
             <w:noProof/>
           </w:rPr>
@@ -4467,7 +4689,7 @@
     </w:p>
     <w:p>
       <w:pPr>
-        <w:pStyle w:val="30"/>
+        <w:pStyle w:val="31"/>
         <w:tabs>
           <w:tab w:val="right" w:leader="dot" w:pos="8296"/>
         </w:tabs>
@@ -4478,14 +4700,14 @@
       <w:hyperlink w:anchor="_Toc235939027" w:history="1">
         <w:r>
           <w:rPr>
-            <w:rStyle w:val="a5"/>
+            <w:rStyle w:val="a7"/>
             <w:noProof/>
           </w:rPr>
           <w:t>4.1.1</w:t>
         </w:r>
         <w:r>
           <w:rPr>
-            <w:rStyle w:val="a5"/>
+            <w:rStyle w:val="a7"/>
             <w:rFonts w:hint="eastAsia"/>
             <w:noProof/>
           </w:rPr>
@@ -4493,14 +4715,14 @@
         </w:r>
         <w:r>
           <w:rPr>
-            <w:rStyle w:val="a5"/>
+            <w:rStyle w:val="a7"/>
             <w:noProof/>
           </w:rPr>
           <w:t>(</w:t>
         </w:r>
         <w:r>
           <w:rPr>
-            <w:rStyle w:val="a5"/>
+            <w:rStyle w:val="a7"/>
             <w:rFonts w:hint="eastAsia"/>
             <w:noProof/>
           </w:rPr>
@@ -4508,14 +4730,14 @@
         </w:r>
         <w:r>
           <w:rPr>
-            <w:rStyle w:val="a5"/>
+            <w:rStyle w:val="a7"/>
             <w:noProof/>
           </w:rPr>
           <w:t>)</w:t>
         </w:r>
         <w:r>
           <w:rPr>
-            <w:rStyle w:val="a5"/>
+            <w:rStyle w:val="a7"/>
             <w:rFonts w:hint="eastAsia"/>
             <w:noProof/>
           </w:rPr>
@@ -4573,7 +4795,7 @@
     </w:p>
     <w:p>
       <w:pPr>
-        <w:pStyle w:val="30"/>
+        <w:pStyle w:val="31"/>
         <w:tabs>
           <w:tab w:val="right" w:leader="dot" w:pos="8296"/>
         </w:tabs>
@@ -4584,14 +4806,14 @@
       <w:hyperlink w:anchor="_Toc235939028" w:history="1">
         <w:r>
           <w:rPr>
-            <w:rStyle w:val="a5"/>
+            <w:rStyle w:val="a7"/>
             <w:noProof/>
           </w:rPr>
           <w:t>4.1.2</w:t>
         </w:r>
         <w:r>
           <w:rPr>
-            <w:rStyle w:val="a5"/>
+            <w:rStyle w:val="a7"/>
             <w:rFonts w:hint="eastAsia"/>
             <w:noProof/>
           </w:rPr>
@@ -4599,14 +4821,14 @@
         </w:r>
         <w:r>
           <w:rPr>
-            <w:rStyle w:val="a5"/>
+            <w:rStyle w:val="a7"/>
             <w:noProof/>
           </w:rPr>
           <w:t>(</w:t>
         </w:r>
         <w:r>
           <w:rPr>
-            <w:rStyle w:val="a5"/>
+            <w:rStyle w:val="a7"/>
             <w:rFonts w:hint="eastAsia"/>
             <w:noProof/>
           </w:rPr>
@@ -4614,14 +4836,14 @@
         </w:r>
         <w:r>
           <w:rPr>
-            <w:rStyle w:val="a5"/>
+            <w:rStyle w:val="a7"/>
             <w:noProof/>
           </w:rPr>
           <w:t>)</w:t>
         </w:r>
         <w:r>
           <w:rPr>
-            <w:rStyle w:val="a5"/>
+            <w:rStyle w:val="a7"/>
             <w:rFonts w:hint="eastAsia"/>
             <w:noProof/>
           </w:rPr>
@@ -4679,7 +4901,7 @@
     </w:p>
     <w:p>
       <w:pPr>
-        <w:pStyle w:val="20"/>
+        <w:pStyle w:val="21"/>
         <w:tabs>
           <w:tab w:val="right" w:leader="dot" w:pos="8296"/>
         </w:tabs>
@@ -4690,14 +4912,14 @@
       <w:hyperlink w:anchor="_Toc235939029" w:history="1">
         <w:r>
           <w:rPr>
-            <w:rStyle w:val="a5"/>
+            <w:rStyle w:val="a7"/>
             <w:noProof/>
           </w:rPr>
           <w:t>4.2</w:t>
         </w:r>
         <w:r>
           <w:rPr>
-            <w:rStyle w:val="a5"/>
+            <w:rStyle w:val="a7"/>
             <w:rFonts w:hint="eastAsia"/>
             <w:noProof/>
           </w:rPr>
@@ -4755,7 +4977,7 @@
     </w:p>
     <w:p>
       <w:pPr>
-        <w:pStyle w:val="30"/>
+        <w:pStyle w:val="31"/>
         <w:tabs>
           <w:tab w:val="right" w:leader="dot" w:pos="8296"/>
         </w:tabs>
@@ -4766,14 +4988,14 @@
       <w:hyperlink w:anchor="_Toc235939030" w:history="1">
         <w:r>
           <w:rPr>
-            <w:rStyle w:val="a5"/>
+            <w:rStyle w:val="a7"/>
             <w:noProof/>
           </w:rPr>
           <w:t>4.2.1</w:t>
         </w:r>
         <w:r>
           <w:rPr>
-            <w:rStyle w:val="a5"/>
+            <w:rStyle w:val="a7"/>
             <w:rFonts w:hint="eastAsia"/>
             <w:noProof/>
           </w:rPr>
@@ -4831,7 +5053,7 @@
     </w:p>
     <w:p>
       <w:pPr>
-        <w:pStyle w:val="30"/>
+        <w:pStyle w:val="31"/>
         <w:tabs>
           <w:tab w:val="right" w:leader="dot" w:pos="8296"/>
         </w:tabs>
@@ -4842,14 +5064,14 @@
       <w:hyperlink w:anchor="_Toc235939031" w:history="1">
         <w:r>
           <w:rPr>
-            <w:rStyle w:val="a5"/>
+            <w:rStyle w:val="a7"/>
             <w:noProof/>
           </w:rPr>
           <w:t>4.2.2</w:t>
         </w:r>
         <w:r>
           <w:rPr>
-            <w:rStyle w:val="a5"/>
+            <w:rStyle w:val="a7"/>
             <w:rFonts w:hint="eastAsia"/>
             <w:noProof/>
           </w:rPr>
@@ -4907,7 +5129,7 @@
     </w:p>
     <w:p>
       <w:pPr>
-        <w:pStyle w:val="30"/>
+        <w:pStyle w:val="31"/>
         <w:tabs>
           <w:tab w:val="right" w:leader="dot" w:pos="8296"/>
         </w:tabs>
@@ -4918,14 +5140,14 @@
       <w:hyperlink w:anchor="_Toc235939032" w:history="1">
         <w:r>
           <w:rPr>
-            <w:rStyle w:val="a5"/>
+            <w:rStyle w:val="a7"/>
             <w:noProof/>
           </w:rPr>
           <w:t>4.2.3</w:t>
         </w:r>
         <w:r>
           <w:rPr>
-            <w:rStyle w:val="a5"/>
+            <w:rStyle w:val="a7"/>
             <w:rFonts w:hint="eastAsia"/>
             <w:noProof/>
           </w:rPr>
@@ -4983,7 +5205,7 @@
     </w:p>
     <w:p>
       <w:pPr>
-        <w:pStyle w:val="20"/>
+        <w:pStyle w:val="21"/>
         <w:tabs>
           <w:tab w:val="right" w:leader="dot" w:pos="8296"/>
         </w:tabs>
@@ -4994,14 +5216,14 @@
       <w:hyperlink w:anchor="_Toc235939033" w:history="1">
         <w:r>
           <w:rPr>
-            <w:rStyle w:val="a5"/>
+            <w:rStyle w:val="a7"/>
             <w:noProof/>
           </w:rPr>
           <w:t>4.3 CSCI</w:t>
         </w:r>
         <w:r>
           <w:rPr>
-            <w:rStyle w:val="a5"/>
+            <w:rStyle w:val="a7"/>
             <w:rFonts w:hint="eastAsia"/>
             <w:noProof/>
           </w:rPr>
@@ -5059,7 +5281,7 @@
     </w:p>
     <w:p>
       <w:pPr>
-        <w:pStyle w:val="20"/>
+        <w:pStyle w:val="21"/>
         <w:tabs>
           <w:tab w:val="right" w:leader="dot" w:pos="8296"/>
         </w:tabs>
@@ -5070,14 +5292,14 @@
       <w:hyperlink w:anchor="_Toc235939034" w:history="1">
         <w:r>
           <w:rPr>
-            <w:rStyle w:val="a5"/>
+            <w:rStyle w:val="a7"/>
             <w:noProof/>
           </w:rPr>
           <w:t>4.4</w:t>
         </w:r>
         <w:r>
           <w:rPr>
-            <w:rStyle w:val="a5"/>
+            <w:rStyle w:val="a7"/>
             <w:rFonts w:hint="eastAsia"/>
             <w:noProof/>
           </w:rPr>
@@ -5135,7 +5357,7 @@
     </w:p>
     <w:p>
       <w:pPr>
-        <w:pStyle w:val="20"/>
+        <w:pStyle w:val="21"/>
         <w:tabs>
           <w:tab w:val="right" w:leader="dot" w:pos="8296"/>
         </w:tabs>
@@ -5146,14 +5368,14 @@
       <w:hyperlink w:anchor="_Toc235939035" w:history="1">
         <w:r>
           <w:rPr>
-            <w:rStyle w:val="a5"/>
+            <w:rStyle w:val="a7"/>
             <w:noProof/>
           </w:rPr>
           <w:t>4.5</w:t>
         </w:r>
         <w:r>
           <w:rPr>
-            <w:rStyle w:val="a5"/>
+            <w:rStyle w:val="a7"/>
             <w:rFonts w:hint="eastAsia"/>
             <w:noProof/>
           </w:rPr>
@@ -5211,7 +5433,7 @@
     </w:p>
     <w:p>
       <w:pPr>
-        <w:pStyle w:val="30"/>
+        <w:pStyle w:val="31"/>
         <w:tabs>
           <w:tab w:val="right" w:leader="dot" w:pos="8296"/>
         </w:tabs>
@@ -5222,14 +5444,14 @@
       <w:hyperlink w:anchor="_Toc235939036" w:history="1">
         <w:r>
           <w:rPr>
-            <w:rStyle w:val="a5"/>
+            <w:rStyle w:val="a7"/>
             <w:noProof/>
           </w:rPr>
           <w:t>4.5.1</w:t>
         </w:r>
         <w:r>
           <w:rPr>
-            <w:rStyle w:val="a5"/>
+            <w:rStyle w:val="a7"/>
             <w:rFonts w:hint="eastAsia"/>
             <w:noProof/>
           </w:rPr>
@@ -5287,7 +5509,7 @@
     </w:p>
     <w:p>
       <w:pPr>
-        <w:pStyle w:val="10"/>
+        <w:pStyle w:val="11"/>
         <w:tabs>
           <w:tab w:val="right" w:leader="dot" w:pos="8296"/>
         </w:tabs>
@@ -5298,14 +5520,14 @@
       <w:hyperlink w:anchor="_Toc235939037" w:history="1">
         <w:r>
           <w:rPr>
-            <w:rStyle w:val="a5"/>
+            <w:rStyle w:val="a7"/>
             <w:noProof/>
           </w:rPr>
           <w:t>5 CSCI</w:t>
         </w:r>
         <w:r>
           <w:rPr>
-            <w:rStyle w:val="a5"/>
+            <w:rStyle w:val="a7"/>
             <w:rFonts w:hint="eastAsia"/>
             <w:noProof/>
           </w:rPr>
@@ -5363,7 +5585,7 @@
     </w:p>
     <w:p>
       <w:pPr>
-        <w:pStyle w:val="10"/>
+        <w:pStyle w:val="11"/>
         <w:tabs>
           <w:tab w:val="right" w:leader="dot" w:pos="8296"/>
         </w:tabs>
@@ -5374,14 +5596,14 @@
       <w:hyperlink w:anchor="_Toc235939038" w:history="1">
         <w:r>
           <w:rPr>
-            <w:rStyle w:val="a5"/>
+            <w:rStyle w:val="a7"/>
             <w:noProof/>
           </w:rPr>
           <w:t>6</w:t>
         </w:r>
         <w:r>
           <w:rPr>
-            <w:rStyle w:val="a5"/>
+            <w:rStyle w:val="a7"/>
             <w:rFonts w:hint="eastAsia"/>
             <w:noProof/>
           </w:rPr>
@@ -5439,7 +5661,7 @@
     </w:p>
     <w:p>
       <w:pPr>
-        <w:pStyle w:val="10"/>
+        <w:pStyle w:val="11"/>
         <w:tabs>
           <w:tab w:val="right" w:leader="dot" w:pos="8296"/>
         </w:tabs>
@@ -5450,14 +5672,14 @@
       <w:hyperlink w:anchor="_Toc235939039" w:history="1">
         <w:r>
           <w:rPr>
-            <w:rStyle w:val="a5"/>
+            <w:rStyle w:val="a7"/>
             <w:noProof/>
           </w:rPr>
           <w:t>7</w:t>
         </w:r>
         <w:r>
           <w:rPr>
-            <w:rStyle w:val="a5"/>
+            <w:rStyle w:val="a7"/>
             <w:rFonts w:hint="eastAsia"/>
             <w:noProof/>
           </w:rPr>
@@ -5515,7 +5737,7 @@
     </w:p>
     <w:p>
       <w:pPr>
-        <w:pStyle w:val="10"/>
+        <w:pStyle w:val="11"/>
         <w:tabs>
           <w:tab w:val="right" w:leader="dot" w:pos="8296"/>
         </w:tabs>
@@ -5526,7 +5748,7 @@
       <w:hyperlink w:anchor="_Toc235939040" w:history="1">
         <w:r>
           <w:rPr>
-            <w:rStyle w:val="a5"/>
+            <w:rStyle w:val="a7"/>
             <w:rFonts w:hint="eastAsia"/>
             <w:noProof/>
           </w:rPr>
@@ -5767,7 +5989,29 @@
           <w:sz w:val="21"/>
           <w:szCs w:val="22"/>
         </w:rPr>
-        <w:t>本平台是一个二手课本信息交互的平台，用户可以根据自己购买、求购、售卖的需求来使用这个平台。本项目体量较小，仅用于浙大城市学院内学生使用，且出于安全性考虑，本平台要求实名注册并提供学号等信息，能够追溯到浙大城市学院内的学生。</w:t>
+        <w:t>本平台是一个二手课本信息交互的平台，用户可以根据自己购买、求购、售卖的需求来使用这个平台。本项目体量较小，仅用于浙大城市学院内学生使用，且出于安全性考虑，本平台要求实</w:t>
+      </w:r>
+      <w:proofErr w:type="gramStart"/>
+      <w:r>
+        <w:rPr>
+          <w:rFonts w:ascii="Calibri" w:hAnsi="Calibri" w:hint="eastAsia"/>
+          <w:b w:val="0"/>
+          <w:bCs w:val="0"/>
+          <w:sz w:val="21"/>
+          <w:szCs w:val="22"/>
+        </w:rPr>
+        <w:t>名注册</w:t>
+      </w:r>
+      <w:proofErr w:type="gramEnd"/>
+      <w:r>
+        <w:rPr>
+          <w:rFonts w:ascii="Calibri" w:hAnsi="Calibri" w:hint="eastAsia"/>
+          <w:b w:val="0"/>
+          <w:bCs w:val="0"/>
+          <w:sz w:val="21"/>
+          <w:szCs w:val="22"/>
+        </w:rPr>
+        <w:t>并提供学号等信息，能够追溯到浙大城市学院内的学生。</w:t>
       </w:r>
     </w:p>
     <w:p>
@@ -6082,6 +6326,18 @@
                 <w:rFonts w:ascii="宋体" w:eastAsia="等线" w:hAnsi="宋体"/>
               </w:rPr>
             </w:pPr>
+            <w:r>
+              <w:rPr>
+                <w:rFonts w:ascii="宋体" w:eastAsia="等线" w:hAnsi="宋体" w:hint="eastAsia"/>
+              </w:rPr>
+              <w:t>0</w:t>
+            </w:r>
+            <w:r>
+              <w:rPr>
+                <w:rFonts w:ascii="宋体" w:eastAsia="等线" w:hAnsi="宋体"/>
+              </w:rPr>
+              <w:t>2</w:t>
+            </w:r>
           </w:p>
         </w:tc>
         <w:tc>
@@ -6096,6 +6352,18 @@
                 <w:rFonts w:ascii="宋体" w:eastAsia="等线" w:hAnsi="宋体"/>
               </w:rPr>
             </w:pPr>
+            <w:r>
+              <w:rPr>
+                <w:rFonts w:ascii="宋体" w:eastAsia="等线" w:hAnsi="宋体" w:hint="eastAsia"/>
+              </w:rPr>
+              <w:t>2</w:t>
+            </w:r>
+            <w:r>
+              <w:rPr>
+                <w:rFonts w:ascii="宋体" w:eastAsia="等线" w:hAnsi="宋体"/>
+              </w:rPr>
+              <w:t>021/11/17</w:t>
+            </w:r>
           </w:p>
         </w:tc>
         <w:tc>
@@ -6110,6 +6378,18 @@
                 <w:rFonts w:ascii="宋体" w:eastAsia="等线" w:hAnsi="宋体"/>
               </w:rPr>
             </w:pPr>
+            <w:r>
+              <w:rPr>
+                <w:rFonts w:ascii="宋体" w:eastAsia="等线" w:hAnsi="宋体" w:hint="eastAsia"/>
+              </w:rPr>
+              <w:t>1</w:t>
+            </w:r>
+            <w:r>
+              <w:rPr>
+                <w:rFonts w:ascii="宋体" w:eastAsia="等线" w:hAnsi="宋体"/>
+              </w:rPr>
+              <w:t>.0</w:t>
+            </w:r>
           </w:p>
         </w:tc>
         <w:tc>
@@ -6124,6 +6404,12 @@
                 <w:rFonts w:ascii="宋体" w:eastAsia="等线" w:hAnsi="宋体"/>
               </w:rPr>
             </w:pPr>
+            <w:r>
+              <w:rPr>
+                <w:rFonts w:ascii="宋体" w:eastAsia="等线" w:hAnsi="宋体" w:hint="eastAsia"/>
+              </w:rPr>
+              <w:t>余浩凯</w:t>
+            </w:r>
           </w:p>
         </w:tc>
         <w:tc>
@@ -6138,6 +6424,18 @@
                 <w:rFonts w:ascii="宋体" w:eastAsia="等线" w:hAnsi="宋体"/>
               </w:rPr>
             </w:pPr>
+            <w:r>
+              <w:rPr>
+                <w:rFonts w:ascii="宋体" w:eastAsia="等线" w:hAnsi="宋体" w:hint="eastAsia"/>
+              </w:rPr>
+              <w:t>2</w:t>
+            </w:r>
+            <w:r>
+              <w:rPr>
+                <w:rFonts w:ascii="宋体" w:eastAsia="等线" w:hAnsi="宋体"/>
+              </w:rPr>
+              <w:t>021/11/24</w:t>
+            </w:r>
           </w:p>
         </w:tc>
         <w:tc>
@@ -6152,6 +6450,12 @@
                 <w:rFonts w:ascii="宋体" w:eastAsia="等线" w:hAnsi="宋体"/>
               </w:rPr>
             </w:pPr>
+            <w:r>
+              <w:rPr>
+                <w:rFonts w:ascii="宋体" w:eastAsia="等线" w:hAnsi="宋体" w:hint="eastAsia"/>
+              </w:rPr>
+              <w:t>软件结构设计报告</w:t>
+            </w:r>
           </w:p>
         </w:tc>
       </w:tr>
@@ -6285,7 +6589,21 @@
         <w:rPr>
           <w:rFonts w:hint="eastAsia"/>
         </w:rPr>
-        <w:t>旨在建立一个校园二手图书信息交互平台的微信小程序，软件应当实现以下基本内容（可以合乎情理的修改，增加）</w:t>
+        <w:t>旨在建立一个校园二手图书信息交互平台</w:t>
+      </w:r>
+      <w:proofErr w:type="gramStart"/>
+      <w:r>
+        <w:rPr>
+          <w:rFonts w:hint="eastAsia"/>
+        </w:rPr>
+        <w:t>的微信小</w:t>
+      </w:r>
+      <w:proofErr w:type="gramEnd"/>
+      <w:r>
+        <w:rPr>
+          <w:rFonts w:hint="eastAsia"/>
+        </w:rPr>
+        <w:t>程序，软件应当实现以下基本内容（可以合乎情理的修改，增加）</w:t>
       </w:r>
     </w:p>
     <w:p>
@@ -6452,9 +6770,6 @@
     <w:p>
       <w:pPr>
         <w:ind w:left="360"/>
-        <w:rPr>
-          <w:rFonts w:hint="eastAsia"/>
-        </w:rPr>
       </w:pPr>
       <w:r>
         <w:rPr>
@@ -6507,9 +6822,6 @@
     <w:p>
       <w:pPr>
         <w:pStyle w:val="2"/>
-        <w:rPr>
-          <w:rFonts w:hint="eastAsia"/>
-        </w:rPr>
       </w:pPr>
       <w:bookmarkStart w:id="17" w:name="_Toc235853805"/>
       <w:bookmarkStart w:id="18" w:name="_Toc235939026"/>
@@ -6614,7 +6926,21 @@
         <w:rPr>
           <w:rFonts w:hint="eastAsia"/>
         </w:rPr>
-        <w:t>的名称、标识符、功能及其所包含的源标准名。</w:t>
+        <w:t>的名称、标识符、功能及其所包含的</w:t>
+      </w:r>
+      <w:proofErr w:type="gramStart"/>
+      <w:r>
+        <w:rPr>
+          <w:rFonts w:hint="eastAsia"/>
+        </w:rPr>
+        <w:t>源标准名</w:t>
+      </w:r>
+      <w:proofErr w:type="gramEnd"/>
+      <w:r>
+        <w:rPr>
+          <w:rFonts w:hint="eastAsia"/>
+        </w:rPr>
+        <w:t>。</w:t>
       </w:r>
     </w:p>
     <w:p>
@@ -6693,19 +7019,8 @@
         <w:t>：</w:t>
       </w:r>
     </w:p>
-    <w:p>
-      <w:pPr>
-        <w:rPr>
-          <w:rFonts w:hint="eastAsia"/>
-        </w:rPr>
-      </w:pPr>
-    </w:p>
-    <w:p>
-      <w:pPr>
-        <w:rPr>
-          <w:rFonts w:hint="eastAsia"/>
-        </w:rPr>
-      </w:pPr>
+    <w:p/>
+    <w:p>
       <w:r>
         <w:rPr>
           <w:rFonts w:hint="eastAsia"/>
@@ -6714,11 +7029,6 @@
       </w:r>
     </w:p>
     <w:p>
-      <w:pPr>
-        <w:rPr>
-          <w:rFonts w:hint="eastAsia"/>
-        </w:rPr>
-      </w:pPr>
       <w:r>
         <w:rPr>
           <w:rFonts w:hint="eastAsia"/>
@@ -6733,11 +7043,6 @@
       </w:r>
     </w:p>
     <w:p>
-      <w:pPr>
-        <w:rPr>
-          <w:rFonts w:hint="eastAsia"/>
-        </w:rPr>
-      </w:pPr>
       <w:r>
         <w:rPr>
           <w:rFonts w:hint="eastAsia"/>
@@ -6754,11 +7059,6 @@
     <w:p/>
     <w:p/>
     <w:p>
-      <w:pPr>
-        <w:rPr>
-          <w:rFonts w:hint="eastAsia"/>
-        </w:rPr>
-      </w:pPr>
       <w:r>
         <w:rPr>
           <w:rFonts w:hint="eastAsia"/>
@@ -6779,11 +7079,6 @@
       </w:r>
     </w:p>
     <w:p>
-      <w:pPr>
-        <w:rPr>
-          <w:rFonts w:hint="eastAsia"/>
-        </w:rPr>
-      </w:pPr>
       <w:r>
         <w:rPr>
           <w:rFonts w:hint="eastAsia"/>
@@ -6798,11 +7093,6 @@
       </w:r>
     </w:p>
     <w:p>
-      <w:pPr>
-        <w:rPr>
-          <w:rFonts w:hint="eastAsia"/>
-        </w:rPr>
-      </w:pPr>
       <w:r>
         <w:rPr>
           <w:rFonts w:hint="eastAsia"/>
@@ -6817,11 +7107,6 @@
       </w:r>
     </w:p>
     <w:p>
-      <w:pPr>
-        <w:rPr>
-          <w:rFonts w:hint="eastAsia"/>
-        </w:rPr>
-      </w:pPr>
       <w:r>
         <w:rPr>
           <w:rFonts w:hint="eastAsia"/>
@@ -6837,11 +7122,6 @@
       </w:r>
     </w:p>
     <w:p>
-      <w:pPr>
-        <w:rPr>
-          <w:rFonts w:hint="eastAsia"/>
-        </w:rPr>
-      </w:pPr>
       <w:r>
         <w:rPr>
           <w:rFonts w:hint="eastAsia"/>
@@ -6862,11 +7142,6 @@
       </w:r>
     </w:p>
     <w:p>
-      <w:pPr>
-        <w:rPr>
-          <w:rFonts w:hint="eastAsia"/>
-        </w:rPr>
-      </w:pPr>
       <w:r>
         <w:rPr>
           <w:rFonts w:hint="eastAsia"/>
@@ -6881,11 +7156,6 @@
       </w:r>
     </w:p>
     <w:p>
-      <w:pPr>
-        <w:rPr>
-          <w:rFonts w:hint="eastAsia"/>
-        </w:rPr>
-      </w:pPr>
       <w:r>
         <w:rPr>
           <w:rFonts w:hint="eastAsia"/>
@@ -6900,11 +7170,6 @@
       </w:r>
     </w:p>
     <w:p>
-      <w:pPr>
-        <w:rPr>
-          <w:rFonts w:hint="eastAsia"/>
-        </w:rPr>
-      </w:pPr>
       <w:r>
         <w:rPr>
           <w:rFonts w:hint="eastAsia"/>
@@ -6919,11 +7184,6 @@
       </w:r>
     </w:p>
     <w:p>
-      <w:pPr>
-        <w:rPr>
-          <w:rFonts w:hint="eastAsia"/>
-        </w:rPr>
-      </w:pPr>
       <w:r>
         <w:rPr>
           <w:rFonts w:hint="eastAsia"/>
@@ -6938,11 +7198,6 @@
       </w:r>
     </w:p>
     <w:p>
-      <w:pPr>
-        <w:rPr>
-          <w:rFonts w:hint="eastAsia"/>
-        </w:rPr>
-      </w:pPr>
       <w:r>
         <w:rPr>
           <w:rFonts w:hint="eastAsia"/>
@@ -6957,11 +7212,6 @@
       </w:r>
     </w:p>
     <w:p>
-      <w:pPr>
-        <w:rPr>
-          <w:rFonts w:hint="eastAsia"/>
-        </w:rPr>
-      </w:pPr>
       <w:r>
         <w:rPr>
           <w:rFonts w:hint="eastAsia"/>
@@ -6976,11 +7226,6 @@
       </w:r>
     </w:p>
     <w:p>
-      <w:pPr>
-        <w:rPr>
-          <w:rFonts w:hint="eastAsia"/>
-        </w:rPr>
-      </w:pPr>
       <w:r>
         <w:rPr>
           <w:rFonts w:hint="eastAsia"/>
@@ -6995,11 +7240,6 @@
       </w:r>
     </w:p>
     <w:p>
-      <w:pPr>
-        <w:rPr>
-          <w:rFonts w:hint="eastAsia"/>
-        </w:rPr>
-      </w:pPr>
       <w:r>
         <w:rPr>
           <w:rFonts w:hint="eastAsia"/>
@@ -7016,11 +7256,6 @@
     <w:p/>
     <w:p/>
     <w:p>
-      <w:pPr>
-        <w:rPr>
-          <w:rFonts w:hint="eastAsia"/>
-        </w:rPr>
-      </w:pPr>
       <w:r>
         <w:rPr>
           <w:rFonts w:hint="eastAsia"/>
@@ -7029,11 +7264,6 @@
       </w:r>
     </w:p>
     <w:p>
-      <w:pPr>
-        <w:rPr>
-          <w:rFonts w:hint="eastAsia"/>
-        </w:rPr>
-      </w:pPr>
       <w:r>
         <w:rPr>
           <w:rFonts w:hint="eastAsia"/>
@@ -7054,11 +7284,6 @@
       </w:r>
     </w:p>
     <w:p>
-      <w:pPr>
-        <w:rPr>
-          <w:rFonts w:hint="eastAsia"/>
-        </w:rPr>
-      </w:pPr>
       <w:r>
         <w:rPr>
           <w:rFonts w:hint="eastAsia"/>
@@ -7073,11 +7298,6 @@
       </w:r>
     </w:p>
     <w:p>
-      <w:pPr>
-        <w:rPr>
-          <w:rFonts w:hint="eastAsia"/>
-        </w:rPr>
-      </w:pPr>
       <w:r>
         <w:rPr>
           <w:rFonts w:hint="eastAsia"/>
@@ -7093,11 +7313,6 @@
       </w:r>
     </w:p>
     <w:p>
-      <w:pPr>
-        <w:rPr>
-          <w:rFonts w:hint="eastAsia"/>
-        </w:rPr>
-      </w:pPr>
       <w:r>
         <w:rPr>
           <w:rFonts w:hint="eastAsia"/>
@@ -7124,11 +7339,6 @@
       </w:r>
     </w:p>
     <w:p>
-      <w:pPr>
-        <w:rPr>
-          <w:rFonts w:hint="eastAsia"/>
-        </w:rPr>
-      </w:pPr>
       <w:r>
         <w:rPr>
           <w:rFonts w:hint="eastAsia"/>
@@ -7137,11 +7347,6 @@
       </w:r>
     </w:p>
     <w:p>
-      <w:pPr>
-        <w:rPr>
-          <w:rFonts w:hint="eastAsia"/>
-        </w:rPr>
-      </w:pPr>
       <w:r>
         <w:rPr>
           <w:rFonts w:hint="eastAsia"/>
@@ -7156,11 +7361,6 @@
       </w:r>
     </w:p>
     <w:p>
-      <w:pPr>
-        <w:rPr>
-          <w:rFonts w:hint="eastAsia"/>
-        </w:rPr>
-      </w:pPr>
       <w:r>
         <w:rPr>
           <w:rFonts w:hint="eastAsia"/>
@@ -7175,11 +7375,6 @@
       </w:r>
     </w:p>
     <w:p>
-      <w:pPr>
-        <w:rPr>
-          <w:rFonts w:hint="eastAsia"/>
-        </w:rPr>
-      </w:pPr>
       <w:r>
         <w:rPr>
           <w:rFonts w:hint="eastAsia"/>
@@ -7195,11 +7390,6 @@
       </w:r>
     </w:p>
     <w:p>
-      <w:pPr>
-        <w:rPr>
-          <w:rFonts w:hint="eastAsia"/>
-        </w:rPr>
-      </w:pPr>
       <w:r>
         <w:rPr>
           <w:rFonts w:hint="eastAsia"/>
@@ -7221,11 +7411,6 @@
       </w:r>
     </w:p>
     <w:p>
-      <w:pPr>
-        <w:rPr>
-          <w:rFonts w:hint="eastAsia"/>
-        </w:rPr>
-      </w:pPr>
       <w:r>
         <w:rPr>
           <w:rFonts w:hint="eastAsia"/>
@@ -7262,11 +7447,6 @@
       </w:r>
     </w:p>
     <w:p>
-      <w:pPr>
-        <w:rPr>
-          <w:rFonts w:hint="eastAsia"/>
-        </w:rPr>
-      </w:pPr>
       <w:r>
         <w:rPr>
           <w:rFonts w:hint="eastAsia"/>
@@ -7293,11 +7473,6 @@
       </w:r>
     </w:p>
     <w:p>
-      <w:pPr>
-        <w:rPr>
-          <w:rFonts w:hint="eastAsia"/>
-        </w:rPr>
-      </w:pPr>
       <w:r>
         <w:rPr>
           <w:rFonts w:hint="eastAsia"/>
@@ -7313,36 +7488,40 @@
       </w:r>
     </w:p>
     <w:p>
-      <w:pPr>
-        <w:rPr>
-          <w:rFonts w:hint="eastAsia"/>
-        </w:rPr>
-      </w:pPr>
-      <w:r>
-        <w:rPr>
-          <w:rFonts w:hint="eastAsia"/>
-        </w:rPr>
-        <w:tab/>
-      </w:r>
-      <w:r>
-        <w:rPr>
-          <w:rFonts w:hint="eastAsia"/>
-        </w:rPr>
-        <w:tab/>
-      </w:r>
-      <w:r>
-        <w:rPr>
-          <w:rFonts w:hint="eastAsia"/>
-        </w:rPr>
-        <w:t>跳转到“登陆“</w:t>
-      </w:r>
-    </w:p>
-    <w:p>
-      <w:pPr>
-        <w:rPr>
-          <w:rFonts w:hint="eastAsia"/>
-        </w:rPr>
-      </w:pPr>
+      <w:r>
+        <w:rPr>
+          <w:rFonts w:hint="eastAsia"/>
+        </w:rPr>
+        <w:tab/>
+      </w:r>
+      <w:r>
+        <w:rPr>
+          <w:rFonts w:hint="eastAsia"/>
+        </w:rPr>
+        <w:tab/>
+      </w:r>
+      <w:r>
+        <w:rPr>
+          <w:rFonts w:hint="eastAsia"/>
+        </w:rPr>
+        <w:t>跳转到</w:t>
+      </w:r>
+      <w:proofErr w:type="gramStart"/>
+      <w:r>
+        <w:rPr>
+          <w:rFonts w:hint="eastAsia"/>
+        </w:rPr>
+        <w:t>“</w:t>
+      </w:r>
+      <w:proofErr w:type="gramEnd"/>
+      <w:r>
+        <w:rPr>
+          <w:rFonts w:hint="eastAsia"/>
+        </w:rPr>
+        <w:t>登陆“</w:t>
+      </w:r>
+    </w:p>
+    <w:p>
       <w:r>
         <w:rPr>
           <w:rFonts w:hint="eastAsia"/>
@@ -7357,11 +7536,6 @@
       </w:r>
     </w:p>
     <w:p>
-      <w:pPr>
-        <w:rPr>
-          <w:rFonts w:hint="eastAsia"/>
-        </w:rPr>
-      </w:pPr>
       <w:r>
         <w:rPr>
           <w:rFonts w:hint="eastAsia"/>
@@ -7376,11 +7550,6 @@
       </w:r>
     </w:p>
     <w:p>
-      <w:pPr>
-        <w:rPr>
-          <w:rFonts w:hint="eastAsia"/>
-        </w:rPr>
-      </w:pPr>
       <w:r>
         <w:rPr>
           <w:rFonts w:hint="eastAsia"/>
@@ -7396,11 +7565,6 @@
       </w:r>
     </w:p>
     <w:p>
-      <w:pPr>
-        <w:rPr>
-          <w:rFonts w:hint="eastAsia"/>
-        </w:rPr>
-      </w:pPr>
       <w:r>
         <w:rPr>
           <w:rFonts w:hint="eastAsia"/>
@@ -7428,11 +7592,6 @@
       </w:r>
     </w:p>
     <w:p>
-      <w:pPr>
-        <w:rPr>
-          <w:rFonts w:hint="eastAsia"/>
-        </w:rPr>
-      </w:pPr>
       <w:r>
         <w:rPr>
           <w:rFonts w:hint="eastAsia"/>
@@ -7463,11 +7622,19 @@
         </w:rPr>
         <w:t xml:space="preserve"> </w:t>
       </w:r>
-      <w:r>
-        <w:rPr>
-          <w:rFonts w:hint="eastAsia"/>
-        </w:rPr>
-        <w:t>“忘记密码</w:t>
+      <w:proofErr w:type="gramStart"/>
+      <w:r>
+        <w:rPr>
+          <w:rFonts w:hint="eastAsia"/>
+        </w:rPr>
+        <w:t>“</w:t>
+      </w:r>
+      <w:proofErr w:type="gramEnd"/>
+      <w:r>
+        <w:rPr>
+          <w:rFonts w:hint="eastAsia"/>
+        </w:rPr>
+        <w:t>忘记密码</w:t>
       </w:r>
       <w:r>
         <w:rPr>
@@ -7483,11 +7650,6 @@
       </w:r>
     </w:p>
     <w:p>
-      <w:pPr>
-        <w:rPr>
-          <w:rFonts w:hint="eastAsia"/>
-        </w:rPr>
-      </w:pPr>
       <w:r>
         <w:rPr>
           <w:rFonts w:hint="eastAsia"/>
@@ -7515,11 +7677,6 @@
       </w:r>
     </w:p>
     <w:p>
-      <w:pPr>
-        <w:rPr>
-          <w:rFonts w:hint="eastAsia"/>
-        </w:rPr>
-      </w:pPr>
       <w:r>
         <w:rPr>
           <w:rFonts w:hint="eastAsia"/>
@@ -7564,11 +7721,6 @@
       </w:r>
     </w:p>
     <w:p>
-      <w:pPr>
-        <w:rPr>
-          <w:rFonts w:hint="eastAsia"/>
-        </w:rPr>
-      </w:pPr>
       <w:r>
         <w:rPr>
           <w:rFonts w:hint="eastAsia"/>
@@ -7601,11 +7753,6 @@
       </w:r>
     </w:p>
     <w:p>
-      <w:pPr>
-        <w:rPr>
-          <w:rFonts w:hint="eastAsia"/>
-        </w:rPr>
-      </w:pPr>
       <w:r>
         <w:rPr>
           <w:rFonts w:hint="eastAsia"/>
@@ -7627,11 +7774,6 @@
       </w:r>
     </w:p>
     <w:p>
-      <w:pPr>
-        <w:rPr>
-          <w:rFonts w:hint="eastAsia"/>
-        </w:rPr>
-      </w:pPr>
       <w:r>
         <w:rPr>
           <w:rFonts w:hint="eastAsia"/>
@@ -7658,11 +7800,6 @@
       </w:r>
     </w:p>
     <w:p>
-      <w:pPr>
-        <w:rPr>
-          <w:rFonts w:hint="eastAsia"/>
-        </w:rPr>
-      </w:pPr>
       <w:r>
         <w:rPr>
           <w:rFonts w:hint="eastAsia"/>
@@ -7684,11 +7821,6 @@
       </w:r>
     </w:p>
     <w:p>
-      <w:pPr>
-        <w:rPr>
-          <w:rFonts w:hint="eastAsia"/>
-        </w:rPr>
-      </w:pPr>
       <w:r>
         <w:rPr>
           <w:rFonts w:hint="eastAsia"/>
@@ -7717,11 +7849,6 @@
     <w:p/>
     <w:p/>
     <w:p>
-      <w:pPr>
-        <w:rPr>
-          <w:rFonts w:hint="eastAsia"/>
-        </w:rPr>
-      </w:pPr>
       <w:r>
         <w:rPr>
           <w:rFonts w:hint="eastAsia"/>
@@ -7730,11 +7857,6 @@
       </w:r>
     </w:p>
     <w:p>
-      <w:pPr>
-        <w:rPr>
-          <w:rFonts w:hint="eastAsia"/>
-        </w:rPr>
-      </w:pPr>
       <w:r>
         <w:rPr>
           <w:rFonts w:hint="eastAsia"/>
@@ -7749,11 +7871,6 @@
       </w:r>
     </w:p>
     <w:p>
-      <w:pPr>
-        <w:rPr>
-          <w:rFonts w:hint="eastAsia"/>
-        </w:rPr>
-      </w:pPr>
       <w:r>
         <w:rPr>
           <w:rFonts w:hint="eastAsia"/>
@@ -7768,11 +7885,6 @@
       </w:r>
     </w:p>
     <w:p>
-      <w:pPr>
-        <w:rPr>
-          <w:rFonts w:hint="eastAsia"/>
-        </w:rPr>
-      </w:pPr>
       <w:r>
         <w:rPr>
           <w:rFonts w:hint="eastAsia"/>
@@ -7787,30 +7899,34 @@
       </w:r>
     </w:p>
     <w:p>
-      <w:pPr>
-        <w:rPr>
-          <w:rFonts w:hint="eastAsia"/>
-        </w:rPr>
-      </w:pPr>
-      <w:r>
-        <w:rPr>
-          <w:rFonts w:hint="eastAsia"/>
-        </w:rPr>
-        <w:tab/>
-      </w:r>
-      <w:r>
-        <w:rPr>
-          <w:rFonts w:hint="eastAsia"/>
-        </w:rPr>
-        <w:t>跳转到“售卖“</w:t>
-      </w:r>
-    </w:p>
-    <w:p>
-      <w:pPr>
-        <w:rPr>
-          <w:rFonts w:hint="eastAsia"/>
-        </w:rPr>
-      </w:pPr>
+      <w:r>
+        <w:rPr>
+          <w:rFonts w:hint="eastAsia"/>
+        </w:rPr>
+        <w:tab/>
+      </w:r>
+      <w:r>
+        <w:rPr>
+          <w:rFonts w:hint="eastAsia"/>
+        </w:rPr>
+        <w:t>跳转到</w:t>
+      </w:r>
+      <w:proofErr w:type="gramStart"/>
+      <w:r>
+        <w:rPr>
+          <w:rFonts w:hint="eastAsia"/>
+        </w:rPr>
+        <w:t>“</w:t>
+      </w:r>
+      <w:proofErr w:type="gramEnd"/>
+      <w:r>
+        <w:rPr>
+          <w:rFonts w:hint="eastAsia"/>
+        </w:rPr>
+        <w:t>售卖“</w:t>
+      </w:r>
+    </w:p>
+    <w:p>
       <w:r>
         <w:rPr>
           <w:rFonts w:hint="eastAsia"/>
@@ -7825,11 +7941,6 @@
       </w:r>
     </w:p>
     <w:p>
-      <w:pPr>
-        <w:rPr>
-          <w:rFonts w:hint="eastAsia"/>
-        </w:rPr>
-      </w:pPr>
       <w:r>
         <w:rPr>
           <w:rFonts w:hint="eastAsia"/>
@@ -7844,11 +7955,6 @@
       </w:r>
     </w:p>
     <w:p>
-      <w:pPr>
-        <w:rPr>
-          <w:rFonts w:hint="eastAsia"/>
-        </w:rPr>
-      </w:pPr>
       <w:r>
         <w:rPr>
           <w:rFonts w:hint="eastAsia"/>
@@ -7863,30 +7969,34 @@
       </w:r>
     </w:p>
     <w:p>
-      <w:pPr>
-        <w:rPr>
-          <w:rFonts w:hint="eastAsia"/>
-        </w:rPr>
-      </w:pPr>
-      <w:r>
-        <w:rPr>
-          <w:rFonts w:hint="eastAsia"/>
-        </w:rPr>
-        <w:tab/>
-      </w:r>
-      <w:r>
-        <w:rPr>
-          <w:rFonts w:hint="eastAsia"/>
-        </w:rPr>
-        <w:t>跳转到“个人中心“</w:t>
-      </w:r>
-    </w:p>
-    <w:p>
-      <w:pPr>
-        <w:rPr>
-          <w:rFonts w:hint="eastAsia"/>
-        </w:rPr>
-      </w:pPr>
+      <w:r>
+        <w:rPr>
+          <w:rFonts w:hint="eastAsia"/>
+        </w:rPr>
+        <w:tab/>
+      </w:r>
+      <w:r>
+        <w:rPr>
+          <w:rFonts w:hint="eastAsia"/>
+        </w:rPr>
+        <w:t>跳转到</w:t>
+      </w:r>
+      <w:proofErr w:type="gramStart"/>
+      <w:r>
+        <w:rPr>
+          <w:rFonts w:hint="eastAsia"/>
+        </w:rPr>
+        <w:t>“</w:t>
+      </w:r>
+      <w:proofErr w:type="gramEnd"/>
+      <w:r>
+        <w:rPr>
+          <w:rFonts w:hint="eastAsia"/>
+        </w:rPr>
+        <w:t>个人中心“</w:t>
+      </w:r>
+    </w:p>
+    <w:p>
       <w:r>
         <w:rPr>
           <w:rFonts w:hint="eastAsia"/>
@@ -7913,11 +8023,6 @@
       </w:r>
     </w:p>
     <w:p>
-      <w:pPr>
-        <w:rPr>
-          <w:rFonts w:hint="eastAsia"/>
-        </w:rPr>
-      </w:pPr>
       <w:r>
         <w:rPr>
           <w:rFonts w:hint="eastAsia"/>
@@ -7944,11 +8049,6 @@
       </w:r>
     </w:p>
     <w:p>
-      <w:pPr>
-        <w:rPr>
-          <w:rFonts w:hint="eastAsia"/>
-        </w:rPr>
-      </w:pPr>
       <w:r>
         <w:rPr>
           <w:rFonts w:hint="eastAsia"/>
@@ -7963,11 +8063,6 @@
       </w:r>
     </w:p>
     <w:p>
-      <w:pPr>
-        <w:rPr>
-          <w:rFonts w:hint="eastAsia"/>
-        </w:rPr>
-      </w:pPr>
       <w:r>
         <w:rPr>
           <w:rFonts w:hint="eastAsia"/>
@@ -7982,11 +8077,6 @@
       </w:r>
     </w:p>
     <w:p>
-      <w:pPr>
-        <w:rPr>
-          <w:rFonts w:hint="eastAsia"/>
-        </w:rPr>
-      </w:pPr>
       <w:r>
         <w:rPr>
           <w:rFonts w:hint="eastAsia"/>
@@ -8001,30 +8091,34 @@
       </w:r>
     </w:p>
     <w:p>
-      <w:pPr>
-        <w:rPr>
-          <w:rFonts w:hint="eastAsia"/>
-        </w:rPr>
-      </w:pPr>
-      <w:r>
-        <w:rPr>
-          <w:rFonts w:hint="eastAsia"/>
-        </w:rPr>
-        <w:tab/>
-      </w:r>
-      <w:r>
-        <w:rPr>
-          <w:rFonts w:hint="eastAsia"/>
-        </w:rPr>
-        <w:t>跳转到“商品介绍“</w:t>
-      </w:r>
-    </w:p>
-    <w:p>
-      <w:pPr>
-        <w:rPr>
-          <w:rFonts w:hint="eastAsia"/>
-        </w:rPr>
-      </w:pPr>
+      <w:r>
+        <w:rPr>
+          <w:rFonts w:hint="eastAsia"/>
+        </w:rPr>
+        <w:tab/>
+      </w:r>
+      <w:r>
+        <w:rPr>
+          <w:rFonts w:hint="eastAsia"/>
+        </w:rPr>
+        <w:t>跳转到</w:t>
+      </w:r>
+      <w:proofErr w:type="gramStart"/>
+      <w:r>
+        <w:rPr>
+          <w:rFonts w:hint="eastAsia"/>
+        </w:rPr>
+        <w:t>“</w:t>
+      </w:r>
+      <w:proofErr w:type="gramEnd"/>
+      <w:r>
+        <w:rPr>
+          <w:rFonts w:hint="eastAsia"/>
+        </w:rPr>
+        <w:t>商品介绍“</w:t>
+      </w:r>
+    </w:p>
+    <w:p>
       <w:r>
         <w:rPr>
           <w:rFonts w:hint="eastAsia"/>
@@ -8040,11 +8134,6 @@
       </w:r>
     </w:p>
     <w:p>
-      <w:pPr>
-        <w:rPr>
-          <w:rFonts w:hint="eastAsia"/>
-        </w:rPr>
-      </w:pPr>
       <w:r>
         <w:rPr>
           <w:rFonts w:hint="eastAsia"/>
@@ -8065,11 +8154,6 @@
       </w:r>
     </w:p>
     <w:p>
-      <w:pPr>
-        <w:rPr>
-          <w:rFonts w:hint="eastAsia"/>
-        </w:rPr>
-      </w:pPr>
       <w:r>
         <w:rPr>
           <w:rFonts w:hint="eastAsia"/>
@@ -8085,11 +8169,6 @@
       </w:r>
     </w:p>
     <w:p>
-      <w:pPr>
-        <w:rPr>
-          <w:rFonts w:hint="eastAsia"/>
-        </w:rPr>
-      </w:pPr>
       <w:r>
         <w:rPr>
           <w:rFonts w:hint="eastAsia"/>
@@ -8110,11 +8189,6 @@
       </w:r>
     </w:p>
     <w:p>
-      <w:pPr>
-        <w:rPr>
-          <w:rFonts w:hint="eastAsia"/>
-        </w:rPr>
-      </w:pPr>
       <w:r>
         <w:rPr>
           <w:rFonts w:hint="eastAsia"/>
@@ -8136,11 +8210,6 @@
       </w:r>
     </w:p>
     <w:p>
-      <w:pPr>
-        <w:rPr>
-          <w:rFonts w:hint="eastAsia"/>
-        </w:rPr>
-      </w:pPr>
       <w:r>
         <w:rPr>
           <w:rFonts w:hint="eastAsia"/>
@@ -8167,11 +8236,6 @@
       </w:r>
     </w:p>
     <w:p>
-      <w:pPr>
-        <w:rPr>
-          <w:rFonts w:hint="eastAsia"/>
-        </w:rPr>
-      </w:pPr>
       <w:r>
         <w:rPr>
           <w:rFonts w:hint="eastAsia"/>
@@ -8200,11 +8264,6 @@
     <w:p/>
     <w:p/>
     <w:p>
-      <w:pPr>
-        <w:rPr>
-          <w:rFonts w:hint="eastAsia"/>
-        </w:rPr>
-      </w:pPr>
       <w:r>
         <w:rPr>
           <w:rFonts w:hint="eastAsia"/>
@@ -8213,11 +8272,6 @@
       </w:r>
     </w:p>
     <w:p>
-      <w:pPr>
-        <w:rPr>
-          <w:rFonts w:hint="eastAsia"/>
-        </w:rPr>
-      </w:pPr>
       <w:r>
         <w:rPr>
           <w:rFonts w:hint="eastAsia"/>
@@ -8233,11 +8287,6 @@
       </w:r>
     </w:p>
     <w:p>
-      <w:pPr>
-        <w:rPr>
-          <w:rFonts w:hint="eastAsia"/>
-        </w:rPr>
-      </w:pPr>
       <w:r>
         <w:rPr>
           <w:rFonts w:hint="eastAsia"/>
@@ -8252,11 +8301,6 @@
       </w:r>
     </w:p>
     <w:p>
-      <w:pPr>
-        <w:rPr>
-          <w:rFonts w:hint="eastAsia"/>
-        </w:rPr>
-      </w:pPr>
       <w:r>
         <w:rPr>
           <w:rFonts w:hint="eastAsia"/>
@@ -8271,30 +8315,34 @@
       </w:r>
     </w:p>
     <w:p>
-      <w:pPr>
-        <w:rPr>
-          <w:rFonts w:hint="eastAsia"/>
-        </w:rPr>
-      </w:pPr>
-      <w:r>
-        <w:rPr>
-          <w:rFonts w:hint="eastAsia"/>
-        </w:rPr>
-        <w:tab/>
-      </w:r>
-      <w:r>
-        <w:rPr>
-          <w:rFonts w:hint="eastAsia"/>
-        </w:rPr>
-        <w:t>跳转到“购买“</w:t>
-      </w:r>
-    </w:p>
-    <w:p>
-      <w:pPr>
-        <w:rPr>
-          <w:rFonts w:hint="eastAsia"/>
-        </w:rPr>
-      </w:pPr>
+      <w:r>
+        <w:rPr>
+          <w:rFonts w:hint="eastAsia"/>
+        </w:rPr>
+        <w:tab/>
+      </w:r>
+      <w:r>
+        <w:rPr>
+          <w:rFonts w:hint="eastAsia"/>
+        </w:rPr>
+        <w:t>跳转到</w:t>
+      </w:r>
+      <w:proofErr w:type="gramStart"/>
+      <w:r>
+        <w:rPr>
+          <w:rFonts w:hint="eastAsia"/>
+        </w:rPr>
+        <w:t>“</w:t>
+      </w:r>
+      <w:proofErr w:type="gramEnd"/>
+      <w:r>
+        <w:rPr>
+          <w:rFonts w:hint="eastAsia"/>
+        </w:rPr>
+        <w:t>购买“</w:t>
+      </w:r>
+    </w:p>
+    <w:p>
       <w:r>
         <w:rPr>
           <w:rFonts w:hint="eastAsia"/>
@@ -8309,11 +8357,6 @@
       </w:r>
     </w:p>
     <w:p>
-      <w:pPr>
-        <w:rPr>
-          <w:rFonts w:hint="eastAsia"/>
-        </w:rPr>
-      </w:pPr>
       <w:r>
         <w:rPr>
           <w:rFonts w:hint="eastAsia"/>
@@ -8328,11 +8371,6 @@
       </w:r>
     </w:p>
     <w:p>
-      <w:pPr>
-        <w:rPr>
-          <w:rFonts w:hint="eastAsia"/>
-        </w:rPr>
-      </w:pPr>
       <w:r>
         <w:rPr>
           <w:rFonts w:hint="eastAsia"/>
@@ -8347,30 +8385,34 @@
       </w:r>
     </w:p>
     <w:p>
-      <w:pPr>
-        <w:rPr>
-          <w:rFonts w:hint="eastAsia"/>
-        </w:rPr>
-      </w:pPr>
-      <w:r>
-        <w:rPr>
-          <w:rFonts w:hint="eastAsia"/>
-        </w:rPr>
-        <w:tab/>
-      </w:r>
-      <w:r>
-        <w:rPr>
-          <w:rFonts w:hint="eastAsia"/>
-        </w:rPr>
-        <w:t>跳转到“个人中心“</w:t>
-      </w:r>
-    </w:p>
-    <w:p>
-      <w:pPr>
-        <w:rPr>
-          <w:rFonts w:hint="eastAsia"/>
-        </w:rPr>
-      </w:pPr>
+      <w:r>
+        <w:rPr>
+          <w:rFonts w:hint="eastAsia"/>
+        </w:rPr>
+        <w:tab/>
+      </w:r>
+      <w:r>
+        <w:rPr>
+          <w:rFonts w:hint="eastAsia"/>
+        </w:rPr>
+        <w:t>跳转到</w:t>
+      </w:r>
+      <w:proofErr w:type="gramStart"/>
+      <w:r>
+        <w:rPr>
+          <w:rFonts w:hint="eastAsia"/>
+        </w:rPr>
+        <w:t>“</w:t>
+      </w:r>
+      <w:proofErr w:type="gramEnd"/>
+      <w:r>
+        <w:rPr>
+          <w:rFonts w:hint="eastAsia"/>
+        </w:rPr>
+        <w:t>个人中心“</w:t>
+      </w:r>
+    </w:p>
+    <w:p>
       <w:r>
         <w:rPr>
           <w:rFonts w:hint="eastAsia"/>
@@ -8385,11 +8427,6 @@
       </w:r>
     </w:p>
     <w:p>
-      <w:pPr>
-        <w:rPr>
-          <w:rFonts w:hint="eastAsia"/>
-        </w:rPr>
-      </w:pPr>
       <w:r>
         <w:rPr>
           <w:rFonts w:hint="eastAsia"/>
@@ -8404,11 +8441,6 @@
       </w:r>
     </w:p>
     <w:p>
-      <w:pPr>
-        <w:rPr>
-          <w:rFonts w:hint="eastAsia"/>
-        </w:rPr>
-      </w:pPr>
       <w:r>
         <w:rPr>
           <w:rFonts w:hint="eastAsia"/>
@@ -8424,11 +8456,6 @@
       </w:r>
     </w:p>
     <w:p>
-      <w:pPr>
-        <w:rPr>
-          <w:rFonts w:hint="eastAsia"/>
-        </w:rPr>
-      </w:pPr>
       <w:r>
         <w:rPr>
           <w:rFonts w:hint="eastAsia"/>
@@ -8450,11 +8477,6 @@
       </w:r>
     </w:p>
     <w:p>
-      <w:pPr>
-        <w:rPr>
-          <w:rFonts w:hint="eastAsia"/>
-        </w:rPr>
-      </w:pPr>
       <w:r>
         <w:rPr>
           <w:rFonts w:hint="eastAsia"/>
@@ -8481,11 +8503,6 @@
       </w:r>
     </w:p>
     <w:p>
-      <w:pPr>
-        <w:rPr>
-          <w:rFonts w:hint="eastAsia"/>
-        </w:rPr>
-      </w:pPr>
       <w:r>
         <w:rPr>
           <w:rFonts w:hint="eastAsia"/>
@@ -8512,11 +8529,6 @@
       </w:r>
     </w:p>
     <w:p>
-      <w:pPr>
-        <w:rPr>
-          <w:rFonts w:hint="eastAsia"/>
-        </w:rPr>
-      </w:pPr>
       <w:r>
         <w:rPr>
           <w:rFonts w:hint="eastAsia"/>
@@ -8538,11 +8550,6 @@
       </w:r>
     </w:p>
     <w:p>
-      <w:pPr>
-        <w:rPr>
-          <w:rFonts w:hint="eastAsia"/>
-        </w:rPr>
-      </w:pPr>
       <w:r>
         <w:rPr>
           <w:rFonts w:hint="eastAsia"/>
@@ -8569,11 +8576,6 @@
       </w:r>
     </w:p>
     <w:p>
-      <w:pPr>
-        <w:rPr>
-          <w:rFonts w:hint="eastAsia"/>
-        </w:rPr>
-      </w:pPr>
       <w:r>
         <w:rPr>
           <w:rFonts w:hint="eastAsia"/>
@@ -8588,11 +8590,6 @@
       </w:r>
     </w:p>
     <w:p>
-      <w:pPr>
-        <w:rPr>
-          <w:rFonts w:hint="eastAsia"/>
-        </w:rPr>
-      </w:pPr>
       <w:r>
         <w:rPr>
           <w:rFonts w:hint="eastAsia"/>
@@ -8607,11 +8604,6 @@
       </w:r>
     </w:p>
     <w:p>
-      <w:pPr>
-        <w:rPr>
-          <w:rFonts w:hint="eastAsia"/>
-        </w:rPr>
-      </w:pPr>
       <w:r>
         <w:rPr>
           <w:rFonts w:hint="eastAsia"/>
@@ -8627,11 +8619,6 @@
       </w:r>
     </w:p>
     <w:p>
-      <w:pPr>
-        <w:rPr>
-          <w:rFonts w:hint="eastAsia"/>
-        </w:rPr>
-      </w:pPr>
       <w:r>
         <w:rPr>
           <w:rFonts w:hint="eastAsia"/>
@@ -8653,11 +8640,6 @@
       </w:r>
     </w:p>
     <w:p>
-      <w:pPr>
-        <w:rPr>
-          <w:rFonts w:hint="eastAsia"/>
-        </w:rPr>
-      </w:pPr>
       <w:r>
         <w:rPr>
           <w:rFonts w:hint="eastAsia"/>
@@ -8684,11 +8666,6 @@
       </w:r>
     </w:p>
     <w:p>
-      <w:pPr>
-        <w:rPr>
-          <w:rFonts w:hint="eastAsia"/>
-        </w:rPr>
-      </w:pPr>
       <w:r>
         <w:rPr>
           <w:rFonts w:hint="eastAsia"/>
@@ -8715,11 +8692,6 @@
       </w:r>
     </w:p>
     <w:p>
-      <w:pPr>
-        <w:rPr>
-          <w:rFonts w:hint="eastAsia"/>
-        </w:rPr>
-      </w:pPr>
       <w:r>
         <w:rPr>
           <w:rFonts w:hint="eastAsia"/>
@@ -8741,11 +8713,6 @@
       </w:r>
     </w:p>
     <w:p>
-      <w:pPr>
-        <w:rPr>
-          <w:rFonts w:hint="eastAsia"/>
-        </w:rPr>
-      </w:pPr>
       <w:r>
         <w:rPr>
           <w:rFonts w:hint="eastAsia"/>
@@ -8772,11 +8739,6 @@
       </w:r>
     </w:p>
     <w:p>
-      <w:pPr>
-        <w:rPr>
-          <w:rFonts w:hint="eastAsia"/>
-        </w:rPr>
-      </w:pPr>
       <w:r>
         <w:rPr>
           <w:rFonts w:hint="eastAsia"/>
@@ -8791,11 +8753,6 @@
       </w:r>
     </w:p>
     <w:p>
-      <w:pPr>
-        <w:rPr>
-          <w:rFonts w:hint="eastAsia"/>
-        </w:rPr>
-      </w:pPr>
       <w:r>
         <w:rPr>
           <w:rFonts w:hint="eastAsia"/>
@@ -8810,11 +8767,6 @@
       </w:r>
     </w:p>
     <w:p>
-      <w:pPr>
-        <w:rPr>
-          <w:rFonts w:hint="eastAsia"/>
-        </w:rPr>
-      </w:pPr>
       <w:r>
         <w:rPr>
           <w:rFonts w:hint="eastAsia"/>
@@ -8830,11 +8782,6 @@
       </w:r>
     </w:p>
     <w:p>
-      <w:pPr>
-        <w:rPr>
-          <w:rFonts w:hint="eastAsia"/>
-        </w:rPr>
-      </w:pPr>
       <w:r>
         <w:rPr>
           <w:rFonts w:hint="eastAsia"/>
@@ -8851,11 +8798,6 @@
     <w:p/>
     <w:p/>
     <w:p>
-      <w:pPr>
-        <w:rPr>
-          <w:rFonts w:hint="eastAsia"/>
-        </w:rPr>
-      </w:pPr>
       <w:r>
         <w:rPr>
           <w:rFonts w:hint="eastAsia"/>
@@ -8864,11 +8806,6 @@
       </w:r>
     </w:p>
     <w:p>
-      <w:pPr>
-        <w:rPr>
-          <w:rFonts w:hint="eastAsia"/>
-        </w:rPr>
-      </w:pPr>
       <w:r>
         <w:rPr>
           <w:rFonts w:hint="eastAsia"/>
@@ -8883,11 +8820,6 @@
       </w:r>
     </w:p>
     <w:p>
-      <w:pPr>
-        <w:rPr>
-          <w:rFonts w:hint="eastAsia"/>
-        </w:rPr>
-      </w:pPr>
       <w:r>
         <w:rPr>
           <w:rFonts w:hint="eastAsia"/>
@@ -8902,11 +8834,6 @@
       </w:r>
     </w:p>
     <w:p>
-      <w:pPr>
-        <w:rPr>
-          <w:rFonts w:hint="eastAsia"/>
-        </w:rPr>
-      </w:pPr>
       <w:r>
         <w:rPr>
           <w:rFonts w:hint="eastAsia"/>
@@ -8921,30 +8848,34 @@
       </w:r>
     </w:p>
     <w:p>
-      <w:pPr>
-        <w:rPr>
-          <w:rFonts w:hint="eastAsia"/>
-        </w:rPr>
-      </w:pPr>
-      <w:r>
-        <w:rPr>
-          <w:rFonts w:hint="eastAsia"/>
-        </w:rPr>
-        <w:tab/>
-      </w:r>
-      <w:r>
-        <w:rPr>
-          <w:rFonts w:hint="eastAsia"/>
-        </w:rPr>
-        <w:t>跳转到“购买“</w:t>
-      </w:r>
-    </w:p>
-    <w:p>
-      <w:pPr>
-        <w:rPr>
-          <w:rFonts w:hint="eastAsia"/>
-        </w:rPr>
-      </w:pPr>
+      <w:r>
+        <w:rPr>
+          <w:rFonts w:hint="eastAsia"/>
+        </w:rPr>
+        <w:tab/>
+      </w:r>
+      <w:r>
+        <w:rPr>
+          <w:rFonts w:hint="eastAsia"/>
+        </w:rPr>
+        <w:t>跳转到</w:t>
+      </w:r>
+      <w:proofErr w:type="gramStart"/>
+      <w:r>
+        <w:rPr>
+          <w:rFonts w:hint="eastAsia"/>
+        </w:rPr>
+        <w:t>“</w:t>
+      </w:r>
+      <w:proofErr w:type="gramEnd"/>
+      <w:r>
+        <w:rPr>
+          <w:rFonts w:hint="eastAsia"/>
+        </w:rPr>
+        <w:t>购买“</w:t>
+      </w:r>
+    </w:p>
+    <w:p>
       <w:r>
         <w:rPr>
           <w:rFonts w:hint="eastAsia"/>
@@ -8959,11 +8890,6 @@
       </w:r>
     </w:p>
     <w:p>
-      <w:pPr>
-        <w:rPr>
-          <w:rFonts w:hint="eastAsia"/>
-        </w:rPr>
-      </w:pPr>
       <w:r>
         <w:rPr>
           <w:rFonts w:hint="eastAsia"/>
@@ -8978,11 +8904,6 @@
       </w:r>
     </w:p>
     <w:p>
-      <w:pPr>
-        <w:rPr>
-          <w:rFonts w:hint="eastAsia"/>
-        </w:rPr>
-      </w:pPr>
       <w:r>
         <w:rPr>
           <w:rFonts w:hint="eastAsia"/>
@@ -8997,30 +8918,34 @@
       </w:r>
     </w:p>
     <w:p>
-      <w:pPr>
-        <w:rPr>
-          <w:rFonts w:hint="eastAsia"/>
-        </w:rPr>
-      </w:pPr>
-      <w:r>
-        <w:rPr>
-          <w:rFonts w:hint="eastAsia"/>
-        </w:rPr>
-        <w:tab/>
-      </w:r>
-      <w:r>
-        <w:rPr>
-          <w:rFonts w:hint="eastAsia"/>
-        </w:rPr>
-        <w:t>跳转到“个人中心“</w:t>
-      </w:r>
-    </w:p>
-    <w:p>
-      <w:pPr>
-        <w:rPr>
-          <w:rFonts w:hint="eastAsia"/>
-        </w:rPr>
-      </w:pPr>
+      <w:r>
+        <w:rPr>
+          <w:rFonts w:hint="eastAsia"/>
+        </w:rPr>
+        <w:tab/>
+      </w:r>
+      <w:r>
+        <w:rPr>
+          <w:rFonts w:hint="eastAsia"/>
+        </w:rPr>
+        <w:t>跳转到</w:t>
+      </w:r>
+      <w:proofErr w:type="gramStart"/>
+      <w:r>
+        <w:rPr>
+          <w:rFonts w:hint="eastAsia"/>
+        </w:rPr>
+        <w:t>“</w:t>
+      </w:r>
+      <w:proofErr w:type="gramEnd"/>
+      <w:r>
+        <w:rPr>
+          <w:rFonts w:hint="eastAsia"/>
+        </w:rPr>
+        <w:t>个人中心“</w:t>
+      </w:r>
+    </w:p>
+    <w:p>
       <w:r>
         <w:rPr>
           <w:rFonts w:hint="eastAsia"/>
@@ -9035,11 +8960,6 @@
       </w:r>
     </w:p>
     <w:p>
-      <w:pPr>
-        <w:rPr>
-          <w:rFonts w:hint="eastAsia"/>
-        </w:rPr>
-      </w:pPr>
       <w:r>
         <w:rPr>
           <w:rFonts w:hint="eastAsia"/>
@@ -9054,11 +8974,6 @@
       </w:r>
     </w:p>
     <w:p>
-      <w:pPr>
-        <w:rPr>
-          <w:rFonts w:hint="eastAsia"/>
-        </w:rPr>
-      </w:pPr>
       <w:r>
         <w:rPr>
           <w:rFonts w:hint="eastAsia"/>
@@ -9074,11 +8989,6 @@
       </w:r>
     </w:p>
     <w:p>
-      <w:pPr>
-        <w:rPr>
-          <w:rFonts w:hint="eastAsia"/>
-        </w:rPr>
-      </w:pPr>
       <w:r>
         <w:rPr>
           <w:rFonts w:hint="eastAsia"/>
@@ -9100,11 +9010,6 @@
       </w:r>
     </w:p>
     <w:p>
-      <w:pPr>
-        <w:rPr>
-          <w:rFonts w:hint="eastAsia"/>
-        </w:rPr>
-      </w:pPr>
       <w:r>
         <w:rPr>
           <w:rFonts w:hint="eastAsia"/>
@@ -9131,11 +9036,6 @@
       </w:r>
     </w:p>
     <w:p>
-      <w:pPr>
-        <w:rPr>
-          <w:rFonts w:hint="eastAsia"/>
-        </w:rPr>
-      </w:pPr>
       <w:r>
         <w:rPr>
           <w:rFonts w:hint="eastAsia"/>
@@ -9163,11 +9063,6 @@
       </w:r>
     </w:p>
     <w:p>
-      <w:pPr>
-        <w:rPr>
-          <w:rFonts w:hint="eastAsia"/>
-        </w:rPr>
-      </w:pPr>
       <w:r>
         <w:rPr>
           <w:rFonts w:hint="eastAsia"/>
@@ -9189,11 +9084,6 @@
       </w:r>
     </w:p>
     <w:p>
-      <w:pPr>
-        <w:rPr>
-          <w:rFonts w:hint="eastAsia"/>
-        </w:rPr>
-      </w:pPr>
       <w:r>
         <w:rPr>
           <w:rFonts w:hint="eastAsia"/>
@@ -9220,11 +9110,6 @@
       </w:r>
     </w:p>
     <w:p>
-      <w:pPr>
-        <w:rPr>
-          <w:rFonts w:hint="eastAsia"/>
-        </w:rPr>
-      </w:pPr>
       <w:r>
         <w:rPr>
           <w:rFonts w:hint="eastAsia"/>
@@ -9239,11 +9124,6 @@
       </w:r>
     </w:p>
     <w:p>
-      <w:pPr>
-        <w:rPr>
-          <w:rFonts w:hint="eastAsia"/>
-        </w:rPr>
-      </w:pPr>
       <w:r>
         <w:rPr>
           <w:rFonts w:hint="eastAsia"/>
@@ -9258,11 +9138,6 @@
       </w:r>
     </w:p>
     <w:p>
-      <w:pPr>
-        <w:rPr>
-          <w:rFonts w:hint="eastAsia"/>
-        </w:rPr>
-      </w:pPr>
       <w:r>
         <w:rPr>
           <w:rFonts w:hint="eastAsia"/>
@@ -9278,11 +9153,6 @@
       </w:r>
     </w:p>
     <w:p>
-      <w:pPr>
-        <w:rPr>
-          <w:rFonts w:hint="eastAsia"/>
-        </w:rPr>
-      </w:pPr>
       <w:r>
         <w:rPr>
           <w:rFonts w:hint="eastAsia"/>
@@ -9297,11 +9167,6 @@
       </w:r>
     </w:p>
     <w:p>
-      <w:pPr>
-        <w:rPr>
-          <w:rFonts w:hint="eastAsia"/>
-        </w:rPr>
-      </w:pPr>
       <w:r>
         <w:rPr>
           <w:rFonts w:hint="eastAsia"/>
@@ -9317,11 +9182,6 @@
       </w:r>
     </w:p>
     <w:p>
-      <w:pPr>
-        <w:rPr>
-          <w:rFonts w:hint="eastAsia"/>
-        </w:rPr>
-      </w:pPr>
       <w:r>
         <w:rPr>
           <w:rFonts w:hint="eastAsia"/>
@@ -9342,11 +9202,6 @@
       </w:r>
     </w:p>
     <w:p>
-      <w:pPr>
-        <w:rPr>
-          <w:rFonts w:hint="eastAsia"/>
-        </w:rPr>
-      </w:pPr>
       <w:r>
         <w:rPr>
           <w:rFonts w:hint="eastAsia"/>
@@ -9368,11 +9223,6 @@
       </w:r>
     </w:p>
     <w:p>
-      <w:pPr>
-        <w:rPr>
-          <w:rFonts w:hint="eastAsia"/>
-        </w:rPr>
-      </w:pPr>
       <w:r>
         <w:rPr>
           <w:rFonts w:hint="eastAsia"/>
@@ -9400,11 +9250,6 @@
       </w:r>
     </w:p>
     <w:p>
-      <w:pPr>
-        <w:rPr>
-          <w:rFonts w:hint="eastAsia"/>
-        </w:rPr>
-      </w:pPr>
       <w:r>
         <w:rPr>
           <w:rFonts w:hint="eastAsia"/>
@@ -9437,11 +9282,6 @@
       </w:r>
     </w:p>
     <w:p>
-      <w:pPr>
-        <w:rPr>
-          <w:rFonts w:hint="eastAsia"/>
-        </w:rPr>
-      </w:pPr>
       <w:r>
         <w:rPr>
           <w:rFonts w:hint="eastAsia"/>
@@ -9474,11 +9314,6 @@
       </w:r>
     </w:p>
     <w:p>
-      <w:pPr>
-        <w:rPr>
-          <w:rFonts w:hint="eastAsia"/>
-        </w:rPr>
-      </w:pPr>
       <w:r>
         <w:rPr>
           <w:rFonts w:hint="eastAsia"/>
@@ -9506,11 +9341,6 @@
       </w:r>
     </w:p>
     <w:p>
-      <w:pPr>
-        <w:rPr>
-          <w:rFonts w:hint="eastAsia"/>
-        </w:rPr>
-      </w:pPr>
       <w:r>
         <w:rPr>
           <w:rFonts w:hint="eastAsia"/>
@@ -9543,11 +9373,6 @@
       </w:r>
     </w:p>
     <w:p>
-      <w:pPr>
-        <w:rPr>
-          <w:rFonts w:hint="eastAsia"/>
-        </w:rPr>
-      </w:pPr>
       <w:r>
         <w:rPr>
           <w:rFonts w:hint="eastAsia"/>
@@ -9562,11 +9387,6 @@
       </w:r>
     </w:p>
     <w:p>
-      <w:pPr>
-        <w:rPr>
-          <w:rFonts w:hint="eastAsia"/>
-        </w:rPr>
-      </w:pPr>
       <w:r>
         <w:rPr>
           <w:rFonts w:hint="eastAsia"/>
@@ -9581,11 +9401,6 @@
       </w:r>
     </w:p>
     <w:p>
-      <w:pPr>
-        <w:rPr>
-          <w:rFonts w:hint="eastAsia"/>
-        </w:rPr>
-      </w:pPr>
       <w:r>
         <w:rPr>
           <w:rFonts w:hint="eastAsia"/>
@@ -9601,11 +9416,6 @@
       </w:r>
     </w:p>
     <w:p>
-      <w:pPr>
-        <w:rPr>
-          <w:rFonts w:hint="eastAsia"/>
-        </w:rPr>
-      </w:pPr>
       <w:r>
         <w:rPr>
           <w:rFonts w:hint="eastAsia"/>
@@ -9626,11 +9436,6 @@
       </w:r>
     </w:p>
     <w:p>
-      <w:pPr>
-        <w:rPr>
-          <w:rFonts w:hint="eastAsia"/>
-        </w:rPr>
-      </w:pPr>
       <w:r>
         <w:rPr>
           <w:rFonts w:hint="eastAsia"/>
@@ -9646,11 +9451,6 @@
       </w:r>
     </w:p>
     <w:p>
-      <w:pPr>
-        <w:rPr>
-          <w:rFonts w:hint="eastAsia"/>
-        </w:rPr>
-      </w:pPr>
       <w:r>
         <w:rPr>
           <w:rFonts w:hint="eastAsia"/>
@@ -9671,11 +9471,6 @@
       </w:r>
     </w:p>
     <w:p>
-      <w:pPr>
-        <w:rPr>
-          <w:rFonts w:hint="eastAsia"/>
-        </w:rPr>
-      </w:pPr>
       <w:r>
         <w:rPr>
           <w:rFonts w:hint="eastAsia"/>
@@ -9697,42 +9492,46 @@
       </w:r>
     </w:p>
     <w:p>
-      <w:pPr>
-        <w:rPr>
-          <w:rFonts w:hint="eastAsia"/>
-        </w:rPr>
-      </w:pPr>
-      <w:r>
-        <w:rPr>
-          <w:rFonts w:hint="eastAsia"/>
-        </w:rPr>
-        <w:tab/>
-      </w:r>
-      <w:r>
-        <w:rPr>
-          <w:rFonts w:hint="eastAsia"/>
-        </w:rPr>
-        <w:tab/>
-      </w:r>
-      <w:r>
-        <w:rPr>
-          <w:rFonts w:hint="eastAsia"/>
-        </w:rPr>
-        <w:tab/>
-      </w:r>
-      <w:r>
-        <w:rPr>
-          <w:rFonts w:hint="eastAsia"/>
-        </w:rPr>
-        <w:t>跳转到“确认供应“</w:t>
-      </w:r>
-    </w:p>
-    <w:p>
-      <w:pPr>
-        <w:rPr>
-          <w:rFonts w:hint="eastAsia"/>
-        </w:rPr>
-      </w:pPr>
+      <w:r>
+        <w:rPr>
+          <w:rFonts w:hint="eastAsia"/>
+        </w:rPr>
+        <w:tab/>
+      </w:r>
+      <w:r>
+        <w:rPr>
+          <w:rFonts w:hint="eastAsia"/>
+        </w:rPr>
+        <w:tab/>
+      </w:r>
+      <w:r>
+        <w:rPr>
+          <w:rFonts w:hint="eastAsia"/>
+        </w:rPr>
+        <w:tab/>
+      </w:r>
+      <w:r>
+        <w:rPr>
+          <w:rFonts w:hint="eastAsia"/>
+        </w:rPr>
+        <w:t>跳转到</w:t>
+      </w:r>
+      <w:proofErr w:type="gramStart"/>
+      <w:r>
+        <w:rPr>
+          <w:rFonts w:hint="eastAsia"/>
+        </w:rPr>
+        <w:t>“</w:t>
+      </w:r>
+      <w:proofErr w:type="gramEnd"/>
+      <w:r>
+        <w:rPr>
+          <w:rFonts w:hint="eastAsia"/>
+        </w:rPr>
+        <w:t>确认供应“</w:t>
+      </w:r>
+    </w:p>
+    <w:p>
       <w:r>
         <w:rPr>
           <w:rFonts w:hint="eastAsia"/>
@@ -9760,11 +9559,6 @@
       </w:r>
     </w:p>
     <w:p>
-      <w:pPr>
-        <w:rPr>
-          <w:rFonts w:hint="eastAsia"/>
-        </w:rPr>
-      </w:pPr>
       <w:r>
         <w:rPr>
           <w:rFonts w:hint="eastAsia"/>
@@ -9797,11 +9591,6 @@
       </w:r>
     </w:p>
     <w:p>
-      <w:pPr>
-        <w:rPr>
-          <w:rFonts w:hint="eastAsia"/>
-        </w:rPr>
-      </w:pPr>
       <w:r>
         <w:rPr>
           <w:rFonts w:hint="eastAsia"/>
@@ -9834,11 +9623,6 @@
       </w:r>
     </w:p>
     <w:p>
-      <w:pPr>
-        <w:rPr>
-          <w:rFonts w:hint="eastAsia"/>
-        </w:rPr>
-      </w:pPr>
       <w:r>
         <w:rPr>
           <w:rFonts w:hint="eastAsia"/>
@@ -9853,11 +9637,6 @@
       </w:r>
     </w:p>
     <w:p>
-      <w:pPr>
-        <w:rPr>
-          <w:rFonts w:hint="eastAsia"/>
-        </w:rPr>
-      </w:pPr>
       <w:r>
         <w:rPr>
           <w:rFonts w:hint="eastAsia"/>
@@ -9874,11 +9653,6 @@
     <w:p/>
     <w:p/>
     <w:p>
-      <w:pPr>
-        <w:rPr>
-          <w:rFonts w:hint="eastAsia"/>
-        </w:rPr>
-      </w:pPr>
       <w:r>
         <w:rPr>
           <w:rFonts w:hint="eastAsia"/>
@@ -9887,11 +9661,6 @@
       </w:r>
     </w:p>
     <w:p>
-      <w:pPr>
-        <w:rPr>
-          <w:rFonts w:hint="eastAsia"/>
-        </w:rPr>
-      </w:pPr>
       <w:r>
         <w:rPr>
           <w:rFonts w:hint="eastAsia"/>
@@ -9907,11 +9676,6 @@
       </w:r>
     </w:p>
     <w:p>
-      <w:pPr>
-        <w:rPr>
-          <w:rFonts w:hint="eastAsia"/>
-        </w:rPr>
-      </w:pPr>
       <w:r>
         <w:rPr>
           <w:rFonts w:hint="eastAsia"/>
@@ -9934,11 +9698,6 @@
     <w:p/>
     <w:p/>
     <w:p>
-      <w:pPr>
-        <w:rPr>
-          <w:rFonts w:hint="eastAsia"/>
-        </w:rPr>
-      </w:pPr>
       <w:r>
         <w:rPr>
           <w:rFonts w:hint="eastAsia"/>
@@ -9947,11 +9706,6 @@
       </w:r>
     </w:p>
     <w:p>
-      <w:pPr>
-        <w:rPr>
-          <w:rFonts w:hint="eastAsia"/>
-        </w:rPr>
-      </w:pPr>
       <w:r>
         <w:rPr>
           <w:rFonts w:hint="eastAsia"/>
@@ -9966,11 +9720,6 @@
       </w:r>
     </w:p>
     <w:p>
-      <w:pPr>
-        <w:rPr>
-          <w:rFonts w:hint="eastAsia"/>
-        </w:rPr>
-      </w:pPr>
       <w:r>
         <w:rPr>
           <w:rFonts w:hint="eastAsia"/>
@@ -9985,11 +9734,6 @@
       </w:r>
     </w:p>
     <w:p>
-      <w:pPr>
-        <w:rPr>
-          <w:rFonts w:hint="eastAsia"/>
-        </w:rPr>
-      </w:pPr>
       <w:r>
         <w:rPr>
           <w:rFonts w:hint="eastAsia"/>
@@ -10004,30 +9748,34 @@
       </w:r>
     </w:p>
     <w:p>
-      <w:pPr>
-        <w:rPr>
-          <w:rFonts w:hint="eastAsia"/>
-        </w:rPr>
-      </w:pPr>
-      <w:r>
-        <w:rPr>
-          <w:rFonts w:hint="eastAsia"/>
-        </w:rPr>
-        <w:tab/>
-      </w:r>
-      <w:r>
-        <w:rPr>
-          <w:rFonts w:hint="eastAsia"/>
-        </w:rPr>
-        <w:t>跳转到“购买“</w:t>
-      </w:r>
-    </w:p>
-    <w:p>
-      <w:pPr>
-        <w:rPr>
-          <w:rFonts w:hint="eastAsia"/>
-        </w:rPr>
-      </w:pPr>
+      <w:r>
+        <w:rPr>
+          <w:rFonts w:hint="eastAsia"/>
+        </w:rPr>
+        <w:tab/>
+      </w:r>
+      <w:r>
+        <w:rPr>
+          <w:rFonts w:hint="eastAsia"/>
+        </w:rPr>
+        <w:t>跳转到</w:t>
+      </w:r>
+      <w:proofErr w:type="gramStart"/>
+      <w:r>
+        <w:rPr>
+          <w:rFonts w:hint="eastAsia"/>
+        </w:rPr>
+        <w:t>“</w:t>
+      </w:r>
+      <w:proofErr w:type="gramEnd"/>
+      <w:r>
+        <w:rPr>
+          <w:rFonts w:hint="eastAsia"/>
+        </w:rPr>
+        <w:t>购买“</w:t>
+      </w:r>
+    </w:p>
+    <w:p>
       <w:r>
         <w:rPr>
           <w:rFonts w:hint="eastAsia"/>
@@ -10042,11 +9790,6 @@
       </w:r>
     </w:p>
     <w:p>
-      <w:pPr>
-        <w:rPr>
-          <w:rFonts w:hint="eastAsia"/>
-        </w:rPr>
-      </w:pPr>
       <w:r>
         <w:rPr>
           <w:rFonts w:hint="eastAsia"/>
@@ -10061,11 +9804,6 @@
       </w:r>
     </w:p>
     <w:p>
-      <w:pPr>
-        <w:rPr>
-          <w:rFonts w:hint="eastAsia"/>
-        </w:rPr>
-      </w:pPr>
       <w:r>
         <w:rPr>
           <w:rFonts w:hint="eastAsia"/>
@@ -10080,30 +9818,34 @@
       </w:r>
     </w:p>
     <w:p>
-      <w:pPr>
-        <w:rPr>
-          <w:rFonts w:hint="eastAsia"/>
-        </w:rPr>
-      </w:pPr>
-      <w:r>
-        <w:rPr>
-          <w:rFonts w:hint="eastAsia"/>
-        </w:rPr>
-        <w:tab/>
-      </w:r>
-      <w:r>
-        <w:rPr>
-          <w:rFonts w:hint="eastAsia"/>
-        </w:rPr>
-        <w:t>跳转到“求购“</w:t>
-      </w:r>
-    </w:p>
-    <w:p>
-      <w:pPr>
-        <w:rPr>
-          <w:rFonts w:hint="eastAsia"/>
-        </w:rPr>
-      </w:pPr>
+      <w:r>
+        <w:rPr>
+          <w:rFonts w:hint="eastAsia"/>
+        </w:rPr>
+        <w:tab/>
+      </w:r>
+      <w:r>
+        <w:rPr>
+          <w:rFonts w:hint="eastAsia"/>
+        </w:rPr>
+        <w:t>跳转到</w:t>
+      </w:r>
+      <w:proofErr w:type="gramStart"/>
+      <w:r>
+        <w:rPr>
+          <w:rFonts w:hint="eastAsia"/>
+        </w:rPr>
+        <w:t>“</w:t>
+      </w:r>
+      <w:proofErr w:type="gramEnd"/>
+      <w:r>
+        <w:rPr>
+          <w:rFonts w:hint="eastAsia"/>
+        </w:rPr>
+        <w:t>求购“</w:t>
+      </w:r>
+    </w:p>
+    <w:p>
       <w:r>
         <w:rPr>
           <w:rFonts w:hint="eastAsia"/>
@@ -10119,11 +9861,6 @@
       </w:r>
     </w:p>
     <w:p>
-      <w:pPr>
-        <w:rPr>
-          <w:rFonts w:hint="eastAsia"/>
-        </w:rPr>
-      </w:pPr>
       <w:r>
         <w:rPr>
           <w:rFonts w:hint="eastAsia"/>
@@ -10138,11 +9875,6 @@
       </w:r>
     </w:p>
     <w:p>
-      <w:pPr>
-        <w:rPr>
-          <w:rFonts w:hint="eastAsia"/>
-        </w:rPr>
-      </w:pPr>
       <w:r>
         <w:rPr>
           <w:rFonts w:hint="eastAsia"/>
@@ -10158,11 +9890,6 @@
       </w:r>
     </w:p>
     <w:p>
-      <w:pPr>
-        <w:rPr>
-          <w:rFonts w:hint="eastAsia"/>
-        </w:rPr>
-      </w:pPr>
       <w:r>
         <w:rPr>
           <w:rFonts w:hint="eastAsia"/>
@@ -10184,11 +9911,6 @@
       </w:r>
     </w:p>
     <w:p>
-      <w:pPr>
-        <w:rPr>
-          <w:rFonts w:hint="eastAsia"/>
-        </w:rPr>
-      </w:pPr>
       <w:r>
         <w:rPr>
           <w:rFonts w:hint="eastAsia"/>
@@ -10215,11 +9937,6 @@
       </w:r>
     </w:p>
     <w:p>
-      <w:pPr>
-        <w:rPr>
-          <w:rFonts w:hint="eastAsia"/>
-        </w:rPr>
-      </w:pPr>
       <w:r>
         <w:rPr>
           <w:rFonts w:hint="eastAsia"/>
@@ -10246,11 +9963,6 @@
       </w:r>
     </w:p>
     <w:p>
-      <w:pPr>
-        <w:rPr>
-          <w:rFonts w:hint="eastAsia"/>
-        </w:rPr>
-      </w:pPr>
       <w:r>
         <w:rPr>
           <w:rFonts w:hint="eastAsia"/>
@@ -10272,11 +9984,6 @@
       </w:r>
     </w:p>
     <w:p>
-      <w:pPr>
-        <w:rPr>
-          <w:rFonts w:hint="eastAsia"/>
-        </w:rPr>
-      </w:pPr>
       <w:r>
         <w:rPr>
           <w:rFonts w:hint="eastAsia"/>
@@ -10303,11 +10010,6 @@
       </w:r>
     </w:p>
     <w:p>
-      <w:pPr>
-        <w:rPr>
-          <w:rFonts w:hint="eastAsia"/>
-        </w:rPr>
-      </w:pPr>
       <w:r>
         <w:rPr>
           <w:rFonts w:hint="eastAsia"/>
@@ -10322,11 +10024,6 @@
       </w:r>
     </w:p>
     <w:p>
-      <w:pPr>
-        <w:rPr>
-          <w:rFonts w:hint="eastAsia"/>
-        </w:rPr>
-      </w:pPr>
       <w:r>
         <w:rPr>
           <w:rFonts w:hint="eastAsia"/>
@@ -10341,11 +10038,6 @@
       </w:r>
     </w:p>
     <w:p>
-      <w:pPr>
-        <w:rPr>
-          <w:rFonts w:hint="eastAsia"/>
-        </w:rPr>
-      </w:pPr>
       <w:r>
         <w:rPr>
           <w:rFonts w:hint="eastAsia"/>
@@ -10360,11 +10052,6 @@
       </w:r>
     </w:p>
     <w:p>
-      <w:pPr>
-        <w:rPr>
-          <w:rFonts w:hint="eastAsia"/>
-        </w:rPr>
-      </w:pPr>
       <w:r>
         <w:rPr>
           <w:rFonts w:hint="eastAsia"/>
@@ -10379,11 +10066,6 @@
       </w:r>
     </w:p>
     <w:p>
-      <w:pPr>
-        <w:rPr>
-          <w:rFonts w:hint="eastAsia"/>
-        </w:rPr>
-      </w:pPr>
       <w:r>
         <w:rPr>
           <w:rFonts w:hint="eastAsia"/>
@@ -10399,11 +10081,6 @@
       </w:r>
     </w:p>
     <w:p>
-      <w:pPr>
-        <w:rPr>
-          <w:rFonts w:hint="eastAsia"/>
-        </w:rPr>
-      </w:pPr>
       <w:r>
         <w:rPr>
           <w:rFonts w:hint="eastAsia"/>
@@ -10424,11 +10101,6 @@
       </w:r>
     </w:p>
     <w:p>
-      <w:pPr>
-        <w:rPr>
-          <w:rFonts w:hint="eastAsia"/>
-        </w:rPr>
-      </w:pPr>
       <w:r>
         <w:rPr>
           <w:rFonts w:hint="eastAsia"/>
@@ -10450,11 +10122,6 @@
       </w:r>
     </w:p>
     <w:p>
-      <w:pPr>
-        <w:rPr>
-          <w:rFonts w:hint="eastAsia"/>
-        </w:rPr>
-      </w:pPr>
       <w:r>
         <w:rPr>
           <w:rFonts w:hint="eastAsia"/>
@@ -10482,11 +10149,6 @@
       </w:r>
     </w:p>
     <w:p>
-      <w:pPr>
-        <w:rPr>
-          <w:rFonts w:hint="eastAsia"/>
-        </w:rPr>
-      </w:pPr>
       <w:r>
         <w:rPr>
           <w:rFonts w:hint="eastAsia"/>
@@ -10519,11 +10181,6 @@
       </w:r>
     </w:p>
     <w:p>
-      <w:pPr>
-        <w:rPr>
-          <w:rFonts w:hint="eastAsia"/>
-        </w:rPr>
-      </w:pPr>
       <w:r>
         <w:rPr>
           <w:rFonts w:hint="eastAsia"/>
@@ -10556,11 +10213,6 @@
       </w:r>
     </w:p>
     <w:p>
-      <w:pPr>
-        <w:rPr>
-          <w:rFonts w:hint="eastAsia"/>
-        </w:rPr>
-      </w:pPr>
       <w:r>
         <w:rPr>
           <w:rFonts w:hint="eastAsia"/>
@@ -10588,11 +10240,6 @@
       </w:r>
     </w:p>
     <w:p>
-      <w:pPr>
-        <w:rPr>
-          <w:rFonts w:hint="eastAsia"/>
-        </w:rPr>
-      </w:pPr>
       <w:r>
         <w:rPr>
           <w:rFonts w:hint="eastAsia"/>
@@ -10625,11 +10272,6 @@
       </w:r>
     </w:p>
     <w:p>
-      <w:pPr>
-        <w:rPr>
-          <w:rFonts w:hint="eastAsia"/>
-        </w:rPr>
-      </w:pPr>
       <w:r>
         <w:rPr>
           <w:rFonts w:hint="eastAsia"/>
@@ -10644,30 +10286,34 @@
       </w:r>
     </w:p>
     <w:p>
-      <w:pPr>
-        <w:rPr>
-          <w:rFonts w:hint="eastAsia"/>
-        </w:rPr>
-      </w:pPr>
-      <w:r>
-        <w:rPr>
-          <w:rFonts w:hint="eastAsia"/>
-        </w:rPr>
-        <w:tab/>
-      </w:r>
-      <w:r>
-        <w:rPr>
-          <w:rFonts w:hint="eastAsia"/>
-        </w:rPr>
-        <w:t>跳转到“帮助中心“</w:t>
-      </w:r>
-    </w:p>
-    <w:p>
-      <w:pPr>
-        <w:rPr>
-          <w:rFonts w:hint="eastAsia"/>
-        </w:rPr>
-      </w:pPr>
+      <w:r>
+        <w:rPr>
+          <w:rFonts w:hint="eastAsia"/>
+        </w:rPr>
+        <w:tab/>
+      </w:r>
+      <w:r>
+        <w:rPr>
+          <w:rFonts w:hint="eastAsia"/>
+        </w:rPr>
+        <w:t>跳转到</w:t>
+      </w:r>
+      <w:proofErr w:type="gramStart"/>
+      <w:r>
+        <w:rPr>
+          <w:rFonts w:hint="eastAsia"/>
+        </w:rPr>
+        <w:t>“</w:t>
+      </w:r>
+      <w:proofErr w:type="gramEnd"/>
+      <w:r>
+        <w:rPr>
+          <w:rFonts w:hint="eastAsia"/>
+        </w:rPr>
+        <w:t>帮助中心“</w:t>
+      </w:r>
+    </w:p>
+    <w:p>
       <w:r>
         <w:rPr>
           <w:rFonts w:hint="eastAsia"/>
@@ -10682,30 +10328,34 @@
       </w:r>
     </w:p>
     <w:p>
-      <w:pPr>
-        <w:rPr>
-          <w:rFonts w:hint="eastAsia"/>
-        </w:rPr>
-      </w:pPr>
-      <w:r>
-        <w:rPr>
-          <w:rFonts w:hint="eastAsia"/>
-        </w:rPr>
-        <w:tab/>
-      </w:r>
-      <w:r>
-        <w:rPr>
-          <w:rFonts w:hint="eastAsia"/>
-        </w:rPr>
-        <w:t>跳转到“意见反馈“</w:t>
-      </w:r>
-    </w:p>
-    <w:p>
-      <w:pPr>
-        <w:rPr>
-          <w:rFonts w:hint="eastAsia"/>
-        </w:rPr>
-      </w:pPr>
+      <w:r>
+        <w:rPr>
+          <w:rFonts w:hint="eastAsia"/>
+        </w:rPr>
+        <w:tab/>
+      </w:r>
+      <w:r>
+        <w:rPr>
+          <w:rFonts w:hint="eastAsia"/>
+        </w:rPr>
+        <w:t>跳转到</w:t>
+      </w:r>
+      <w:proofErr w:type="gramStart"/>
+      <w:r>
+        <w:rPr>
+          <w:rFonts w:hint="eastAsia"/>
+        </w:rPr>
+        <w:t>“</w:t>
+      </w:r>
+      <w:proofErr w:type="gramEnd"/>
+      <w:r>
+        <w:rPr>
+          <w:rFonts w:hint="eastAsia"/>
+        </w:rPr>
+        <w:t>意见反馈“</w:t>
+      </w:r>
+    </w:p>
+    <w:p>
       <w:r>
         <w:rPr>
           <w:rFonts w:hint="eastAsia"/>
@@ -10721,11 +10371,6 @@
       </w:r>
     </w:p>
     <w:p>
-      <w:pPr>
-        <w:rPr>
-          <w:rFonts w:hint="eastAsia"/>
-        </w:rPr>
-      </w:pPr>
       <w:r>
         <w:rPr>
           <w:rFonts w:hint="eastAsia"/>
@@ -10746,11 +10391,6 @@
       </w:r>
     </w:p>
     <w:p>
-      <w:pPr>
-        <w:rPr>
-          <w:rFonts w:hint="eastAsia"/>
-        </w:rPr>
-      </w:pPr>
       <w:r>
         <w:rPr>
           <w:rFonts w:hint="eastAsia"/>
@@ -10771,11 +10411,6 @@
       </w:r>
     </w:p>
     <w:p>
-      <w:pPr>
-        <w:rPr>
-          <w:rFonts w:hint="eastAsia"/>
-        </w:rPr>
-      </w:pPr>
       <w:r>
         <w:rPr>
           <w:rFonts w:hint="eastAsia"/>
@@ -10790,30 +10425,34 @@
       </w:r>
     </w:p>
     <w:p>
-      <w:pPr>
-        <w:rPr>
-          <w:rFonts w:hint="eastAsia"/>
-        </w:rPr>
-      </w:pPr>
-      <w:r>
-        <w:rPr>
-          <w:rFonts w:hint="eastAsia"/>
-        </w:rPr>
-        <w:tab/>
-      </w:r>
-      <w:r>
-        <w:rPr>
-          <w:rFonts w:hint="eastAsia"/>
-        </w:rPr>
-        <w:t>跳转到“关于我们“</w:t>
-      </w:r>
-    </w:p>
-    <w:p>
-      <w:pPr>
-        <w:rPr>
-          <w:rFonts w:hint="eastAsia"/>
-        </w:rPr>
-      </w:pPr>
+      <w:r>
+        <w:rPr>
+          <w:rFonts w:hint="eastAsia"/>
+        </w:rPr>
+        <w:tab/>
+      </w:r>
+      <w:r>
+        <w:rPr>
+          <w:rFonts w:hint="eastAsia"/>
+        </w:rPr>
+        <w:t>跳转到</w:t>
+      </w:r>
+      <w:proofErr w:type="gramStart"/>
+      <w:r>
+        <w:rPr>
+          <w:rFonts w:hint="eastAsia"/>
+        </w:rPr>
+        <w:t>“</w:t>
+      </w:r>
+      <w:proofErr w:type="gramEnd"/>
+      <w:r>
+        <w:rPr>
+          <w:rFonts w:hint="eastAsia"/>
+        </w:rPr>
+        <w:t>关于我们“</w:t>
+      </w:r>
+    </w:p>
+    <w:p>
       <w:r>
         <w:rPr>
           <w:rFonts w:hint="eastAsia"/>
@@ -10851,13 +10490,7 @@
     <w:p/>
     <w:p/>
     <w:p/>
-    <w:p>
-      <w:pPr>
-        <w:rPr>
-          <w:rFonts w:hint="eastAsia"/>
-        </w:rPr>
-      </w:pPr>
-    </w:p>
+    <w:p/>
     <w:p>
       <w:pPr>
         <w:pStyle w:val="3"/>
@@ -10949,11 +10582,6 @@
       </w:r>
     </w:p>
     <w:p>
-      <w:pPr>
-        <w:rPr>
-          <w:rFonts w:hint="eastAsia"/>
-        </w:rPr>
-      </w:pPr>
       <w:r>
         <w:rPr>
           <w:rFonts w:hint="eastAsia"/>
@@ -11074,7 +10702,19 @@
         <w:rPr>
           <w:rFonts w:hint="eastAsia"/>
         </w:rPr>
-        <w:t>，待代码编写后补充）</w:t>
+        <w:t>，待代码</w:t>
+      </w:r>
+      <w:r>
+        <w:rPr>
+          <w:rFonts w:hint="eastAsia"/>
+        </w:rPr>
+        <w:t>实现</w:t>
+      </w:r>
+      <w:r>
+        <w:rPr>
+          <w:rFonts w:hint="eastAsia"/>
+        </w:rPr>
+        <w:t>后补充）</w:t>
       </w:r>
     </w:p>
     <w:p>
@@ -11121,7 +10761,19 @@
         <w:rPr>
           <w:rFonts w:hint="eastAsia"/>
         </w:rPr>
-        <w:t>，待代码编写后补充）</w:t>
+        <w:t>，待代码</w:t>
+      </w:r>
+      <w:r>
+        <w:rPr>
+          <w:rFonts w:hint="eastAsia"/>
+        </w:rPr>
+        <w:t>实现</w:t>
+      </w:r>
+      <w:r>
+        <w:rPr>
+          <w:rFonts w:hint="eastAsia"/>
+        </w:rPr>
+        <w:t>后补充）</w:t>
       </w:r>
     </w:p>
     <w:p>
@@ -11168,7 +10820,19 @@
         <w:rPr>
           <w:rFonts w:hint="eastAsia"/>
         </w:rPr>
-        <w:t>，待代码编写后补充）</w:t>
+        <w:t>，待代码</w:t>
+      </w:r>
+      <w:r>
+        <w:rPr>
+          <w:rFonts w:hint="eastAsia"/>
+        </w:rPr>
+        <w:t>实现</w:t>
+      </w:r>
+      <w:r>
+        <w:rPr>
+          <w:rFonts w:hint="eastAsia"/>
+        </w:rPr>
+        <w:t>后补充）</w:t>
       </w:r>
     </w:p>
     <w:p>
@@ -11561,7 +11225,21 @@
         <w:rPr>
           <w:rFonts w:hint="eastAsia"/>
         </w:rPr>
-        <w:t>如新开发的软件配置项、重用已有设计或软件的软件配置项、再工程的已有设计或软件、为重用而开发的软件等</w:t>
+        <w:t>如新开发的软件配置项、重用已有设计或软件的软件配置项、</w:t>
+      </w:r>
+      <w:proofErr w:type="gramStart"/>
+      <w:r>
+        <w:rPr>
+          <w:rFonts w:hint="eastAsia"/>
+        </w:rPr>
+        <w:t>再工程</w:t>
+      </w:r>
+      <w:proofErr w:type="gramEnd"/>
+      <w:r>
+        <w:rPr>
+          <w:rFonts w:hint="eastAsia"/>
+        </w:rPr>
+        <w:t>的已有设计或软件、为重用而开发的软件等</w:t>
       </w:r>
       <w:r>
         <w:rPr>
@@ -11573,7 +11251,21 @@
         <w:rPr>
           <w:rFonts w:hint="eastAsia"/>
         </w:rPr>
-        <w:t>。对于已有设计或软件，本说明应提供标识信息，如名称、版本、文档引用、库等。</w:t>
+        <w:t>。对于已有设计或软件，</w:t>
+      </w:r>
+      <w:proofErr w:type="gramStart"/>
+      <w:r>
+        <w:rPr>
+          <w:rFonts w:hint="eastAsia"/>
+        </w:rPr>
+        <w:t>本说明</w:t>
+      </w:r>
+      <w:proofErr w:type="gramEnd"/>
+      <w:r>
+        <w:rPr>
+          <w:rFonts w:hint="eastAsia"/>
+        </w:rPr>
+        <w:t>应提供标识信息，如名称、版本、文档引用、库等。</w:t>
       </w:r>
     </w:p>
     <w:p>
@@ -11647,7 +11339,21 @@
         <w:rPr>
           <w:rFonts w:hint="eastAsia"/>
         </w:rPr>
-        <w:t>输出设备能力、辅存容量和通信</w:t>
+        <w:t>输出设备能力、</w:t>
+      </w:r>
+      <w:proofErr w:type="gramStart"/>
+      <w:r>
+        <w:rPr>
+          <w:rFonts w:hint="eastAsia"/>
+        </w:rPr>
+        <w:t>辅存容量</w:t>
+      </w:r>
+      <w:proofErr w:type="gramEnd"/>
+      <w:r>
+        <w:rPr>
+          <w:rFonts w:hint="eastAsia"/>
+        </w:rPr>
+        <w:t>和通信</w:t>
       </w:r>
       <w:r>
         <w:rPr>
@@ -11685,17 +11391,33 @@
         </w:rPr>
         <w:t>的资源使用需求中提及的、影响该</w:t>
       </w:r>
+      <w:proofErr w:type="spellStart"/>
       <w:r>
         <w:rPr>
           <w:rFonts w:hint="eastAsia"/>
         </w:rPr>
         <w:t>cscl</w:t>
       </w:r>
-      <w:r>
-        <w:rPr>
-          <w:rFonts w:hint="eastAsia"/>
-        </w:rPr>
-        <w:t>的系统级资源分配中提及的、以及在软件开发计划的资源使用度量计划中提及的所有计算机硬件资源。如果一给定的计算机硬件资源的所有使用数据出现在同一个地方，如在一个</w:t>
+      <w:proofErr w:type="spellEnd"/>
+      <w:r>
+        <w:rPr>
+          <w:rFonts w:hint="eastAsia"/>
+        </w:rPr>
+        <w:t>的系统级资源分配中提及的、以及在软件开发计划的资源使用度量计划中提及的所有计算机硬件资源。如果</w:t>
+      </w:r>
+      <w:proofErr w:type="gramStart"/>
+      <w:r>
+        <w:rPr>
+          <w:rFonts w:hint="eastAsia"/>
+        </w:rPr>
+        <w:t>一</w:t>
+      </w:r>
+      <w:proofErr w:type="gramEnd"/>
+      <w:r>
+        <w:rPr>
+          <w:rFonts w:hint="eastAsia"/>
+        </w:rPr>
+        <w:t>给定的计算机硬件资源的所有使用数据出现在同一个地方，如在一个</w:t>
       </w:r>
       <w:r>
         <w:rPr>
@@ -11944,19 +11666,8 @@
         <w:t>指出实现每个软件配置项的软件放置在哪个程序库中。</w:t>
       </w:r>
     </w:p>
-    <w:p>
-      <w:pPr>
-        <w:rPr>
-          <w:rFonts w:hint="eastAsia"/>
-        </w:rPr>
-      </w:pPr>
-    </w:p>
-    <w:p>
-      <w:pPr>
-        <w:rPr>
-          <w:rFonts w:hint="eastAsia"/>
-        </w:rPr>
-      </w:pPr>
+    <w:p/>
+    <w:p>
       <w:r>
         <w:rPr>
           <w:rFonts w:hint="eastAsia"/>
@@ -12092,7 +11803,21 @@
         <w:rPr>
           <w:rFonts w:hint="eastAsia"/>
         </w:rPr>
-        <w:t>用户首先进入小程序，进入前需要登录，没有账号则需要注册，注册需要验证是否为城院的学生，本系统只支持城院的学生使用，进入界面后下方会有</w:t>
+        <w:t>用户首先进入小程序，进入前需要登录，没有账号则需要注册，注册需要验证是否为城院的学生，本系统只</w:t>
+      </w:r>
+      <w:proofErr w:type="gramStart"/>
+      <w:r>
+        <w:rPr>
+          <w:rFonts w:hint="eastAsia"/>
+        </w:rPr>
+        <w:t>支持城院的</w:t>
+      </w:r>
+      <w:proofErr w:type="gramEnd"/>
+      <w:r>
+        <w:rPr>
+          <w:rFonts w:hint="eastAsia"/>
+        </w:rPr>
+        <w:t>学生使用，进入界面后下方会有</w:t>
       </w:r>
       <w:r>
         <w:rPr>
@@ -12107,13 +11832,7 @@
         <w:t>个模块选择，购买，求购，售卖，消息，其他</w:t>
       </w:r>
     </w:p>
-    <w:p>
-      <w:pPr>
-        <w:rPr>
-          <w:rFonts w:hint="eastAsia"/>
-        </w:rPr>
-      </w:pPr>
-    </w:p>
+    <w:p/>
     <w:p>
       <w:r>
         <w:rPr>
@@ -12181,7 +11900,21 @@
         <w:rPr>
           <w:rFonts w:hint="eastAsia"/>
         </w:rPr>
-        <w:t>在于想要的书本达成交易订单时，生成对话消息框实现卖家买家的交流</w:t>
+        <w:t>在于想要的书本达成交易订单时，生成对话消息</w:t>
+      </w:r>
+      <w:proofErr w:type="gramStart"/>
+      <w:r>
+        <w:rPr>
+          <w:rFonts w:hint="eastAsia"/>
+        </w:rPr>
+        <w:t>框实现</w:t>
+      </w:r>
+      <w:proofErr w:type="gramEnd"/>
+      <w:r>
+        <w:rPr>
+          <w:rFonts w:hint="eastAsia"/>
+        </w:rPr>
+        <w:t>卖家买家的交流</w:t>
       </w:r>
     </w:p>
     <w:p>
@@ -12192,19 +11925,10 @@
         <w:t>最终在线下完成交易，线上确认完成交易</w:t>
       </w:r>
     </w:p>
-    <w:p>
-      <w:pPr>
-        <w:rPr>
-          <w:rFonts w:hint="eastAsia"/>
-        </w:rPr>
-      </w:pPr>
-    </w:p>
+    <w:p/>
     <w:p>
       <w:pPr>
         <w:pStyle w:val="2"/>
-        <w:rPr>
-          <w:rFonts w:hint="eastAsia"/>
-        </w:rPr>
       </w:pPr>
       <w:bookmarkStart w:id="35" w:name="_Toc235853814"/>
       <w:bookmarkStart w:id="36" w:name="_Toc235939035"/>
@@ -12412,7 +12136,6 @@
     <w:p>
       <w:pPr>
         <w:rPr>
-          <w:rFonts w:hint="eastAsia"/>
           <w:noProof/>
         </w:rPr>
       </w:pPr>
@@ -12426,7 +12149,6 @@
     <w:p>
       <w:pPr>
         <w:rPr>
-          <w:rFonts w:hint="eastAsia"/>
           <w:b/>
           <w:bCs/>
           <w:sz w:val="32"/>
@@ -12565,11 +12287,6 @@
       </w:r>
     </w:p>
     <w:p>
-      <w:pPr>
-        <w:rPr>
-          <w:rFonts w:hint="eastAsia"/>
-        </w:rPr>
-      </w:pPr>
       <w:r>
         <w:rPr>
           <w:rFonts w:hint="eastAsia"/>
@@ -12640,7 +12357,6 @@
     <w:p>
       <w:pPr>
         <w:rPr>
-          <w:rFonts w:hint="eastAsia"/>
           <w:noProof/>
         </w:rPr>
       </w:pPr>
@@ -12648,7 +12364,6 @@
     <w:p>
       <w:pPr>
         <w:rPr>
-          <w:rFonts w:hint="eastAsia"/>
           <w:noProof/>
         </w:rPr>
       </w:pPr>
@@ -12717,7 +12432,6 @@
     <w:p>
       <w:pPr>
         <w:rPr>
-          <w:rFonts w:hint="eastAsia"/>
           <w:noProof/>
         </w:rPr>
       </w:pPr>
@@ -12747,7 +12461,6 @@
     <w:p>
       <w:pPr>
         <w:rPr>
-          <w:rFonts w:hint="eastAsia"/>
           <w:noProof/>
         </w:rPr>
       </w:pPr>
@@ -12822,7 +12535,6 @@
     <w:p>
       <w:pPr>
         <w:rPr>
-          <w:rFonts w:hint="eastAsia"/>
           <w:noProof/>
         </w:rPr>
       </w:pPr>
@@ -12962,7 +12674,6 @@
     <w:p>
       <w:pPr>
         <w:rPr>
-          <w:rFonts w:hint="eastAsia"/>
           <w:noProof/>
         </w:rPr>
       </w:pPr>
@@ -12977,7 +12688,6 @@
     <w:p>
       <w:pPr>
         <w:rPr>
-          <w:rFonts w:hint="eastAsia"/>
           <w:noProof/>
         </w:rPr>
       </w:pPr>
@@ -13280,7 +12990,6 @@
     <w:p>
       <w:pPr>
         <w:rPr>
-          <w:rFonts w:hint="eastAsia"/>
           <w:noProof/>
         </w:rPr>
       </w:pPr>
@@ -13481,7 +13190,7 @@
 <w:ftr xmlns:wpc="http://schemas.microsoft.com/office/word/2010/wordprocessingCanvas" xmlns:cx="http://schemas.microsoft.com/office/drawing/2014/chartex" xmlns:cx1="http://schemas.microsoft.com/office/drawing/2015/9/8/chartex" xmlns:cx2="http://schemas.microsoft.com/office/drawing/2015/10/21/chartex" xmlns:cx3="http://schemas.microsoft.com/office/drawing/2016/5/9/chartex" xmlns:cx4="http://schemas.microsoft.com/office/drawing/2016/5/10/chartex" xmlns:cx5="http://schemas.microsoft.com/office/drawing/2016/5/11/chartex" xmlns:cx6="http://schemas.microsoft.com/office/drawing/2016/5/12/chartex" xmlns:cx7="http://schemas.microsoft.com/office/drawing/2016/5/13/chartex" xmlns:cx8="http://schemas.microsoft.com/office/drawing/2016/5/14/chartex" xmlns:mc="http://schemas.openxmlformats.org/markup-compatibility/2006" xmlns:aink="http://schemas.microsoft.com/office/drawing/2016/ink" xmlns:am3d="http://schemas.microsoft.com/office/drawing/2017/model3d" xmlns:o="urn:schemas-microsoft-com:office:office" xmlns:r="http://schemas.openxmlformats.org/officeDocument/2006/relationships" xmlns:m="http://schemas.openxmlformats.org/officeDocument/2006/math" xmlns:v="urn:schemas-microsoft-com:vml" xmlns:wp14="http://schemas.microsoft.com/office/word/2010/wordprocessingDrawing" xmlns:wp="http://schemas.openxmlformats.org/drawingml/2006/wordprocessingDrawing" xmlns:w10="urn:schemas-microsoft-com:office:word" xmlns:w="http://schemas.openxmlformats.org/wordprocessingml/2006/main" xmlns:w14="http://schemas.microsoft.com/office/word/2010/wordml" xmlns:w15="http://schemas.microsoft.com/office/word/2012/wordml" xmlns:w16cex="http://schemas.microsoft.com/office/word/2018/wordml/cex" xmlns:w16cid="http://schemas.microsoft.com/office/word/2016/wordml/cid" xmlns:w16="http://schemas.microsoft.com/office/word/2018/wordml" xmlns:w16sdtdh="http://schemas.microsoft.com/office/word/2020/wordml/sdtdatahash" xmlns:w16se="http://schemas.microsoft.com/office/word/2015/wordml/symex" xmlns:wpg="http://schemas.microsoft.com/office/word/2010/wordprocessingGroup" xmlns:wpi="http://schemas.microsoft.com/office/word/2010/wordprocessingInk" xmlns:wne="http://schemas.microsoft.com/office/word/2006/wordml" xmlns:wps="http://schemas.microsoft.com/office/word/2010/wordprocessingShape" mc:Ignorable="w14 w15 w16se w16cid w16 w16cex w16sdtdh wp14">
   <w:p>
     <w:pPr>
-      <w:pStyle w:val="a4"/>
+      <w:pStyle w:val="a5"/>
       <w:jc w:val="center"/>
     </w:pPr>
     <w:r>
@@ -13531,7 +13240,13 @@
       <w:rPr>
         <w:lang w:val="zh-CN"/>
       </w:rPr>
-      <w:t xml:space="preserve"> / </w:t>
+      <w:t xml:space="preserve"> </w:t>
+    </w:r>
+    <w:r>
+      <w:rPr>
+        <w:lang w:val="zh-CN"/>
+      </w:rPr>
+      <w:t xml:space="preserve">/ </w:t>
     </w:r>
     <w:r>
       <w:rPr>
@@ -13573,7 +13288,7 @@
   </w:p>
   <w:p>
     <w:pPr>
-      <w:pStyle w:val="a4"/>
+      <w:pStyle w:val="a5"/>
     </w:pPr>
   </w:p>
 </w:ftr>
@@ -14118,7 +13833,7 @@
     <w:name w:val="heading 1"/>
     <w:basedOn w:val="a"/>
     <w:next w:val="a"/>
-    <w:link w:val="1Char"/>
+    <w:link w:val="10"/>
     <w:uiPriority w:val="9"/>
     <w:qFormat/>
     <w:rsid w:val="00E52209"/>
@@ -14140,7 +13855,7 @@
     <w:name w:val="heading 2"/>
     <w:basedOn w:val="a"/>
     <w:next w:val="a"/>
-    <w:link w:val="2Char"/>
+    <w:link w:val="20"/>
     <w:uiPriority w:val="9"/>
     <w:unhideWhenUsed/>
     <w:qFormat/>
@@ -14163,7 +13878,7 @@
     <w:name w:val="heading 3"/>
     <w:basedOn w:val="a"/>
     <w:next w:val="a"/>
-    <w:link w:val="3Char"/>
+    <w:link w:val="30"/>
     <w:uiPriority w:val="9"/>
     <w:unhideWhenUsed/>
     <w:qFormat/>
@@ -14192,7 +13907,6 @@
     <w:uiPriority w:val="99"/>
     <w:semiHidden/>
     <w:unhideWhenUsed/>
-    <w:qFormat/>
     <w:tblPr>
       <w:tblInd w:w="0" w:type="dxa"/>
       <w:tblCellMar>
@@ -14212,7 +13926,7 @@
   <w:style w:type="paragraph" w:styleId="a3">
     <w:name w:val="header"/>
     <w:basedOn w:val="a"/>
-    <w:link w:val="Char"/>
+    <w:link w:val="a4"/>
     <w:uiPriority w:val="99"/>
     <w:unhideWhenUsed/>
     <w:rsid w:val="00E52209"/>
@@ -14232,8 +13946,8 @@
       <w:szCs w:val="18"/>
     </w:rPr>
   </w:style>
-  <w:style w:type="character" w:customStyle="1" w:styleId="Char">
-    <w:name w:val="页眉 Char"/>
+  <w:style w:type="character" w:customStyle="1" w:styleId="a4">
+    <w:name w:val="页眉 字符"/>
     <w:link w:val="a3"/>
     <w:uiPriority w:val="99"/>
     <w:rsid w:val="00E52209"/>
@@ -14242,10 +13956,10 @@
       <w:szCs w:val="18"/>
     </w:rPr>
   </w:style>
-  <w:style w:type="paragraph" w:styleId="a4">
+  <w:style w:type="paragraph" w:styleId="a5">
     <w:name w:val="footer"/>
     <w:basedOn w:val="a"/>
-    <w:link w:val="Char0"/>
+    <w:link w:val="a6"/>
     <w:uiPriority w:val="99"/>
     <w:unhideWhenUsed/>
     <w:rsid w:val="00E52209"/>
@@ -14262,9 +13976,9 @@
       <w:szCs w:val="18"/>
     </w:rPr>
   </w:style>
-  <w:style w:type="character" w:customStyle="1" w:styleId="Char0">
-    <w:name w:val="页脚 Char"/>
-    <w:link w:val="a4"/>
+  <w:style w:type="character" w:customStyle="1" w:styleId="a6">
+    <w:name w:val="页脚 字符"/>
+    <w:link w:val="a5"/>
     <w:uiPriority w:val="99"/>
     <w:rsid w:val="00E52209"/>
     <w:rPr>
@@ -14272,8 +13986,8 @@
       <w:szCs w:val="18"/>
     </w:rPr>
   </w:style>
-  <w:style w:type="character" w:customStyle="1" w:styleId="1Char">
-    <w:name w:val="标题 1 Char"/>
+  <w:style w:type="character" w:customStyle="1" w:styleId="10">
+    <w:name w:val="标题 1 字符"/>
     <w:link w:val="1"/>
     <w:uiPriority w:val="9"/>
     <w:rsid w:val="00E52209"/>
@@ -14285,8 +13999,8 @@
       <w:szCs w:val="44"/>
     </w:rPr>
   </w:style>
-  <w:style w:type="character" w:customStyle="1" w:styleId="2Char">
-    <w:name w:val="标题 2 Char"/>
+  <w:style w:type="character" w:customStyle="1" w:styleId="20">
+    <w:name w:val="标题 2 字符"/>
     <w:link w:val="2"/>
     <w:uiPriority w:val="9"/>
     <w:rsid w:val="00E52209"/>
@@ -14298,8 +14012,8 @@
       <w:szCs w:val="32"/>
     </w:rPr>
   </w:style>
-  <w:style w:type="character" w:customStyle="1" w:styleId="3Char">
-    <w:name w:val="标题 3 Char"/>
+  <w:style w:type="character" w:customStyle="1" w:styleId="30">
+    <w:name w:val="标题 3 字符"/>
     <w:link w:val="3"/>
     <w:uiPriority w:val="9"/>
     <w:rsid w:val="00533A89"/>
@@ -14310,7 +14024,7 @@
       <w:szCs w:val="32"/>
     </w:rPr>
   </w:style>
-  <w:style w:type="paragraph" w:styleId="10">
+  <w:style w:type="paragraph" w:customStyle="1" w:styleId="11">
     <w:name w:val="目录 1"/>
     <w:basedOn w:val="a"/>
     <w:next w:val="a"/>
@@ -14319,7 +14033,7 @@
     <w:unhideWhenUsed/>
     <w:rsid w:val="000A7A08"/>
   </w:style>
-  <w:style w:type="paragraph" w:styleId="20">
+  <w:style w:type="paragraph" w:customStyle="1" w:styleId="21">
     <w:name w:val="目录 2"/>
     <w:basedOn w:val="a"/>
     <w:next w:val="a"/>
@@ -14331,7 +14045,7 @@
       <w:ind w:leftChars="200" w:left="420"/>
     </w:pPr>
   </w:style>
-  <w:style w:type="paragraph" w:styleId="30">
+  <w:style w:type="paragraph" w:customStyle="1" w:styleId="31">
     <w:name w:val="目录 3"/>
     <w:basedOn w:val="a"/>
     <w:next w:val="a"/>
@@ -14343,7 +14057,7 @@
       <w:ind w:leftChars="400" w:left="840"/>
     </w:pPr>
   </w:style>
-  <w:style w:type="character" w:styleId="a5">
+  <w:style w:type="character" w:styleId="a7">
     <w:name w:val="Hyperlink"/>
     <w:uiPriority w:val="99"/>
     <w:unhideWhenUsed/>
@@ -14353,11 +14067,11 @@
       <w:u w:val="single"/>
     </w:rPr>
   </w:style>
-  <w:style w:type="paragraph" w:styleId="a6">
+  <w:style w:type="paragraph" w:styleId="a8">
     <w:name w:val="Title"/>
     <w:basedOn w:val="a"/>
     <w:next w:val="a"/>
-    <w:link w:val="Char1"/>
+    <w:link w:val="12"/>
     <w:uiPriority w:val="10"/>
     <w:qFormat/>
     <w:rsid w:val="000A7A08"/>
@@ -14374,9 +14088,9 @@
       <w:szCs w:val="32"/>
     </w:rPr>
   </w:style>
-  <w:style w:type="character" w:customStyle="1" w:styleId="Char1">
-    <w:name w:val="标题 Char"/>
-    <w:link w:val="a6"/>
+  <w:style w:type="character" w:customStyle="1" w:styleId="12">
+    <w:name w:val="标题 字符1"/>
+    <w:link w:val="a8"/>
     <w:uiPriority w:val="10"/>
     <w:rsid w:val="000A7A08"/>
     <w:rPr>
@@ -14410,10 +14124,10 @@
       <w:szCs w:val="28"/>
     </w:rPr>
   </w:style>
-  <w:style w:type="paragraph" w:styleId="a7">
+  <w:style w:type="paragraph" w:styleId="a9">
     <w:name w:val="Balloon Text"/>
     <w:basedOn w:val="a"/>
-    <w:link w:val="Char2"/>
+    <w:link w:val="aa"/>
     <w:uiPriority w:val="99"/>
     <w:semiHidden/>
     <w:unhideWhenUsed/>
@@ -14423,9 +14137,9 @@
       <w:szCs w:val="18"/>
     </w:rPr>
   </w:style>
-  <w:style w:type="character" w:customStyle="1" w:styleId="Char2">
-    <w:name w:val="批注框文本 Char"/>
-    <w:link w:val="a7"/>
+  <w:style w:type="character" w:customStyle="1" w:styleId="aa">
+    <w:name w:val="批注框文本 字符"/>
+    <w:link w:val="a9"/>
     <w:uiPriority w:val="99"/>
     <w:semiHidden/>
     <w:rsid w:val="000279C9"/>
@@ -14434,7 +14148,7 @@
       <w:szCs w:val="18"/>
     </w:rPr>
   </w:style>
-  <w:style w:type="character" w:customStyle="1" w:styleId="a8">
+  <w:style w:type="character" w:customStyle="1" w:styleId="ab">
     <w:name w:val="标题 字符"/>
     <w:uiPriority w:val="10"/>
     <w:rsid w:val="00FC0441"/>

--- a/detailed_design/13 - 软件(结构)设计说明(SDD).docx
+++ b/detailed_design/13 - 软件(结构)设计说明(SDD).docx
@@ -144,18 +144,8 @@
           <w:sz w:val="28"/>
           <w:szCs w:val="28"/>
         </w:rPr>
-        <w:t>教师：杨</w:t>
-      </w:r>
-      <w:proofErr w:type="gramStart"/>
-      <w:r>
-        <w:rPr>
-          <w:rFonts w:ascii="等线" w:eastAsia="等线" w:hAnsi="等线" w:hint="eastAsia"/>
-          <w:sz w:val="28"/>
-          <w:szCs w:val="28"/>
-        </w:rPr>
-        <w:t>枨</w:t>
-      </w:r>
-      <w:proofErr w:type="gramEnd"/>
+        <w:t>教师：杨枨</w:t>
+      </w:r>
     </w:p>
     <w:p>
       <w:pPr>
@@ -476,7 +466,19 @@
               <w:rPr>
                 <w:rFonts w:ascii="宋体" w:eastAsia="等线" w:hAnsi="宋体"/>
               </w:rPr>
-              <w:t xml:space="preserve">[  ] </w:t>
+              <w:t>[</w:t>
+            </w:r>
+            <w:r>
+              <w:rPr>
+                <w:rFonts w:ascii="宋体" w:eastAsia="等线" w:hAnsi="宋体" w:hint="eastAsia"/>
+              </w:rPr>
+              <w:t>√</w:t>
+            </w:r>
+            <w:r>
+              <w:rPr>
+                <w:rFonts w:ascii="宋体" w:eastAsia="等线" w:hAnsi="宋体"/>
+              </w:rPr>
+              <w:t xml:space="preserve">] </w:t>
             </w:r>
             <w:r>
               <w:rPr>
@@ -503,7 +505,13 @@
               <w:rPr>
                 <w:rFonts w:ascii="宋体" w:eastAsia="等线" w:hAnsi="宋体" w:hint="eastAsia"/>
               </w:rPr>
-              <w:t>√</w:t>
+              <w:t xml:space="preserve"> </w:t>
+            </w:r>
+            <w:r>
+              <w:rPr>
+                <w:rFonts w:ascii="宋体" w:eastAsia="等线" w:hAnsi="宋体"/>
+              </w:rPr>
+              <w:t xml:space="preserve"> </w:t>
             </w:r>
             <w:r>
               <w:rPr>
@@ -1037,7 +1045,6 @@
         </w:rPr>
         <w:t>(</w:t>
       </w:r>
-      <w:proofErr w:type="gramStart"/>
       <w:r>
         <w:rPr>
           <w:rFonts w:hint="eastAsia"/>
@@ -1050,7 +1057,6 @@
         </w:rPr>
         <w:t>)</w:t>
       </w:r>
-      <w:proofErr w:type="gramEnd"/>
       <w:r>
         <w:rPr>
           <w:rFonts w:hint="eastAsia"/>
@@ -5989,29 +5995,7 @@
           <w:sz w:val="21"/>
           <w:szCs w:val="22"/>
         </w:rPr>
-        <w:t>本平台是一个二手课本信息交互的平台，用户可以根据自己购买、求购、售卖的需求来使用这个平台。本项目体量较小，仅用于浙大城市学院内学生使用，且出于安全性考虑，本平台要求实</w:t>
-      </w:r>
-      <w:proofErr w:type="gramStart"/>
-      <w:r>
-        <w:rPr>
-          <w:rFonts w:ascii="Calibri" w:hAnsi="Calibri" w:hint="eastAsia"/>
-          <w:b w:val="0"/>
-          <w:bCs w:val="0"/>
-          <w:sz w:val="21"/>
-          <w:szCs w:val="22"/>
-        </w:rPr>
-        <w:t>名注册</w:t>
-      </w:r>
-      <w:proofErr w:type="gramEnd"/>
-      <w:r>
-        <w:rPr>
-          <w:rFonts w:ascii="Calibri" w:hAnsi="Calibri" w:hint="eastAsia"/>
-          <w:b w:val="0"/>
-          <w:bCs w:val="0"/>
-          <w:sz w:val="21"/>
-          <w:szCs w:val="22"/>
-        </w:rPr>
-        <w:t>并提供学号等信息，能够追溯到浙大城市学院内的学生。</w:t>
+        <w:t>本平台是一个二手课本信息交互的平台，用户可以根据自己购买、求购、售卖的需求来使用这个平台。本项目体量较小，仅用于浙大城市学院内学生使用，且出于安全性考虑，本平台要求实名注册并提供学号等信息，能够追溯到浙大城市学院内的学生。</w:t>
       </w:r>
     </w:p>
     <w:p>
@@ -6589,21 +6573,7 @@
         <w:rPr>
           <w:rFonts w:hint="eastAsia"/>
         </w:rPr>
-        <w:t>旨在建立一个校园二手图书信息交互平台</w:t>
-      </w:r>
-      <w:proofErr w:type="gramStart"/>
-      <w:r>
-        <w:rPr>
-          <w:rFonts w:hint="eastAsia"/>
-        </w:rPr>
-        <w:t>的微信小</w:t>
-      </w:r>
-      <w:proofErr w:type="gramEnd"/>
-      <w:r>
-        <w:rPr>
-          <w:rFonts w:hint="eastAsia"/>
-        </w:rPr>
-        <w:t>程序，软件应当实现以下基本内容（可以合乎情理的修改，增加）</w:t>
+        <w:t>旨在建立一个校园二手图书信息交互平台的微信小程序，软件应当实现以下基本内容（可以合乎情理的修改，增加）</w:t>
       </w:r>
     </w:p>
     <w:p>
@@ -6926,21 +6896,7 @@
         <w:rPr>
           <w:rFonts w:hint="eastAsia"/>
         </w:rPr>
-        <w:t>的名称、标识符、功能及其所包含的</w:t>
-      </w:r>
-      <w:proofErr w:type="gramStart"/>
-      <w:r>
-        <w:rPr>
-          <w:rFonts w:hint="eastAsia"/>
-        </w:rPr>
-        <w:t>源标准名</w:t>
-      </w:r>
-      <w:proofErr w:type="gramEnd"/>
-      <w:r>
-        <w:rPr>
-          <w:rFonts w:hint="eastAsia"/>
-        </w:rPr>
-        <w:t>。</w:t>
+        <w:t>的名称、标识符、功能及其所包含的源标准名。</w:t>
       </w:r>
     </w:p>
     <w:p>
@@ -7504,137 +7460,115 @@
         <w:rPr>
           <w:rFonts w:hint="eastAsia"/>
         </w:rPr>
+        <w:t>跳转到“登陆“</w:t>
+      </w:r>
+    </w:p>
+    <w:p>
+      <w:r>
+        <w:rPr>
+          <w:rFonts w:hint="eastAsia"/>
+        </w:rPr>
+        <w:t xml:space="preserve">else if </w:t>
+      </w:r>
+      <w:r>
+        <w:rPr>
+          <w:rFonts w:hint="eastAsia"/>
+        </w:rPr>
+        <w:t>点击忘记密码</w:t>
+      </w:r>
+    </w:p>
+    <w:p>
+      <w:r>
+        <w:rPr>
+          <w:rFonts w:hint="eastAsia"/>
+        </w:rPr>
+        <w:tab/>
+      </w:r>
+      <w:r>
+        <w:rPr>
+          <w:rFonts w:hint="eastAsia"/>
+        </w:rPr>
+        <w:t>跳转到“忘记密码”</w:t>
+      </w:r>
+    </w:p>
+    <w:p>
+      <w:r>
+        <w:rPr>
+          <w:rFonts w:hint="eastAsia"/>
+        </w:rPr>
+        <w:tab/>
+        <w:t xml:space="preserve">if </w:t>
+      </w:r>
+      <w:r>
+        <w:rPr>
+          <w:rFonts w:hint="eastAsia"/>
+        </w:rPr>
+        <w:t>点击发送验证码</w:t>
+      </w:r>
+    </w:p>
+    <w:p>
+      <w:r>
+        <w:rPr>
+          <w:rFonts w:hint="eastAsia"/>
+        </w:rPr>
+        <w:tab/>
+      </w:r>
+      <w:r>
+        <w:rPr>
+          <w:rFonts w:hint="eastAsia"/>
+        </w:rPr>
+        <w:tab/>
+        <w:t xml:space="preserve">if </w:t>
+      </w:r>
+      <w:r>
+        <w:rPr>
+          <w:rFonts w:hint="eastAsia"/>
+        </w:rPr>
+        <w:t>绑定手机正确</w:t>
+      </w:r>
+      <w:r>
+        <w:rPr>
+          <w:rFonts w:hint="eastAsia"/>
+        </w:rPr>
+        <w:tab/>
+      </w:r>
+    </w:p>
+    <w:p>
+      <w:r>
+        <w:rPr>
+          <w:rFonts w:hint="eastAsia"/>
+        </w:rPr>
+        <w:tab/>
+      </w:r>
+      <w:r>
+        <w:rPr>
+          <w:rFonts w:hint="eastAsia"/>
+        </w:rPr>
+        <w:tab/>
+      </w:r>
+      <w:r>
+        <w:rPr>
+          <w:rFonts w:hint="eastAsia"/>
+        </w:rPr>
+        <w:tab/>
+      </w:r>
+      <w:r>
+        <w:rPr>
+          <w:rFonts w:hint="eastAsia"/>
+        </w:rPr>
         <w:t>跳转到</w:t>
       </w:r>
-      <w:proofErr w:type="gramStart"/>
-      <w:r>
-        <w:rPr>
-          <w:rFonts w:hint="eastAsia"/>
-        </w:rPr>
-        <w:t>“</w:t>
-      </w:r>
-      <w:proofErr w:type="gramEnd"/>
-      <w:r>
-        <w:rPr>
-          <w:rFonts w:hint="eastAsia"/>
-        </w:rPr>
-        <w:t>登陆“</w:t>
-      </w:r>
-    </w:p>
-    <w:p>
-      <w:r>
-        <w:rPr>
-          <w:rFonts w:hint="eastAsia"/>
-        </w:rPr>
-        <w:t xml:space="preserve">else if </w:t>
-      </w:r>
-      <w:r>
-        <w:rPr>
-          <w:rFonts w:hint="eastAsia"/>
-        </w:rPr>
-        <w:t>点击忘记密码</w:t>
-      </w:r>
-    </w:p>
-    <w:p>
-      <w:r>
-        <w:rPr>
-          <w:rFonts w:hint="eastAsia"/>
-        </w:rPr>
-        <w:tab/>
-      </w:r>
-      <w:r>
-        <w:rPr>
-          <w:rFonts w:hint="eastAsia"/>
-        </w:rPr>
-        <w:t>跳转到“忘记密码”</w:t>
-      </w:r>
-    </w:p>
-    <w:p>
-      <w:r>
-        <w:rPr>
-          <w:rFonts w:hint="eastAsia"/>
-        </w:rPr>
-        <w:tab/>
-        <w:t xml:space="preserve">if </w:t>
-      </w:r>
-      <w:r>
-        <w:rPr>
-          <w:rFonts w:hint="eastAsia"/>
-        </w:rPr>
-        <w:t>点击发送验证码</w:t>
-      </w:r>
-    </w:p>
-    <w:p>
-      <w:r>
-        <w:rPr>
-          <w:rFonts w:hint="eastAsia"/>
-        </w:rPr>
-        <w:tab/>
-      </w:r>
-      <w:r>
-        <w:rPr>
-          <w:rFonts w:hint="eastAsia"/>
-        </w:rPr>
-        <w:tab/>
-        <w:t xml:space="preserve">if </w:t>
-      </w:r>
-      <w:r>
-        <w:rPr>
-          <w:rFonts w:hint="eastAsia"/>
-        </w:rPr>
-        <w:t>绑定手机正确</w:t>
-      </w:r>
-      <w:r>
-        <w:rPr>
-          <w:rFonts w:hint="eastAsia"/>
-        </w:rPr>
-        <w:tab/>
-      </w:r>
-    </w:p>
-    <w:p>
-      <w:r>
-        <w:rPr>
-          <w:rFonts w:hint="eastAsia"/>
-        </w:rPr>
-        <w:tab/>
-      </w:r>
-      <w:r>
-        <w:rPr>
-          <w:rFonts w:hint="eastAsia"/>
-        </w:rPr>
-        <w:tab/>
-      </w:r>
-      <w:r>
-        <w:rPr>
-          <w:rFonts w:hint="eastAsia"/>
-        </w:rPr>
-        <w:tab/>
-      </w:r>
-      <w:r>
-        <w:rPr>
-          <w:rFonts w:hint="eastAsia"/>
-        </w:rPr>
-        <w:t>跳转到</w:t>
-      </w:r>
       <w:r>
         <w:rPr>
           <w:rFonts w:hint="eastAsia"/>
         </w:rPr>
         <w:t xml:space="preserve"> </w:t>
       </w:r>
-      <w:proofErr w:type="gramStart"/>
-      <w:r>
-        <w:rPr>
-          <w:rFonts w:hint="eastAsia"/>
-        </w:rPr>
-        <w:t>“</w:t>
-      </w:r>
-      <w:proofErr w:type="gramEnd"/>
-      <w:r>
-        <w:rPr>
-          <w:rFonts w:hint="eastAsia"/>
-        </w:rPr>
-        <w:t>忘记密码</w:t>
+      <w:r>
+        <w:rPr>
+          <w:rFonts w:hint="eastAsia"/>
+        </w:rPr>
+        <w:t>“忘记密码</w:t>
       </w:r>
       <w:r>
         <w:rPr>
@@ -7909,21 +7843,7 @@
         <w:rPr>
           <w:rFonts w:hint="eastAsia"/>
         </w:rPr>
-        <w:t>跳转到</w:t>
-      </w:r>
-      <w:proofErr w:type="gramStart"/>
-      <w:r>
-        <w:rPr>
-          <w:rFonts w:hint="eastAsia"/>
-        </w:rPr>
-        <w:t>“</w:t>
-      </w:r>
-      <w:proofErr w:type="gramEnd"/>
-      <w:r>
-        <w:rPr>
-          <w:rFonts w:hint="eastAsia"/>
-        </w:rPr>
-        <w:t>售卖“</w:t>
+        <w:t>跳转到“售卖“</w:t>
       </w:r>
     </w:p>
     <w:p>
@@ -7979,21 +7899,7 @@
         <w:rPr>
           <w:rFonts w:hint="eastAsia"/>
         </w:rPr>
-        <w:t>跳转到</w:t>
-      </w:r>
-      <w:proofErr w:type="gramStart"/>
-      <w:r>
-        <w:rPr>
-          <w:rFonts w:hint="eastAsia"/>
-        </w:rPr>
-        <w:t>“</w:t>
-      </w:r>
-      <w:proofErr w:type="gramEnd"/>
-      <w:r>
-        <w:rPr>
-          <w:rFonts w:hint="eastAsia"/>
-        </w:rPr>
-        <w:t>个人中心“</w:t>
+        <w:t>跳转到“个人中心“</w:t>
       </w:r>
     </w:p>
     <w:p>
@@ -8101,21 +8007,7 @@
         <w:rPr>
           <w:rFonts w:hint="eastAsia"/>
         </w:rPr>
-        <w:t>跳转到</w:t>
-      </w:r>
-      <w:proofErr w:type="gramStart"/>
-      <w:r>
-        <w:rPr>
-          <w:rFonts w:hint="eastAsia"/>
-        </w:rPr>
-        <w:t>“</w:t>
-      </w:r>
-      <w:proofErr w:type="gramEnd"/>
-      <w:r>
-        <w:rPr>
-          <w:rFonts w:hint="eastAsia"/>
-        </w:rPr>
-        <w:t>商品介绍“</w:t>
+        <w:t>跳转到“商品介绍“</w:t>
       </w:r>
     </w:p>
     <w:p>
@@ -8325,21 +8217,7 @@
         <w:rPr>
           <w:rFonts w:hint="eastAsia"/>
         </w:rPr>
-        <w:t>跳转到</w:t>
-      </w:r>
-      <w:proofErr w:type="gramStart"/>
-      <w:r>
-        <w:rPr>
-          <w:rFonts w:hint="eastAsia"/>
-        </w:rPr>
-        <w:t>“</w:t>
-      </w:r>
-      <w:proofErr w:type="gramEnd"/>
-      <w:r>
-        <w:rPr>
-          <w:rFonts w:hint="eastAsia"/>
-        </w:rPr>
-        <w:t>购买“</w:t>
+        <w:t>跳转到“购买“</w:t>
       </w:r>
     </w:p>
     <w:p>
@@ -8395,21 +8273,7 @@
         <w:rPr>
           <w:rFonts w:hint="eastAsia"/>
         </w:rPr>
-        <w:t>跳转到</w:t>
-      </w:r>
-      <w:proofErr w:type="gramStart"/>
-      <w:r>
-        <w:rPr>
-          <w:rFonts w:hint="eastAsia"/>
-        </w:rPr>
-        <w:t>“</w:t>
-      </w:r>
-      <w:proofErr w:type="gramEnd"/>
-      <w:r>
-        <w:rPr>
-          <w:rFonts w:hint="eastAsia"/>
-        </w:rPr>
-        <w:t>个人中心“</w:t>
+        <w:t>跳转到“个人中心“</w:t>
       </w:r>
     </w:p>
     <w:p>
@@ -8858,21 +8722,7 @@
         <w:rPr>
           <w:rFonts w:hint="eastAsia"/>
         </w:rPr>
-        <w:t>跳转到</w:t>
-      </w:r>
-      <w:proofErr w:type="gramStart"/>
-      <w:r>
-        <w:rPr>
-          <w:rFonts w:hint="eastAsia"/>
-        </w:rPr>
-        <w:t>“</w:t>
-      </w:r>
-      <w:proofErr w:type="gramEnd"/>
-      <w:r>
-        <w:rPr>
-          <w:rFonts w:hint="eastAsia"/>
-        </w:rPr>
-        <w:t>购买“</w:t>
+        <w:t>跳转到“购买“</w:t>
       </w:r>
     </w:p>
     <w:p>
@@ -8928,21 +8778,7 @@
         <w:rPr>
           <w:rFonts w:hint="eastAsia"/>
         </w:rPr>
-        <w:t>跳转到</w:t>
-      </w:r>
-      <w:proofErr w:type="gramStart"/>
-      <w:r>
-        <w:rPr>
-          <w:rFonts w:hint="eastAsia"/>
-        </w:rPr>
-        <w:t>“</w:t>
-      </w:r>
-      <w:proofErr w:type="gramEnd"/>
-      <w:r>
-        <w:rPr>
-          <w:rFonts w:hint="eastAsia"/>
-        </w:rPr>
-        <w:t>个人中心“</w:t>
+        <w:t>跳转到“个人中心“</w:t>
       </w:r>
     </w:p>
     <w:p>
@@ -9514,21 +9350,7 @@
         <w:rPr>
           <w:rFonts w:hint="eastAsia"/>
         </w:rPr>
-        <w:t>跳转到</w:t>
-      </w:r>
-      <w:proofErr w:type="gramStart"/>
-      <w:r>
-        <w:rPr>
-          <w:rFonts w:hint="eastAsia"/>
-        </w:rPr>
-        <w:t>“</w:t>
-      </w:r>
-      <w:proofErr w:type="gramEnd"/>
-      <w:r>
-        <w:rPr>
-          <w:rFonts w:hint="eastAsia"/>
-        </w:rPr>
-        <w:t>确认供应“</w:t>
+        <w:t>跳转到“确认供应“</w:t>
       </w:r>
     </w:p>
     <w:p>
@@ -9758,21 +9580,7 @@
         <w:rPr>
           <w:rFonts w:hint="eastAsia"/>
         </w:rPr>
-        <w:t>跳转到</w:t>
-      </w:r>
-      <w:proofErr w:type="gramStart"/>
-      <w:r>
-        <w:rPr>
-          <w:rFonts w:hint="eastAsia"/>
-        </w:rPr>
-        <w:t>“</w:t>
-      </w:r>
-      <w:proofErr w:type="gramEnd"/>
-      <w:r>
-        <w:rPr>
-          <w:rFonts w:hint="eastAsia"/>
-        </w:rPr>
-        <w:t>购买“</w:t>
+        <w:t>跳转到“购买“</w:t>
       </w:r>
     </w:p>
     <w:p>
@@ -9828,21 +9636,7 @@
         <w:rPr>
           <w:rFonts w:hint="eastAsia"/>
         </w:rPr>
-        <w:t>跳转到</w:t>
-      </w:r>
-      <w:proofErr w:type="gramStart"/>
-      <w:r>
-        <w:rPr>
-          <w:rFonts w:hint="eastAsia"/>
-        </w:rPr>
-        <w:t>“</w:t>
-      </w:r>
-      <w:proofErr w:type="gramEnd"/>
-      <w:r>
-        <w:rPr>
-          <w:rFonts w:hint="eastAsia"/>
-        </w:rPr>
-        <w:t>求购“</w:t>
+        <w:t>跳转到“求购“</w:t>
       </w:r>
     </w:p>
     <w:p>
@@ -10296,21 +10090,7 @@
         <w:rPr>
           <w:rFonts w:hint="eastAsia"/>
         </w:rPr>
-        <w:t>跳转到</w:t>
-      </w:r>
-      <w:proofErr w:type="gramStart"/>
-      <w:r>
-        <w:rPr>
-          <w:rFonts w:hint="eastAsia"/>
-        </w:rPr>
-        <w:t>“</w:t>
-      </w:r>
-      <w:proofErr w:type="gramEnd"/>
-      <w:r>
-        <w:rPr>
-          <w:rFonts w:hint="eastAsia"/>
-        </w:rPr>
-        <w:t>帮助中心“</w:t>
+        <w:t>跳转到“帮助中心“</w:t>
       </w:r>
     </w:p>
     <w:p>
@@ -10338,21 +10118,7 @@
         <w:rPr>
           <w:rFonts w:hint="eastAsia"/>
         </w:rPr>
-        <w:t>跳转到</w:t>
-      </w:r>
-      <w:proofErr w:type="gramStart"/>
-      <w:r>
-        <w:rPr>
-          <w:rFonts w:hint="eastAsia"/>
-        </w:rPr>
-        <w:t>“</w:t>
-      </w:r>
-      <w:proofErr w:type="gramEnd"/>
-      <w:r>
-        <w:rPr>
-          <w:rFonts w:hint="eastAsia"/>
-        </w:rPr>
-        <w:t>意见反馈“</w:t>
+        <w:t>跳转到“意见反馈“</w:t>
       </w:r>
     </w:p>
     <w:p>
@@ -10435,21 +10201,7 @@
         <w:rPr>
           <w:rFonts w:hint="eastAsia"/>
         </w:rPr>
-        <w:t>跳转到</w:t>
-      </w:r>
-      <w:proofErr w:type="gramStart"/>
-      <w:r>
-        <w:rPr>
-          <w:rFonts w:hint="eastAsia"/>
-        </w:rPr>
-        <w:t>“</w:t>
-      </w:r>
-      <w:proofErr w:type="gramEnd"/>
-      <w:r>
-        <w:rPr>
-          <w:rFonts w:hint="eastAsia"/>
-        </w:rPr>
-        <w:t>关于我们“</w:t>
+        <w:t>跳转到“关于我们“</w:t>
       </w:r>
     </w:p>
     <w:p>
@@ -11225,21 +10977,7 @@
         <w:rPr>
           <w:rFonts w:hint="eastAsia"/>
         </w:rPr>
-        <w:t>如新开发的软件配置项、重用已有设计或软件的软件配置项、</w:t>
-      </w:r>
-      <w:proofErr w:type="gramStart"/>
-      <w:r>
-        <w:rPr>
-          <w:rFonts w:hint="eastAsia"/>
-        </w:rPr>
-        <w:t>再工程</w:t>
-      </w:r>
-      <w:proofErr w:type="gramEnd"/>
-      <w:r>
-        <w:rPr>
-          <w:rFonts w:hint="eastAsia"/>
-        </w:rPr>
-        <w:t>的已有设计或软件、为重用而开发的软件等</w:t>
+        <w:t>如新开发的软件配置项、重用已有设计或软件的软件配置项、再工程的已有设计或软件、为重用而开发的软件等</w:t>
       </w:r>
       <w:r>
         <w:rPr>
@@ -11251,21 +10989,7 @@
         <w:rPr>
           <w:rFonts w:hint="eastAsia"/>
         </w:rPr>
-        <w:t>。对于已有设计或软件，</w:t>
-      </w:r>
-      <w:proofErr w:type="gramStart"/>
-      <w:r>
-        <w:rPr>
-          <w:rFonts w:hint="eastAsia"/>
-        </w:rPr>
-        <w:t>本说明</w:t>
-      </w:r>
-      <w:proofErr w:type="gramEnd"/>
-      <w:r>
-        <w:rPr>
-          <w:rFonts w:hint="eastAsia"/>
-        </w:rPr>
-        <w:t>应提供标识信息，如名称、版本、文档引用、库等。</w:t>
+        <w:t>。对于已有设计或软件，本说明应提供标识信息，如名称、版本、文档引用、库等。</w:t>
       </w:r>
     </w:p>
     <w:p>
@@ -11339,21 +11063,7 @@
         <w:rPr>
           <w:rFonts w:hint="eastAsia"/>
         </w:rPr>
-        <w:t>输出设备能力、</w:t>
-      </w:r>
-      <w:proofErr w:type="gramStart"/>
-      <w:r>
-        <w:rPr>
-          <w:rFonts w:hint="eastAsia"/>
-        </w:rPr>
-        <w:t>辅存容量</w:t>
-      </w:r>
-      <w:proofErr w:type="gramEnd"/>
-      <w:r>
-        <w:rPr>
-          <w:rFonts w:hint="eastAsia"/>
-        </w:rPr>
-        <w:t>和通信</w:t>
+        <w:t>输出设备能力、辅存容量和通信</w:t>
       </w:r>
       <w:r>
         <w:rPr>
@@ -11391,33 +11101,17 @@
         </w:rPr>
         <w:t>的资源使用需求中提及的、影响该</w:t>
       </w:r>
-      <w:proofErr w:type="spellStart"/>
       <w:r>
         <w:rPr>
           <w:rFonts w:hint="eastAsia"/>
         </w:rPr>
         <w:t>cscl</w:t>
       </w:r>
-      <w:proofErr w:type="spellEnd"/>
-      <w:r>
-        <w:rPr>
-          <w:rFonts w:hint="eastAsia"/>
-        </w:rPr>
-        <w:t>的系统级资源分配中提及的、以及在软件开发计划的资源使用度量计划中提及的所有计算机硬件资源。如果</w:t>
-      </w:r>
-      <w:proofErr w:type="gramStart"/>
-      <w:r>
-        <w:rPr>
-          <w:rFonts w:hint="eastAsia"/>
-        </w:rPr>
-        <w:t>一</w:t>
-      </w:r>
-      <w:proofErr w:type="gramEnd"/>
-      <w:r>
-        <w:rPr>
-          <w:rFonts w:hint="eastAsia"/>
-        </w:rPr>
-        <w:t>给定的计算机硬件资源的所有使用数据出现在同一个地方，如在一个</w:t>
+      <w:r>
+        <w:rPr>
+          <w:rFonts w:hint="eastAsia"/>
+        </w:rPr>
+        <w:t>的系统级资源分配中提及的、以及在软件开发计划的资源使用度量计划中提及的所有计算机硬件资源。如果一给定的计算机硬件资源的所有使用数据出现在同一个地方，如在一个</w:t>
       </w:r>
       <w:r>
         <w:rPr>
@@ -11803,21 +11497,7 @@
         <w:rPr>
           <w:rFonts w:hint="eastAsia"/>
         </w:rPr>
-        <w:t>用户首先进入小程序，进入前需要登录，没有账号则需要注册，注册需要验证是否为城院的学生，本系统只</w:t>
-      </w:r>
-      <w:proofErr w:type="gramStart"/>
-      <w:r>
-        <w:rPr>
-          <w:rFonts w:hint="eastAsia"/>
-        </w:rPr>
-        <w:t>支持城院的</w:t>
-      </w:r>
-      <w:proofErr w:type="gramEnd"/>
-      <w:r>
-        <w:rPr>
-          <w:rFonts w:hint="eastAsia"/>
-        </w:rPr>
-        <w:t>学生使用，进入界面后下方会有</w:t>
+        <w:t>用户首先进入小程序，进入前需要登录，没有账号则需要注册，注册需要验证是否为城院的学生，本系统只支持城院的学生使用，进入界面后下方会有</w:t>
       </w:r>
       <w:r>
         <w:rPr>
@@ -11900,21 +11580,7 @@
         <w:rPr>
           <w:rFonts w:hint="eastAsia"/>
         </w:rPr>
-        <w:t>在于想要的书本达成交易订单时，生成对话消息</w:t>
-      </w:r>
-      <w:proofErr w:type="gramStart"/>
-      <w:r>
-        <w:rPr>
-          <w:rFonts w:hint="eastAsia"/>
-        </w:rPr>
-        <w:t>框实现</w:t>
-      </w:r>
-      <w:proofErr w:type="gramEnd"/>
-      <w:r>
-        <w:rPr>
-          <w:rFonts w:hint="eastAsia"/>
-        </w:rPr>
-        <w:t>卖家买家的交流</w:t>
+        <w:t>在于想要的书本达成交易订单时，生成对话消息框实现卖家买家的交流</w:t>
       </w:r>
     </w:p>
     <w:p>
@@ -13240,13 +12906,7 @@
       <w:rPr>
         <w:lang w:val="zh-CN"/>
       </w:rPr>
-      <w:t xml:space="preserve"> </w:t>
-    </w:r>
-    <w:r>
-      <w:rPr>
-        <w:lang w:val="zh-CN"/>
-      </w:rPr>
-      <w:t xml:space="preserve">/ </w:t>
+      <w:t xml:space="preserve"> / </w:t>
     </w:r>
     <w:r>
       <w:rPr>

--- a/detailed_design/13 - 软件(结构)设计说明(SDD).docx
+++ b/detailed_design/13 - 软件(结构)设计说明(SDD).docx
@@ -144,8 +144,18 @@
           <w:sz w:val="28"/>
           <w:szCs w:val="28"/>
         </w:rPr>
-        <w:t>教师：杨枨</w:t>
-      </w:r>
+        <w:t>教师：杨</w:t>
+      </w:r>
+      <w:proofErr w:type="gramStart"/>
+      <w:r>
+        <w:rPr>
+          <w:rFonts w:ascii="等线" w:eastAsia="等线" w:hAnsi="等线" w:hint="eastAsia"/>
+          <w:sz w:val="28"/>
+          <w:szCs w:val="28"/>
+        </w:rPr>
+        <w:t>枨</w:t>
+      </w:r>
+      <w:proofErr w:type="gramEnd"/>
     </w:p>
     <w:p>
       <w:pPr>
@@ -1045,6 +1055,7 @@
         </w:rPr>
         <w:t>(</w:t>
       </w:r>
+      <w:proofErr w:type="gramStart"/>
       <w:r>
         <w:rPr>
           <w:rFonts w:hint="eastAsia"/>
@@ -1057,6 +1068,7 @@
         </w:rPr>
         <w:t>)</w:t>
       </w:r>
+      <w:proofErr w:type="gramEnd"/>
       <w:r>
         <w:rPr>
           <w:rFonts w:hint="eastAsia"/>
@@ -3876,6 +3888,126 @@
                 <w:rFonts w:ascii="宋体" w:eastAsia="等线" w:hAnsi="宋体" w:hint="eastAsia"/>
               </w:rPr>
               <w:t>系统设计报告</w:t>
+            </w:r>
+          </w:p>
+        </w:tc>
+      </w:tr>
+      <w:tr>
+        <w:trPr>
+          <w:trHeight w:val="320"/>
+          <w:jc w:val="center"/>
+        </w:trPr>
+        <w:tc>
+          <w:tcPr>
+            <w:tcW w:w="709" w:type="dxa"/>
+          </w:tcPr>
+          <w:p>
+            <w:pPr>
+              <w:jc w:val="center"/>
+              <w:rPr>
+                <w:rFonts w:ascii="宋体" w:eastAsia="等线" w:hAnsi="宋体" w:hint="eastAsia"/>
+              </w:rPr>
+            </w:pPr>
+            <w:r>
+              <w:rPr>
+                <w:rFonts w:hint="eastAsia"/>
+              </w:rPr>
+              <w:t>21</w:t>
+            </w:r>
+          </w:p>
+        </w:tc>
+        <w:tc>
+          <w:tcPr>
+            <w:tcW w:w="1333" w:type="dxa"/>
+          </w:tcPr>
+          <w:p>
+            <w:pPr>
+              <w:jc w:val="center"/>
+              <w:rPr>
+                <w:rFonts w:ascii="宋体" w:eastAsia="等线" w:hAnsi="宋体" w:hint="eastAsia"/>
+              </w:rPr>
+            </w:pPr>
+            <w:r>
+              <w:rPr>
+                <w:rFonts w:hint="eastAsia"/>
+              </w:rPr>
+              <w:t>2021/11/27</w:t>
+            </w:r>
+          </w:p>
+        </w:tc>
+        <w:tc>
+          <w:tcPr>
+            <w:tcW w:w="1022" w:type="dxa"/>
+          </w:tcPr>
+          <w:p>
+            <w:pPr>
+              <w:jc w:val="center"/>
+              <w:rPr>
+                <w:rFonts w:ascii="宋体" w:eastAsia="等线" w:hAnsi="宋体" w:hint="eastAsia"/>
+              </w:rPr>
+            </w:pPr>
+            <w:r>
+              <w:rPr>
+                <w:rFonts w:hint="eastAsia"/>
+              </w:rPr>
+              <w:t>0.1</w:t>
+            </w:r>
+          </w:p>
+        </w:tc>
+        <w:tc>
+          <w:tcPr>
+            <w:tcW w:w="1701" w:type="dxa"/>
+          </w:tcPr>
+          <w:p>
+            <w:pPr>
+              <w:jc w:val="center"/>
+              <w:rPr>
+                <w:rFonts w:ascii="宋体" w:eastAsia="等线" w:hAnsi="宋体" w:hint="eastAsia"/>
+              </w:rPr>
+            </w:pPr>
+            <w:r>
+              <w:rPr>
+                <w:rFonts w:hint="eastAsia"/>
+              </w:rPr>
+              <w:t>徐过</w:t>
+            </w:r>
+          </w:p>
+        </w:tc>
+        <w:tc>
+          <w:tcPr>
+            <w:tcW w:w="1417" w:type="dxa"/>
+          </w:tcPr>
+          <w:p>
+            <w:pPr>
+              <w:jc w:val="center"/>
+              <w:rPr>
+                <w:rFonts w:ascii="宋体" w:eastAsia="等线" w:hAnsi="宋体" w:hint="eastAsia"/>
+              </w:rPr>
+            </w:pPr>
+            <w:r>
+              <w:rPr>
+                <w:rFonts w:hint="eastAsia"/>
+              </w:rPr>
+              <w:t>2021/11/27</w:t>
+            </w:r>
+          </w:p>
+        </w:tc>
+        <w:tc>
+          <w:tcPr>
+            <w:tcW w:w="2602" w:type="dxa"/>
+          </w:tcPr>
+          <w:p>
+            <w:pPr>
+              <w:jc w:val="center"/>
+              <w:rPr>
+                <w:rFonts w:ascii="宋体" w:eastAsia="等线" w:hAnsi="宋体" w:hint="eastAsia"/>
+              </w:rPr>
+            </w:pPr>
+            <w:r>
+              <w:rPr>
+                <w:rFonts w:hint="eastAsia"/>
+              </w:rPr>
+              <w:t>用户手册</w:t>
             </w:r>
           </w:p>
         </w:tc>
@@ -5995,7 +6127,29 @@
           <w:sz w:val="21"/>
           <w:szCs w:val="22"/>
         </w:rPr>
-        <w:t>本平台是一个二手课本信息交互的平台，用户可以根据自己购买、求购、售卖的需求来使用这个平台。本项目体量较小，仅用于浙大城市学院内学生使用，且出于安全性考虑，本平台要求实名注册并提供学号等信息，能够追溯到浙大城市学院内的学生。</w:t>
+        <w:t>本平台是一个二手课本信息交互的平台，用户可以根据自己购买、求购、售卖的需求来使用这个平台。本项目体量较小，仅用于浙大城市学院内学生使用，且出于安全性考虑，本平台要求实</w:t>
+      </w:r>
+      <w:proofErr w:type="gramStart"/>
+      <w:r>
+        <w:rPr>
+          <w:rFonts w:ascii="Calibri" w:hAnsi="Calibri" w:hint="eastAsia"/>
+          <w:b w:val="0"/>
+          <w:bCs w:val="0"/>
+          <w:sz w:val="21"/>
+          <w:szCs w:val="22"/>
+        </w:rPr>
+        <w:t>名注册</w:t>
+      </w:r>
+      <w:proofErr w:type="gramEnd"/>
+      <w:r>
+        <w:rPr>
+          <w:rFonts w:ascii="Calibri" w:hAnsi="Calibri" w:hint="eastAsia"/>
+          <w:b w:val="0"/>
+          <w:bCs w:val="0"/>
+          <w:sz w:val="21"/>
+          <w:szCs w:val="22"/>
+        </w:rPr>
+        <w:t>并提供学号等信息，能够追溯到浙大城市学院内的学生。</w:t>
       </w:r>
     </w:p>
     <w:p>
@@ -6573,7 +6727,21 @@
         <w:rPr>
           <w:rFonts w:hint="eastAsia"/>
         </w:rPr>
-        <w:t>旨在建立一个校园二手图书信息交互平台的微信小程序，软件应当实现以下基本内容（可以合乎情理的修改，增加）</w:t>
+        <w:t>旨在建立一个校园二手图书信息交互平台</w:t>
+      </w:r>
+      <w:proofErr w:type="gramStart"/>
+      <w:r>
+        <w:rPr>
+          <w:rFonts w:hint="eastAsia"/>
+        </w:rPr>
+        <w:t>的微信小</w:t>
+      </w:r>
+      <w:proofErr w:type="gramEnd"/>
+      <w:r>
+        <w:rPr>
+          <w:rFonts w:hint="eastAsia"/>
+        </w:rPr>
+        <w:t>程序，软件应当实现以下基本内容（可以合乎情理的修改，增加）</w:t>
       </w:r>
     </w:p>
     <w:p>
@@ -6896,7 +7064,21 @@
         <w:rPr>
           <w:rFonts w:hint="eastAsia"/>
         </w:rPr>
-        <w:t>的名称、标识符、功能及其所包含的源标准名。</w:t>
+        <w:t>的名称、标识符、功能及其所包含的</w:t>
+      </w:r>
+      <w:proofErr w:type="gramStart"/>
+      <w:r>
+        <w:rPr>
+          <w:rFonts w:hint="eastAsia"/>
+        </w:rPr>
+        <w:t>源标准名</w:t>
+      </w:r>
+      <w:proofErr w:type="gramEnd"/>
+      <w:r>
+        <w:rPr>
+          <w:rFonts w:hint="eastAsia"/>
+        </w:rPr>
+        <w:t>。</w:t>
       </w:r>
     </w:p>
     <w:p>
@@ -7460,7 +7642,21 @@
         <w:rPr>
           <w:rFonts w:hint="eastAsia"/>
         </w:rPr>
-        <w:t>跳转到“登陆“</w:t>
+        <w:t>跳转到</w:t>
+      </w:r>
+      <w:proofErr w:type="gramStart"/>
+      <w:r>
+        <w:rPr>
+          <w:rFonts w:hint="eastAsia"/>
+        </w:rPr>
+        <w:t>“</w:t>
+      </w:r>
+      <w:proofErr w:type="gramEnd"/>
+      <w:r>
+        <w:rPr>
+          <w:rFonts w:hint="eastAsia"/>
+        </w:rPr>
+        <w:t>登陆“</w:t>
       </w:r>
     </w:p>
     <w:p>
@@ -7564,11 +7760,19 @@
         </w:rPr>
         <w:t xml:space="preserve"> </w:t>
       </w:r>
-      <w:r>
-        <w:rPr>
-          <w:rFonts w:hint="eastAsia"/>
-        </w:rPr>
-        <w:t>“忘记密码</w:t>
+      <w:proofErr w:type="gramStart"/>
+      <w:r>
+        <w:rPr>
+          <w:rFonts w:hint="eastAsia"/>
+        </w:rPr>
+        <w:t>“</w:t>
+      </w:r>
+      <w:proofErr w:type="gramEnd"/>
+      <w:r>
+        <w:rPr>
+          <w:rFonts w:hint="eastAsia"/>
+        </w:rPr>
+        <w:t>忘记密码</w:t>
       </w:r>
       <w:r>
         <w:rPr>
@@ -7843,7 +8047,21 @@
         <w:rPr>
           <w:rFonts w:hint="eastAsia"/>
         </w:rPr>
-        <w:t>跳转到“售卖“</w:t>
+        <w:t>跳转到</w:t>
+      </w:r>
+      <w:proofErr w:type="gramStart"/>
+      <w:r>
+        <w:rPr>
+          <w:rFonts w:hint="eastAsia"/>
+        </w:rPr>
+        <w:t>“</w:t>
+      </w:r>
+      <w:proofErr w:type="gramEnd"/>
+      <w:r>
+        <w:rPr>
+          <w:rFonts w:hint="eastAsia"/>
+        </w:rPr>
+        <w:t>售卖“</w:t>
       </w:r>
     </w:p>
     <w:p>
@@ -7899,7 +8117,21 @@
         <w:rPr>
           <w:rFonts w:hint="eastAsia"/>
         </w:rPr>
-        <w:t>跳转到“个人中心“</w:t>
+        <w:t>跳转到</w:t>
+      </w:r>
+      <w:proofErr w:type="gramStart"/>
+      <w:r>
+        <w:rPr>
+          <w:rFonts w:hint="eastAsia"/>
+        </w:rPr>
+        <w:t>“</w:t>
+      </w:r>
+      <w:proofErr w:type="gramEnd"/>
+      <w:r>
+        <w:rPr>
+          <w:rFonts w:hint="eastAsia"/>
+        </w:rPr>
+        <w:t>个人中心“</w:t>
       </w:r>
     </w:p>
     <w:p>
@@ -8007,7 +8239,21 @@
         <w:rPr>
           <w:rFonts w:hint="eastAsia"/>
         </w:rPr>
-        <w:t>跳转到“商品介绍“</w:t>
+        <w:t>跳转到</w:t>
+      </w:r>
+      <w:proofErr w:type="gramStart"/>
+      <w:r>
+        <w:rPr>
+          <w:rFonts w:hint="eastAsia"/>
+        </w:rPr>
+        <w:t>“</w:t>
+      </w:r>
+      <w:proofErr w:type="gramEnd"/>
+      <w:r>
+        <w:rPr>
+          <w:rFonts w:hint="eastAsia"/>
+        </w:rPr>
+        <w:t>商品介绍“</w:t>
       </w:r>
     </w:p>
     <w:p>
@@ -8217,7 +8463,21 @@
         <w:rPr>
           <w:rFonts w:hint="eastAsia"/>
         </w:rPr>
-        <w:t>跳转到“购买“</w:t>
+        <w:t>跳转到</w:t>
+      </w:r>
+      <w:proofErr w:type="gramStart"/>
+      <w:r>
+        <w:rPr>
+          <w:rFonts w:hint="eastAsia"/>
+        </w:rPr>
+        <w:t>“</w:t>
+      </w:r>
+      <w:proofErr w:type="gramEnd"/>
+      <w:r>
+        <w:rPr>
+          <w:rFonts w:hint="eastAsia"/>
+        </w:rPr>
+        <w:t>购买“</w:t>
       </w:r>
     </w:p>
     <w:p>
@@ -8273,7 +8533,21 @@
         <w:rPr>
           <w:rFonts w:hint="eastAsia"/>
         </w:rPr>
-        <w:t>跳转到“个人中心“</w:t>
+        <w:t>跳转到</w:t>
+      </w:r>
+      <w:proofErr w:type="gramStart"/>
+      <w:r>
+        <w:rPr>
+          <w:rFonts w:hint="eastAsia"/>
+        </w:rPr>
+        <w:t>“</w:t>
+      </w:r>
+      <w:proofErr w:type="gramEnd"/>
+      <w:r>
+        <w:rPr>
+          <w:rFonts w:hint="eastAsia"/>
+        </w:rPr>
+        <w:t>个人中心“</w:t>
       </w:r>
     </w:p>
     <w:p>
@@ -8722,7 +8996,21 @@
         <w:rPr>
           <w:rFonts w:hint="eastAsia"/>
         </w:rPr>
-        <w:t>跳转到“购买“</w:t>
+        <w:t>跳转到</w:t>
+      </w:r>
+      <w:proofErr w:type="gramStart"/>
+      <w:r>
+        <w:rPr>
+          <w:rFonts w:hint="eastAsia"/>
+        </w:rPr>
+        <w:t>“</w:t>
+      </w:r>
+      <w:proofErr w:type="gramEnd"/>
+      <w:r>
+        <w:rPr>
+          <w:rFonts w:hint="eastAsia"/>
+        </w:rPr>
+        <w:t>购买“</w:t>
       </w:r>
     </w:p>
     <w:p>
@@ -8778,7 +9066,21 @@
         <w:rPr>
           <w:rFonts w:hint="eastAsia"/>
         </w:rPr>
-        <w:t>跳转到“个人中心“</w:t>
+        <w:t>跳转到</w:t>
+      </w:r>
+      <w:proofErr w:type="gramStart"/>
+      <w:r>
+        <w:rPr>
+          <w:rFonts w:hint="eastAsia"/>
+        </w:rPr>
+        <w:t>“</w:t>
+      </w:r>
+      <w:proofErr w:type="gramEnd"/>
+      <w:r>
+        <w:rPr>
+          <w:rFonts w:hint="eastAsia"/>
+        </w:rPr>
+        <w:t>个人中心“</w:t>
       </w:r>
     </w:p>
     <w:p>
@@ -9350,7 +9652,21 @@
         <w:rPr>
           <w:rFonts w:hint="eastAsia"/>
         </w:rPr>
-        <w:t>跳转到“确认供应“</w:t>
+        <w:t>跳转到</w:t>
+      </w:r>
+      <w:proofErr w:type="gramStart"/>
+      <w:r>
+        <w:rPr>
+          <w:rFonts w:hint="eastAsia"/>
+        </w:rPr>
+        <w:t>“</w:t>
+      </w:r>
+      <w:proofErr w:type="gramEnd"/>
+      <w:r>
+        <w:rPr>
+          <w:rFonts w:hint="eastAsia"/>
+        </w:rPr>
+        <w:t>确认供应“</w:t>
       </w:r>
     </w:p>
     <w:p>
@@ -9580,7 +9896,21 @@
         <w:rPr>
           <w:rFonts w:hint="eastAsia"/>
         </w:rPr>
-        <w:t>跳转到“购买“</w:t>
+        <w:t>跳转到</w:t>
+      </w:r>
+      <w:proofErr w:type="gramStart"/>
+      <w:r>
+        <w:rPr>
+          <w:rFonts w:hint="eastAsia"/>
+        </w:rPr>
+        <w:t>“</w:t>
+      </w:r>
+      <w:proofErr w:type="gramEnd"/>
+      <w:r>
+        <w:rPr>
+          <w:rFonts w:hint="eastAsia"/>
+        </w:rPr>
+        <w:t>购买“</w:t>
       </w:r>
     </w:p>
     <w:p>
@@ -9636,7 +9966,21 @@
         <w:rPr>
           <w:rFonts w:hint="eastAsia"/>
         </w:rPr>
-        <w:t>跳转到“求购“</w:t>
+        <w:t>跳转到</w:t>
+      </w:r>
+      <w:proofErr w:type="gramStart"/>
+      <w:r>
+        <w:rPr>
+          <w:rFonts w:hint="eastAsia"/>
+        </w:rPr>
+        <w:t>“</w:t>
+      </w:r>
+      <w:proofErr w:type="gramEnd"/>
+      <w:r>
+        <w:rPr>
+          <w:rFonts w:hint="eastAsia"/>
+        </w:rPr>
+        <w:t>求购“</w:t>
       </w:r>
     </w:p>
     <w:p>
@@ -10090,7 +10434,21 @@
         <w:rPr>
           <w:rFonts w:hint="eastAsia"/>
         </w:rPr>
-        <w:t>跳转到“帮助中心“</w:t>
+        <w:t>跳转到</w:t>
+      </w:r>
+      <w:proofErr w:type="gramStart"/>
+      <w:r>
+        <w:rPr>
+          <w:rFonts w:hint="eastAsia"/>
+        </w:rPr>
+        <w:t>“</w:t>
+      </w:r>
+      <w:proofErr w:type="gramEnd"/>
+      <w:r>
+        <w:rPr>
+          <w:rFonts w:hint="eastAsia"/>
+        </w:rPr>
+        <w:t>帮助中心“</w:t>
       </w:r>
     </w:p>
     <w:p>
@@ -10118,7 +10476,21 @@
         <w:rPr>
           <w:rFonts w:hint="eastAsia"/>
         </w:rPr>
-        <w:t>跳转到“意见反馈“</w:t>
+        <w:t>跳转到</w:t>
+      </w:r>
+      <w:proofErr w:type="gramStart"/>
+      <w:r>
+        <w:rPr>
+          <w:rFonts w:hint="eastAsia"/>
+        </w:rPr>
+        <w:t>“</w:t>
+      </w:r>
+      <w:proofErr w:type="gramEnd"/>
+      <w:r>
+        <w:rPr>
+          <w:rFonts w:hint="eastAsia"/>
+        </w:rPr>
+        <w:t>意见反馈“</w:t>
       </w:r>
     </w:p>
     <w:p>
@@ -10201,7 +10573,21 @@
         <w:rPr>
           <w:rFonts w:hint="eastAsia"/>
         </w:rPr>
-        <w:t>跳转到“关于我们“</w:t>
+        <w:t>跳转到</w:t>
+      </w:r>
+      <w:proofErr w:type="gramStart"/>
+      <w:r>
+        <w:rPr>
+          <w:rFonts w:hint="eastAsia"/>
+        </w:rPr>
+        <w:t>“</w:t>
+      </w:r>
+      <w:proofErr w:type="gramEnd"/>
+      <w:r>
+        <w:rPr>
+          <w:rFonts w:hint="eastAsia"/>
+        </w:rPr>
+        <w:t>关于我们“</w:t>
       </w:r>
     </w:p>
     <w:p>
@@ -10977,7 +11363,21 @@
         <w:rPr>
           <w:rFonts w:hint="eastAsia"/>
         </w:rPr>
-        <w:t>如新开发的软件配置项、重用已有设计或软件的软件配置项、再工程的已有设计或软件、为重用而开发的软件等</w:t>
+        <w:t>如新开发的软件配置项、重用已有设计或软件的软件配置项、</w:t>
+      </w:r>
+      <w:proofErr w:type="gramStart"/>
+      <w:r>
+        <w:rPr>
+          <w:rFonts w:hint="eastAsia"/>
+        </w:rPr>
+        <w:t>再工程</w:t>
+      </w:r>
+      <w:proofErr w:type="gramEnd"/>
+      <w:r>
+        <w:rPr>
+          <w:rFonts w:hint="eastAsia"/>
+        </w:rPr>
+        <w:t>的已有设计或软件、为重用而开发的软件等</w:t>
       </w:r>
       <w:r>
         <w:rPr>
@@ -10989,7 +11389,21 @@
         <w:rPr>
           <w:rFonts w:hint="eastAsia"/>
         </w:rPr>
-        <w:t>。对于已有设计或软件，本说明应提供标识信息，如名称、版本、文档引用、库等。</w:t>
+        <w:t>。对于已有设计或软件，</w:t>
+      </w:r>
+      <w:proofErr w:type="gramStart"/>
+      <w:r>
+        <w:rPr>
+          <w:rFonts w:hint="eastAsia"/>
+        </w:rPr>
+        <w:t>本说明</w:t>
+      </w:r>
+      <w:proofErr w:type="gramEnd"/>
+      <w:r>
+        <w:rPr>
+          <w:rFonts w:hint="eastAsia"/>
+        </w:rPr>
+        <w:t>应提供标识信息，如名称、版本、文档引用、库等。</w:t>
       </w:r>
     </w:p>
     <w:p>
@@ -11063,7 +11477,21 @@
         <w:rPr>
           <w:rFonts w:hint="eastAsia"/>
         </w:rPr>
-        <w:t>输出设备能力、辅存容量和通信</w:t>
+        <w:t>输出设备能力、</w:t>
+      </w:r>
+      <w:proofErr w:type="gramStart"/>
+      <w:r>
+        <w:rPr>
+          <w:rFonts w:hint="eastAsia"/>
+        </w:rPr>
+        <w:t>辅存容量</w:t>
+      </w:r>
+      <w:proofErr w:type="gramEnd"/>
+      <w:r>
+        <w:rPr>
+          <w:rFonts w:hint="eastAsia"/>
+        </w:rPr>
+        <w:t>和通信</w:t>
       </w:r>
       <w:r>
         <w:rPr>
@@ -11101,17 +11529,33 @@
         </w:rPr>
         <w:t>的资源使用需求中提及的、影响该</w:t>
       </w:r>
+      <w:proofErr w:type="spellStart"/>
       <w:r>
         <w:rPr>
           <w:rFonts w:hint="eastAsia"/>
         </w:rPr>
         <w:t>cscl</w:t>
       </w:r>
-      <w:r>
-        <w:rPr>
-          <w:rFonts w:hint="eastAsia"/>
-        </w:rPr>
-        <w:t>的系统级资源分配中提及的、以及在软件开发计划的资源使用度量计划中提及的所有计算机硬件资源。如果一给定的计算机硬件资源的所有使用数据出现在同一个地方，如在一个</w:t>
+      <w:proofErr w:type="spellEnd"/>
+      <w:r>
+        <w:rPr>
+          <w:rFonts w:hint="eastAsia"/>
+        </w:rPr>
+        <w:t>的系统级资源分配中提及的、以及在软件开发计划的资源使用度量计划中提及的所有计算机硬件资源。如果</w:t>
+      </w:r>
+      <w:proofErr w:type="gramStart"/>
+      <w:r>
+        <w:rPr>
+          <w:rFonts w:hint="eastAsia"/>
+        </w:rPr>
+        <w:t>一</w:t>
+      </w:r>
+      <w:proofErr w:type="gramEnd"/>
+      <w:r>
+        <w:rPr>
+          <w:rFonts w:hint="eastAsia"/>
+        </w:rPr>
+        <w:t>给定的计算机硬件资源的所有使用数据出现在同一个地方，如在一个</w:t>
       </w:r>
       <w:r>
         <w:rPr>
@@ -11497,7 +11941,21 @@
         <w:rPr>
           <w:rFonts w:hint="eastAsia"/>
         </w:rPr>
-        <w:t>用户首先进入小程序，进入前需要登录，没有账号则需要注册，注册需要验证是否为城院的学生，本系统只支持城院的学生使用，进入界面后下方会有</w:t>
+        <w:t>用户首先进入小程序，进入前需要登录，没有账号则需要注册，注册需要验证是否为城院的学生，本系统只</w:t>
+      </w:r>
+      <w:proofErr w:type="gramStart"/>
+      <w:r>
+        <w:rPr>
+          <w:rFonts w:hint="eastAsia"/>
+        </w:rPr>
+        <w:t>支持城院的</w:t>
+      </w:r>
+      <w:proofErr w:type="gramEnd"/>
+      <w:r>
+        <w:rPr>
+          <w:rFonts w:hint="eastAsia"/>
+        </w:rPr>
+        <w:t>学生使用，进入界面后下方会有</w:t>
       </w:r>
       <w:r>
         <w:rPr>
@@ -11580,7 +12038,21 @@
         <w:rPr>
           <w:rFonts w:hint="eastAsia"/>
         </w:rPr>
-        <w:t>在于想要的书本达成交易订单时，生成对话消息框实现卖家买家的交流</w:t>
+        <w:t>在于想要的书本达成交易订单时，生成对话消息</w:t>
+      </w:r>
+      <w:proofErr w:type="gramStart"/>
+      <w:r>
+        <w:rPr>
+          <w:rFonts w:hint="eastAsia"/>
+        </w:rPr>
+        <w:t>框实现</w:t>
+      </w:r>
+      <w:proofErr w:type="gramEnd"/>
+      <w:r>
+        <w:rPr>
+          <w:rFonts w:hint="eastAsia"/>
+        </w:rPr>
+        <w:t>卖家买家的交流</w:t>
       </w:r>
     </w:p>
     <w:p>
@@ -12906,7 +13378,13 @@
       <w:rPr>
         <w:lang w:val="zh-CN"/>
       </w:rPr>
-      <w:t xml:space="preserve"> / </w:t>
+      <w:t xml:space="preserve"> </w:t>
+    </w:r>
+    <w:r>
+      <w:rPr>
+        <w:lang w:val="zh-CN"/>
+      </w:rPr>
+      <w:t xml:space="preserve">/ </w:t>
     </w:r>
     <w:r>
       <w:rPr>
